--- a/reports/D04/Group/Planning_report.docx
+++ b/reports/D04/Group/Planning_report.docx
@@ -1,6 +1,6 @@
 
 <file path=word/document.xml><?xml version="1.0" encoding="utf-8"?>
-<w:document xmlns:wpc="http://schemas.microsoft.com/office/word/2010/wordprocessingCanvas" xmlns:cx="http://schemas.microsoft.com/office/drawing/2014/chartex" xmlns:cx1="http://schemas.microsoft.com/office/drawing/2015/9/8/chartex" xmlns:cx2="http://schemas.microsoft.com/office/drawing/2015/10/21/chartex" xmlns:cx3="http://schemas.microsoft.com/office/drawing/2016/5/9/chartex" xmlns:cx4="http://schemas.microsoft.com/office/drawing/2016/5/10/chartex" xmlns:cx5="http://schemas.microsoft.com/office/drawing/2016/5/11/chartex" xmlns:cx6="http://schemas.microsoft.com/office/drawing/2016/5/12/chartex" xmlns:cx7="http://schemas.microsoft.com/office/drawing/2016/5/13/chartex" xmlns:cx8="http://schemas.microsoft.com/office/drawing/2016/5/14/chartex" xmlns:mc="http://schemas.openxmlformats.org/markup-compatibility/2006" xmlns:aink="http://schemas.microsoft.com/office/drawing/2016/ink" xmlns:am3d="http://schemas.microsoft.com/office/drawing/2017/model3d" xmlns:o="urn:schemas-microsoft-com:office:office" xmlns:oel="http://schemas.microsoft.com/office/2019/extlst" xmlns:r="http://schemas.openxmlformats.org/officeDocument/2006/relationships" xmlns:m="http://schemas.openxmlformats.org/officeDocument/2006/math" xmlns:v="urn:schemas-microsoft-com:vml" xmlns:wp14="http://schemas.microsoft.com/office/word/2010/wordprocessingDrawing" xmlns:wp="http://schemas.openxmlformats.org/drawingml/2006/wordprocessingDrawing" xmlns:w10="urn:schemas-microsoft-com:office:word" xmlns:w="http://schemas.openxmlformats.org/wordprocessingml/2006/main" xmlns:w14="http://schemas.microsoft.com/office/word/2010/wordml" xmlns:w15="http://schemas.microsoft.com/office/word/2012/wordml" xmlns:w16cex="http://schemas.microsoft.com/office/word/2018/wordml/cex" xmlns:w16cid="http://schemas.microsoft.com/office/word/2016/wordml/cid" xmlns:w16="http://schemas.microsoft.com/office/word/2018/wordml" xmlns:w16du="http://schemas.microsoft.com/office/word/2023/wordml/word16du" xmlns:w16sdtdh="http://schemas.microsoft.com/office/word/2020/wordml/sdtdatahash" xmlns:w16se="http://schemas.microsoft.com/office/word/2015/wordml/symex" xmlns:wpg="http://schemas.microsoft.com/office/word/2010/wordprocessingGroup" xmlns:wpi="http://schemas.microsoft.com/office/word/2010/wordprocessingInk" xmlns:wne="http://schemas.microsoft.com/office/word/2006/wordml" xmlns:wps="http://schemas.microsoft.com/office/word/2010/wordprocessingShape" mc:Ignorable="w14 w15 w16se w16cid w16 w16cex w16sdtdh wp14">
+<w:document xmlns:wpc="http://schemas.microsoft.com/office/word/2010/wordprocessingCanvas" xmlns:cx="http://schemas.microsoft.com/office/drawing/2014/chartex" xmlns:cx1="http://schemas.microsoft.com/office/drawing/2015/9/8/chartex" xmlns:cx2="http://schemas.microsoft.com/office/drawing/2015/10/21/chartex" xmlns:cx3="http://schemas.microsoft.com/office/drawing/2016/5/9/chartex" xmlns:cx4="http://schemas.microsoft.com/office/drawing/2016/5/10/chartex" xmlns:cx5="http://schemas.microsoft.com/office/drawing/2016/5/11/chartex" xmlns:cx6="http://schemas.microsoft.com/office/drawing/2016/5/12/chartex" xmlns:cx7="http://schemas.microsoft.com/office/drawing/2016/5/13/chartex" xmlns:cx8="http://schemas.microsoft.com/office/drawing/2016/5/14/chartex" xmlns:mc="http://schemas.openxmlformats.org/markup-compatibility/2006" xmlns:aink="http://schemas.microsoft.com/office/drawing/2016/ink" xmlns:am3d="http://schemas.microsoft.com/office/drawing/2017/model3d" xmlns:o="urn:schemas-microsoft-com:office:office" xmlns:oel="http://schemas.microsoft.com/office/2019/extlst" xmlns:r="http://schemas.openxmlformats.org/officeDocument/2006/relationships" xmlns:m="http://schemas.openxmlformats.org/officeDocument/2006/math" xmlns:v="urn:schemas-microsoft-com:vml" xmlns:wp14="http://schemas.microsoft.com/office/word/2010/wordprocessingDrawing" xmlns:wp="http://schemas.openxmlformats.org/drawingml/2006/wordprocessingDrawing" xmlns:w10="urn:schemas-microsoft-com:office:word" xmlns:w="http://schemas.openxmlformats.org/wordprocessingml/2006/main" xmlns:w14="http://schemas.microsoft.com/office/word/2010/wordml" xmlns:w15="http://schemas.microsoft.com/office/word/2012/wordml" xmlns:w16cex="http://schemas.microsoft.com/office/word/2018/wordml/cex" xmlns:w16cid="http://schemas.microsoft.com/office/word/2016/wordml/cid" xmlns:w16="http://schemas.microsoft.com/office/word/2018/wordml" xmlns:w16sdtdh="http://schemas.microsoft.com/office/word/2020/wordml/sdtdatahash" xmlns:w16se="http://schemas.microsoft.com/office/word/2015/wordml/symex" xmlns:wpg="http://schemas.microsoft.com/office/word/2010/wordprocessingGroup" xmlns:wpi="http://schemas.microsoft.com/office/word/2010/wordprocessingInk" xmlns:wne="http://schemas.microsoft.com/office/word/2006/wordml" xmlns:wps="http://schemas.microsoft.com/office/word/2010/wordprocessingShape" mc:Ignorable="w14 w15 w16se w16cid w16 w16cex w16sdtdh wp14">
   <w:body>
     <w:p>
       <w:pPr>
@@ -13,7 +13,7 @@
           <w:lang w:eastAsia="es-ES"/>
         </w:rPr>
         <w:drawing>
-          <wp:inline distT="0" distB="0" distL="0" distR="0" wp14:anchorId="355FECFC" wp14:editId="075DB2BA">
+          <wp:inline distT="0" distB="0" distL="0" distR="0" wp14:anchorId="7113D490" wp14:editId="20CE7D8B">
             <wp:extent cx="5507990" cy="734060"/>
             <wp:effectExtent l="0" t="0" r="0" b="8890"/>
             <wp:docPr id="5" name="Imagen 5"/>
@@ -76,7 +76,7 @@
       </w:r>
       <w:proofErr w:type="spellStart"/>
       <w:r>
-        <w:t>report</w:t>
+        <w:t>Report</w:t>
       </w:r>
       <w:proofErr w:type="spellEnd"/>
     </w:p>
@@ -103,49 +103,64 @@
           <w:szCs w:val="18"/>
         </w:rPr>
       </w:pPr>
+      <w:proofErr w:type="spellStart"/>
       <w:r>
         <w:rPr>
           <w:rStyle w:val="normaltextrun"/>
           <w:rFonts w:ascii="Constantia" w:eastAsiaTheme="majorEastAsia" w:hAnsi="Constantia" w:cs="Segoe UI"/>
         </w:rPr>
-        <w:t>June</w:t>
+        <w:t>Ju</w:t>
       </w:r>
       <w:r>
         <w:rPr>
           <w:rStyle w:val="normaltextrun"/>
           <w:rFonts w:ascii="Constantia" w:eastAsiaTheme="majorEastAsia" w:hAnsi="Constantia" w:cs="Segoe UI"/>
         </w:rPr>
-        <w:t> </w:t>
-      </w:r>
-      <w:proofErr w:type="spellStart"/>
+        <w:t>ly</w:t>
+      </w:r>
+      <w:proofErr w:type="spellEnd"/>
       <w:r>
         <w:rPr>
           <w:rStyle w:val="normaltextrun"/>
           <w:rFonts w:ascii="Constantia" w:eastAsiaTheme="majorEastAsia" w:hAnsi="Constantia" w:cs="Segoe UI"/>
         </w:rPr>
-        <w:t>Group</w:t>
-      </w:r>
-      <w:proofErr w:type="spellEnd"/>
+        <w:t> </w:t>
+      </w:r>
+      <w:proofErr w:type="spellStart"/>
       <w:r>
         <w:rPr>
           <w:rStyle w:val="normaltextrun"/>
           <w:rFonts w:ascii="Constantia" w:eastAsiaTheme="majorEastAsia" w:hAnsi="Constantia" w:cs="Segoe UI"/>
         </w:rPr>
-        <w:t xml:space="preserve"> </w:t>
-      </w:r>
+        <w:t>Group</w:t>
+      </w:r>
+      <w:proofErr w:type="spellEnd"/>
       <w:r>
         <w:rPr>
           <w:rStyle w:val="normaltextrun"/>
           <w:rFonts w:ascii="Constantia" w:eastAsiaTheme="majorEastAsia" w:hAnsi="Constantia" w:cs="Segoe UI"/>
         </w:rPr>
-        <w:t>C1.02.09</w:t>
+        <w:t xml:space="preserve"> </w:t>
+      </w:r>
+      <w:r>
+        <w:rPr>
+          <w:rFonts w:cstheme="minorHAnsi"/>
+        </w:rPr>
+        <w:t xml:space="preserve">C2.X03 </w:t>
       </w:r>
       <w:r>
         <w:rPr>
           <w:rStyle w:val="normaltextrun"/>
           <w:rFonts w:ascii="Constantia" w:eastAsiaTheme="majorEastAsia" w:hAnsi="Constantia" w:cs="Segoe UI"/>
         </w:rPr>
-        <w:t> </w:t>
+        <w:t>|</w:t>
+      </w:r>
+      <w:r>
+        <w:rPr>
+          <w:rStyle w:val="normaltextrun"/>
+          <w:rFonts w:ascii="Constantia" w:eastAsiaTheme="majorEastAsia" w:hAnsi="Constantia" w:cs="Segoe UI"/>
+        </w:rPr>
+        <w:t> Diseño y Pruebas II</w:t>
       </w:r>
       <w:r>
         <w:rPr>
@@ -153,14 +168,7 @@
           <w:rFonts w:ascii="Constantia" w:eastAsiaTheme="majorEastAsia" w:hAnsi="Constantia" w:cs="Segoe UI"/>
           <w:color w:val="000000" w:themeColor="text2"/>
         </w:rPr>
-        <w:t>|</w:t>
-      </w:r>
-      <w:r>
-        <w:rPr>
-          <w:rStyle w:val="normaltextrun"/>
-          <w:rFonts w:ascii="Constantia" w:eastAsiaTheme="majorEastAsia" w:hAnsi="Constantia" w:cs="Segoe UI"/>
-        </w:rPr>
-        <w:t> Diseño y Pruebas II</w:t>
+        <w:t> | </w:t>
       </w:r>
       <w:r>
         <w:rPr>
@@ -168,7 +176,7 @@
           <w:rFonts w:ascii="Constantia" w:eastAsiaTheme="majorEastAsia" w:hAnsi="Constantia" w:cs="Segoe UI"/>
           <w:color w:val="000000" w:themeColor="text2"/>
         </w:rPr>
-        <w:t> | </w:t>
+        <w:t>1</w:t>
       </w:r>
       <w:r>
         <w:rPr>
@@ -176,7 +184,7 @@
           <w:rFonts w:ascii="Constantia" w:eastAsiaTheme="majorEastAsia" w:hAnsi="Constantia" w:cs="Segoe UI"/>
           <w:color w:val="000000" w:themeColor="text2"/>
         </w:rPr>
-        <w:t>15</w:t>
+        <w:t>4</w:t>
       </w:r>
       <w:r>
         <w:rPr>
@@ -200,7 +208,7 @@
           <w:rFonts w:ascii="Constantia" w:eastAsiaTheme="majorEastAsia" w:hAnsi="Constantia" w:cs="Segoe UI"/>
           <w:color w:val="000000" w:themeColor="text2"/>
         </w:rPr>
-        <w:t>5</w:t>
+        <w:t>2</w:t>
       </w:r>
       <w:r>
         <w:rPr>
@@ -610,6 +618,7 @@
         </w:rPr>
         <w:t xml:space="preserve">Pacheco </w:t>
       </w:r>
+      <w:proofErr w:type="spellStart"/>
       <w:r>
         <w:rPr>
           <w:rStyle w:val="eop"/>
@@ -618,38 +627,9 @@
           <w:szCs w:val="22"/>
           <w:u w:val="single"/>
         </w:rPr>
-        <w:t>Rodr</w:t>
-      </w:r>
-      <w:r>
-        <w:rPr>
-          <w:rStyle w:val="eop"/>
-          <w:rFonts w:ascii="Constantia" w:hAnsi="Constantia" w:cs="Segoe UI"/>
-          <w:sz w:val="22"/>
-          <w:szCs w:val="22"/>
-          <w:u w:val="single"/>
-        </w:rPr>
-        <w:t>i</w:t>
-      </w:r>
-      <w:r>
-        <w:rPr>
-          <w:rStyle w:val="eop"/>
-          <w:rFonts w:ascii="Constantia" w:hAnsi="Constantia" w:cs="Segoe UI"/>
-          <w:sz w:val="22"/>
-          <w:szCs w:val="22"/>
-          <w:u w:val="single"/>
-        </w:rPr>
-        <w:t>gue</w:t>
-      </w:r>
-      <w:r>
-        <w:rPr>
-          <w:rStyle w:val="eop"/>
-          <w:rFonts w:ascii="Constantia" w:hAnsi="Constantia" w:cs="Segoe UI"/>
-          <w:sz w:val="22"/>
-          <w:szCs w:val="22"/>
-          <w:u w:val="single"/>
-        </w:rPr>
-        <w:t>s</w:t>
-      </w:r>
+        <w:t>Rodrigues</w:t>
+      </w:r>
+      <w:proofErr w:type="spellEnd"/>
       <w:r>
         <w:rPr>
           <w:rStyle w:val="eop"/>
@@ -700,6 +680,59 @@
     </w:p>
     <w:p>
       <w:pPr>
+        <w:pStyle w:val="paragraph"/>
+        <w:spacing w:before="0" w:beforeAutospacing="0" w:after="0" w:afterAutospacing="0" w:line="480" w:lineRule="auto"/>
+        <w:textAlignment w:val="baseline"/>
+        <w:rPr>
+          <w:rStyle w:val="eop"/>
+          <w:rFonts w:ascii="Constantia" w:hAnsi="Constantia" w:cs="Segoe UI"/>
+          <w:sz w:val="22"/>
+          <w:szCs w:val="22"/>
+        </w:rPr>
+      </w:pPr>
+    </w:p>
+    <w:p>
+      <w:pPr>
+        <w:pStyle w:val="paragraph"/>
+        <w:spacing w:before="0" w:beforeAutospacing="0" w:after="0" w:afterAutospacing="0" w:line="480" w:lineRule="auto"/>
+        <w:textAlignment w:val="baseline"/>
+        <w:rPr>
+          <w:rStyle w:val="eop"/>
+          <w:rFonts w:ascii="Constantia" w:hAnsi="Constantia" w:cs="Segoe UI"/>
+          <w:sz w:val="22"/>
+          <w:szCs w:val="22"/>
+        </w:rPr>
+      </w:pPr>
+    </w:p>
+    <w:p>
+      <w:pPr>
+        <w:pStyle w:val="Informacindecontacto"/>
+        <w:jc w:val="left"/>
+        <w:rPr>
+          <w:lang w:bidi="es-ES"/>
+        </w:rPr>
+      </w:pPr>
+    </w:p>
+    <w:p>
+      <w:pPr>
+        <w:pStyle w:val="Informacindecontacto"/>
+        <w:jc w:val="left"/>
+        <w:rPr>
+          <w:lang w:bidi="es-ES"/>
+        </w:rPr>
+      </w:pPr>
+    </w:p>
+    <w:p>
+      <w:pPr>
+        <w:pStyle w:val="Informacindecontacto"/>
+        <w:jc w:val="left"/>
+        <w:rPr>
+          <w:lang w:bidi="es-ES"/>
+        </w:rPr>
+      </w:pPr>
+    </w:p>
+    <w:p>
+      <w:pPr>
         <w:pStyle w:val="Informacindecontacto"/>
         <w:jc w:val="left"/>
         <w:rPr>
@@ -763,106 +796,550 @@
         <w:r>
           <w:rPr>
             <w:rStyle w:val="Hipervnculo"/>
+            <w:rFonts w:ascii="Constantia" w:eastAsiaTheme="majorEastAsia" w:hAnsi="Constantia" w:cs="Segoe UI"/>
+            <w:b/>
+            <w:bCs/>
           </w:rPr>
-          <w:t>https://github.com/Acme-L3/Acme-L3-D04</w:t>
+          <w:t>https://github.com/Acme-L3/Acme-L3-D01</w:t>
         </w:r>
       </w:hyperlink>
     </w:p>
     <w:p>
       <w:pPr>
         <w:pStyle w:val="Informacindecontacto"/>
-        <w:jc w:val="left"/>
-        <w:rPr>
-          <w:rStyle w:val="Hipervnculo"/>
+        <w:jc w:val="right"/>
+        <w:rPr>
+          <w:rStyle w:val="normaltextrun"/>
           <w:rFonts w:ascii="Constantia" w:eastAsiaTheme="majorEastAsia" w:hAnsi="Constantia" w:cs="Segoe UI"/>
           <w:b/>
           <w:bCs/>
-        </w:rPr>
-      </w:pPr>
-    </w:p>
-    <w:p>
-      <w:pPr>
-        <w:pStyle w:val="Informacindecontacto"/>
-        <w:jc w:val="left"/>
-        <w:rPr>
-          <w:rStyle w:val="Hipervnculo"/>
+          <w:color w:val="BFBFBF" w:themeColor="background1" w:themeShade="BF"/>
+        </w:rPr>
+      </w:pPr>
+      <w:r>
+        <w:rPr>
+          <w:rStyle w:val="normaltextrun"/>
           <w:rFonts w:ascii="Constantia" w:eastAsiaTheme="majorEastAsia" w:hAnsi="Constantia" w:cs="Segoe UI"/>
           <w:b/>
           <w:bCs/>
-        </w:rPr>
-      </w:pPr>
-    </w:p>
-    <w:p>
-      <w:pPr>
-        <w:pStyle w:val="Informacindecontacto"/>
-        <w:jc w:val="left"/>
-        <w:rPr>
-          <w:rStyle w:val="Hipervnculo"/>
-          <w:rFonts w:ascii="Constantia" w:eastAsiaTheme="majorEastAsia" w:hAnsi="Constantia" w:cs="Segoe UI"/>
-          <w:b/>
-          <w:bCs/>
-        </w:rPr>
-      </w:pPr>
-    </w:p>
-    <w:p>
-      <w:pPr>
-        <w:pStyle w:val="Informacindecontacto"/>
-        <w:jc w:val="left"/>
-        <w:rPr>
-          <w:rStyle w:val="Hipervnculo"/>
-          <w:rFonts w:ascii="Constantia" w:eastAsiaTheme="majorEastAsia" w:hAnsi="Constantia" w:cs="Segoe UI"/>
-          <w:b/>
-          <w:bCs/>
-        </w:rPr>
-      </w:pPr>
-    </w:p>
-    <w:p>
-      <w:pPr>
-        <w:pStyle w:val="Informacindecontacto"/>
-        <w:jc w:val="left"/>
-        <w:rPr>
-          <w:rStyle w:val="Hipervnculo"/>
-          <w:rFonts w:ascii="Constantia" w:eastAsiaTheme="majorEastAsia" w:hAnsi="Constantia" w:cs="Segoe UI"/>
-          <w:b/>
-          <w:bCs/>
-        </w:rPr>
-      </w:pPr>
-    </w:p>
-    <w:p>
-      <w:pPr>
-        <w:pStyle w:val="Informacindecontacto"/>
-        <w:jc w:val="left"/>
-        <w:rPr>
-          <w:rStyle w:val="Hipervnculo"/>
-          <w:rFonts w:ascii="Constantia" w:eastAsiaTheme="majorEastAsia" w:hAnsi="Constantia" w:cs="Segoe UI"/>
-          <w:b/>
-          <w:bCs/>
-        </w:rPr>
-      </w:pPr>
-    </w:p>
-    <w:p>
-      <w:pPr>
-        <w:pStyle w:val="Informacindecontacto"/>
-        <w:jc w:val="left"/>
-        <w:rPr>
-          <w:rStyle w:val="Hipervnculo"/>
-          <w:rFonts w:ascii="Constantia" w:eastAsiaTheme="majorEastAsia" w:hAnsi="Constantia" w:cs="Segoe UI"/>
-          <w:b/>
-          <w:bCs/>
-        </w:rPr>
-      </w:pPr>
-    </w:p>
-    <w:p>
-      <w:pPr>
-        <w:pStyle w:val="Informacindecontacto"/>
-        <w:jc w:val="left"/>
-        <w:rPr>
-          <w:rStyle w:val="Hipervnculo"/>
-          <w:rFonts w:ascii="Constantia" w:eastAsiaTheme="majorEastAsia" w:hAnsi="Constantia" w:cs="Segoe UI"/>
-          <w:b/>
-          <w:bCs/>
-        </w:rPr>
-      </w:pPr>
+          <w:color w:val="BFBFBF" w:themeColor="background1" w:themeShade="BF"/>
+        </w:rPr>
+        <w:t>1</w:t>
+      </w:r>
+    </w:p>
+    <w:p>
+      <w:pPr>
+        <w:pStyle w:val="Ttulo1"/>
+        <w:rPr>
+          <w:rStyle w:val="normaltextrun"/>
+        </w:rPr>
+      </w:pPr>
+      <w:r>
+        <w:rPr>
+          <w:rStyle w:val="normaltextrun"/>
+        </w:rPr>
+        <w:lastRenderedPageBreak/>
+        <w:t>Índice</w:t>
+      </w:r>
+    </w:p>
+    <w:p/>
+    <w:p>
+      <w:pPr>
+        <w:pStyle w:val="Prrafodelista"/>
+        <w:numPr>
+          <w:ilvl w:val="0"/>
+          <w:numId w:val="25"/>
+        </w:numPr>
+        <w:rPr>
+          <w:sz w:val="28"/>
+          <w:szCs w:val="28"/>
+        </w:rPr>
+      </w:pPr>
+      <w:r>
+        <w:rPr>
+          <w:sz w:val="28"/>
+          <w:szCs w:val="28"/>
+        </w:rPr>
+        <w:t>Historial de versiones</w:t>
+      </w:r>
+      <w:r>
+        <w:rPr>
+          <w:sz w:val="28"/>
+          <w:szCs w:val="28"/>
+        </w:rPr>
+        <w:tab/>
+      </w:r>
+      <w:r>
+        <w:rPr>
+          <w:sz w:val="28"/>
+          <w:szCs w:val="28"/>
+        </w:rPr>
+        <w:tab/>
+      </w:r>
+      <w:r>
+        <w:rPr>
+          <w:sz w:val="28"/>
+          <w:szCs w:val="28"/>
+        </w:rPr>
+        <w:tab/>
+      </w:r>
+      <w:r>
+        <w:rPr>
+          <w:sz w:val="28"/>
+          <w:szCs w:val="28"/>
+        </w:rPr>
+        <w:tab/>
+      </w:r>
+      <w:r>
+        <w:rPr>
+          <w:sz w:val="28"/>
+          <w:szCs w:val="28"/>
+        </w:rPr>
+        <w:tab/>
+      </w:r>
+      <w:r>
+        <w:rPr>
+          <w:sz w:val="28"/>
+          <w:szCs w:val="28"/>
+        </w:rPr>
+        <w:tab/>
+      </w:r>
+      <w:r>
+        <w:rPr>
+          <w:sz w:val="28"/>
+          <w:szCs w:val="28"/>
+        </w:rPr>
+        <w:tab/>
+      </w:r>
+      <w:r>
+        <w:rPr>
+          <w:sz w:val="28"/>
+          <w:szCs w:val="28"/>
+        </w:rPr>
+        <w:t>3</w:t>
+      </w:r>
+    </w:p>
+    <w:p>
+      <w:pPr>
+        <w:pStyle w:val="Prrafodelista"/>
+        <w:numPr>
+          <w:ilvl w:val="0"/>
+          <w:numId w:val="25"/>
+        </w:numPr>
+        <w:rPr>
+          <w:sz w:val="28"/>
+          <w:szCs w:val="28"/>
+        </w:rPr>
+      </w:pPr>
+      <w:r>
+        <w:rPr>
+          <w:sz w:val="28"/>
+          <w:szCs w:val="28"/>
+        </w:rPr>
+        <w:t>Resumen ejecutivo</w:t>
+      </w:r>
+      <w:r>
+        <w:rPr>
+          <w:sz w:val="28"/>
+          <w:szCs w:val="28"/>
+        </w:rPr>
+        <w:tab/>
+      </w:r>
+      <w:r>
+        <w:rPr>
+          <w:sz w:val="28"/>
+          <w:szCs w:val="28"/>
+        </w:rPr>
+        <w:tab/>
+      </w:r>
+      <w:r>
+        <w:rPr>
+          <w:sz w:val="28"/>
+          <w:szCs w:val="28"/>
+        </w:rPr>
+        <w:tab/>
+      </w:r>
+      <w:r>
+        <w:rPr>
+          <w:sz w:val="28"/>
+          <w:szCs w:val="28"/>
+        </w:rPr>
+        <w:tab/>
+      </w:r>
+      <w:r>
+        <w:rPr>
+          <w:sz w:val="28"/>
+          <w:szCs w:val="28"/>
+        </w:rPr>
+        <w:tab/>
+      </w:r>
+      <w:r>
+        <w:rPr>
+          <w:sz w:val="28"/>
+          <w:szCs w:val="28"/>
+        </w:rPr>
+        <w:tab/>
+      </w:r>
+      <w:r>
+        <w:rPr>
+          <w:sz w:val="28"/>
+          <w:szCs w:val="28"/>
+        </w:rPr>
+        <w:tab/>
+      </w:r>
+      <w:r>
+        <w:rPr>
+          <w:sz w:val="28"/>
+          <w:szCs w:val="28"/>
+        </w:rPr>
+        <w:t>4</w:t>
+      </w:r>
+    </w:p>
+    <w:p>
+      <w:pPr>
+        <w:pStyle w:val="Prrafodelista"/>
+        <w:numPr>
+          <w:ilvl w:val="0"/>
+          <w:numId w:val="25"/>
+        </w:numPr>
+        <w:rPr>
+          <w:sz w:val="28"/>
+          <w:szCs w:val="28"/>
+        </w:rPr>
+      </w:pPr>
+      <w:r>
+        <w:rPr>
+          <w:sz w:val="28"/>
+          <w:szCs w:val="28"/>
+        </w:rPr>
+        <w:t>Introducción</w:t>
+      </w:r>
+      <w:r>
+        <w:rPr>
+          <w:sz w:val="28"/>
+          <w:szCs w:val="28"/>
+        </w:rPr>
+        <w:tab/>
+      </w:r>
+      <w:r>
+        <w:rPr>
+          <w:sz w:val="28"/>
+          <w:szCs w:val="28"/>
+        </w:rPr>
+        <w:tab/>
+      </w:r>
+      <w:r>
+        <w:rPr>
+          <w:sz w:val="28"/>
+          <w:szCs w:val="28"/>
+        </w:rPr>
+        <w:tab/>
+      </w:r>
+      <w:r>
+        <w:rPr>
+          <w:sz w:val="28"/>
+          <w:szCs w:val="28"/>
+        </w:rPr>
+        <w:tab/>
+      </w:r>
+      <w:r>
+        <w:rPr>
+          <w:sz w:val="28"/>
+          <w:szCs w:val="28"/>
+        </w:rPr>
+        <w:tab/>
+      </w:r>
+      <w:r>
+        <w:rPr>
+          <w:sz w:val="28"/>
+          <w:szCs w:val="28"/>
+        </w:rPr>
+        <w:tab/>
+      </w:r>
+      <w:r>
+        <w:rPr>
+          <w:sz w:val="28"/>
+          <w:szCs w:val="28"/>
+        </w:rPr>
+        <w:tab/>
+      </w:r>
+      <w:r>
+        <w:rPr>
+          <w:sz w:val="28"/>
+          <w:szCs w:val="28"/>
+        </w:rPr>
+        <w:tab/>
+      </w:r>
+      <w:r>
+        <w:rPr>
+          <w:sz w:val="28"/>
+          <w:szCs w:val="28"/>
+        </w:rPr>
+        <w:t>5</w:t>
+      </w:r>
+    </w:p>
+    <w:p>
+      <w:pPr>
+        <w:pStyle w:val="Prrafodelista"/>
+        <w:numPr>
+          <w:ilvl w:val="0"/>
+          <w:numId w:val="25"/>
+        </w:numPr>
+        <w:rPr>
+          <w:sz w:val="28"/>
+          <w:szCs w:val="28"/>
+        </w:rPr>
+      </w:pPr>
+      <w:r>
+        <w:rPr>
+          <w:sz w:val="28"/>
+          <w:szCs w:val="28"/>
+        </w:rPr>
+        <w:t>Contenido</w:t>
+      </w:r>
+      <w:r>
+        <w:rPr>
+          <w:sz w:val="28"/>
+          <w:szCs w:val="28"/>
+        </w:rPr>
+        <w:tab/>
+      </w:r>
+      <w:r>
+        <w:rPr>
+          <w:sz w:val="28"/>
+          <w:szCs w:val="28"/>
+        </w:rPr>
+        <w:tab/>
+      </w:r>
+      <w:r>
+        <w:rPr>
+          <w:sz w:val="28"/>
+          <w:szCs w:val="28"/>
+        </w:rPr>
+        <w:tab/>
+      </w:r>
+      <w:r>
+        <w:rPr>
+          <w:sz w:val="28"/>
+          <w:szCs w:val="28"/>
+        </w:rPr>
+        <w:tab/>
+      </w:r>
+      <w:r>
+        <w:rPr>
+          <w:sz w:val="28"/>
+          <w:szCs w:val="28"/>
+        </w:rPr>
+        <w:tab/>
+      </w:r>
+      <w:r>
+        <w:rPr>
+          <w:sz w:val="28"/>
+          <w:szCs w:val="28"/>
+        </w:rPr>
+        <w:tab/>
+      </w:r>
+      <w:r>
+        <w:rPr>
+          <w:sz w:val="28"/>
+          <w:szCs w:val="28"/>
+        </w:rPr>
+        <w:tab/>
+      </w:r>
+      <w:r>
+        <w:rPr>
+          <w:sz w:val="28"/>
+          <w:szCs w:val="28"/>
+        </w:rPr>
+        <w:tab/>
+      </w:r>
+      <w:r>
+        <w:rPr>
+          <w:sz w:val="28"/>
+          <w:szCs w:val="28"/>
+        </w:rPr>
+        <w:tab/>
+      </w:r>
+      <w:r>
+        <w:rPr>
+          <w:sz w:val="28"/>
+          <w:szCs w:val="28"/>
+        </w:rPr>
+        <w:t>6</w:t>
+      </w:r>
+    </w:p>
+    <w:p>
+      <w:pPr>
+        <w:pStyle w:val="Prrafodelista"/>
+        <w:numPr>
+          <w:ilvl w:val="0"/>
+          <w:numId w:val="25"/>
+        </w:numPr>
+        <w:rPr>
+          <w:sz w:val="28"/>
+          <w:szCs w:val="28"/>
+        </w:rPr>
+      </w:pPr>
+      <w:r>
+        <w:rPr>
+          <w:sz w:val="28"/>
+          <w:szCs w:val="28"/>
+        </w:rPr>
+        <w:t>Conclusiones</w:t>
+      </w:r>
+      <w:r>
+        <w:rPr>
+          <w:sz w:val="28"/>
+          <w:szCs w:val="28"/>
+        </w:rPr>
+        <w:tab/>
+      </w:r>
+      <w:r>
+        <w:rPr>
+          <w:sz w:val="28"/>
+          <w:szCs w:val="28"/>
+        </w:rPr>
+        <w:tab/>
+      </w:r>
+      <w:r>
+        <w:rPr>
+          <w:sz w:val="28"/>
+          <w:szCs w:val="28"/>
+        </w:rPr>
+        <w:tab/>
+      </w:r>
+      <w:r>
+        <w:rPr>
+          <w:sz w:val="28"/>
+          <w:szCs w:val="28"/>
+        </w:rPr>
+        <w:tab/>
+      </w:r>
+      <w:r>
+        <w:rPr>
+          <w:sz w:val="28"/>
+          <w:szCs w:val="28"/>
+        </w:rPr>
+        <w:tab/>
+      </w:r>
+      <w:r>
+        <w:rPr>
+          <w:sz w:val="28"/>
+          <w:szCs w:val="28"/>
+        </w:rPr>
+        <w:tab/>
+      </w:r>
+      <w:r>
+        <w:rPr>
+          <w:sz w:val="28"/>
+          <w:szCs w:val="28"/>
+        </w:rPr>
+        <w:tab/>
+      </w:r>
+      <w:r>
+        <w:rPr>
+          <w:sz w:val="28"/>
+          <w:szCs w:val="28"/>
+        </w:rPr>
+        <w:tab/>
+      </w:r>
+      <w:r>
+        <w:rPr>
+          <w:sz w:val="28"/>
+          <w:szCs w:val="28"/>
+        </w:rPr>
+        <w:t>8</w:t>
+      </w:r>
+    </w:p>
+    <w:p>
+      <w:pPr>
+        <w:pStyle w:val="Prrafodelista"/>
+        <w:numPr>
+          <w:ilvl w:val="0"/>
+          <w:numId w:val="25"/>
+        </w:numPr>
+        <w:rPr>
+          <w:sz w:val="28"/>
+          <w:szCs w:val="28"/>
+        </w:rPr>
+      </w:pPr>
+      <w:r>
+        <w:rPr>
+          <w:sz w:val="28"/>
+          <w:szCs w:val="28"/>
+        </w:rPr>
+        <w:t>Bibliografía</w:t>
+      </w:r>
+      <w:r>
+        <w:rPr>
+          <w:sz w:val="28"/>
+          <w:szCs w:val="28"/>
+        </w:rPr>
+        <w:tab/>
+      </w:r>
+      <w:r>
+        <w:rPr>
+          <w:sz w:val="28"/>
+          <w:szCs w:val="28"/>
+        </w:rPr>
+        <w:tab/>
+      </w:r>
+      <w:r>
+        <w:rPr>
+          <w:sz w:val="28"/>
+          <w:szCs w:val="28"/>
+        </w:rPr>
+        <w:tab/>
+      </w:r>
+      <w:r>
+        <w:rPr>
+          <w:sz w:val="28"/>
+          <w:szCs w:val="28"/>
+        </w:rPr>
+        <w:tab/>
+      </w:r>
+      <w:r>
+        <w:rPr>
+          <w:sz w:val="28"/>
+          <w:szCs w:val="28"/>
+        </w:rPr>
+        <w:tab/>
+      </w:r>
+      <w:r>
+        <w:rPr>
+          <w:sz w:val="28"/>
+          <w:szCs w:val="28"/>
+        </w:rPr>
+        <w:tab/>
+      </w:r>
+      <w:r>
+        <w:rPr>
+          <w:sz w:val="28"/>
+          <w:szCs w:val="28"/>
+        </w:rPr>
+        <w:tab/>
+      </w:r>
+      <w:r>
+        <w:rPr>
+          <w:sz w:val="28"/>
+          <w:szCs w:val="28"/>
+        </w:rPr>
+        <w:tab/>
+      </w:r>
+      <w:r>
+        <w:rPr>
+          <w:sz w:val="28"/>
+          <w:szCs w:val="28"/>
+        </w:rPr>
+        <w:tab/>
+      </w:r>
+      <w:r>
+        <w:rPr>
+          <w:sz w:val="28"/>
+          <w:szCs w:val="28"/>
+        </w:rPr>
+        <w:t>9</w:t>
+      </w:r>
     </w:p>
     <w:p>
       <w:pPr>
@@ -874,345 +1351,9 @@
           <w:b/>
           <w:bCs/>
           <w:color w:val="000000" w:themeColor="text2"/>
-          <w:u w:val="single"/>
-        </w:rPr>
-      </w:pPr>
-    </w:p>
-    <w:sdt>
-      <w:sdtPr>
-        <w:rPr>
-          <w:rFonts w:asciiTheme="minorHAnsi" w:eastAsiaTheme="minorEastAsia" w:hAnsiTheme="minorHAnsi" w:cstheme="minorBidi"/>
-          <w:color w:val="auto"/>
-          <w:sz w:val="22"/>
-          <w:szCs w:val="22"/>
-        </w:rPr>
-        <w:id w:val="800646632"/>
-        <w:docPartObj>
-          <w:docPartGallery w:val="Table of Contents"/>
-          <w:docPartUnique/>
-        </w:docPartObj>
-      </w:sdtPr>
-      <w:sdtEndPr>
-        <w:rPr>
-          <w:b/>
-          <w:bCs/>
-        </w:rPr>
-      </w:sdtEndPr>
-      <w:sdtContent>
-        <w:p>
-          <w:pPr>
-            <w:pStyle w:val="TtuloTDC"/>
-            <w:rPr>
-              <w:rStyle w:val="Ttulo1Car"/>
-              <w:rFonts w:asciiTheme="minorHAnsi" w:eastAsiaTheme="minorEastAsia" w:hAnsiTheme="minorHAnsi" w:cstheme="minorBidi"/>
-              <w:color w:val="auto"/>
-              <w:sz w:val="22"/>
-              <w:szCs w:val="22"/>
-            </w:rPr>
-          </w:pPr>
-          <w:r>
-            <w:rPr>
-              <w:rStyle w:val="Ttulo1Car"/>
-            </w:rPr>
-            <w:t>Índice</w:t>
-          </w:r>
-        </w:p>
-        <w:p>
-          <w:pPr>
-            <w:pStyle w:val="TDC1"/>
-            <w:tabs>
-              <w:tab w:val="right" w:leader="dot" w:pos="8664"/>
-            </w:tabs>
-            <w:rPr>
-              <w:noProof/>
-              <w:lang w:eastAsia="es-ES"/>
-            </w:rPr>
-          </w:pPr>
-          <w:r>
-            <w:fldChar w:fldCharType="begin"/>
-          </w:r>
-          <w:r>
-            <w:instrText xml:space="preserve"> TOC \o "1-3" \h \z \u </w:instrText>
-          </w:r>
-          <w:r>
-            <w:fldChar w:fldCharType="separate"/>
-          </w:r>
-          <w:hyperlink w:anchor="_Toc127532844" w:history="1">
-            <w:r>
-              <w:rPr>
-                <w:rStyle w:val="Hipervnculo"/>
-                <w:noProof/>
-              </w:rPr>
-              <w:t>Introducción</w:t>
-            </w:r>
-            <w:r>
-              <w:rPr>
-                <w:noProof/>
-                <w:webHidden/>
-              </w:rPr>
-              <w:tab/>
-            </w:r>
-            <w:r>
-              <w:rPr>
-                <w:noProof/>
-                <w:webHidden/>
-              </w:rPr>
-              <w:fldChar w:fldCharType="begin"/>
-            </w:r>
-            <w:r>
-              <w:rPr>
-                <w:noProof/>
-                <w:webHidden/>
-              </w:rPr>
-              <w:instrText xml:space="preserve"> PAGEREF _Toc127532844 \h </w:instrText>
-            </w:r>
-            <w:r>
-              <w:rPr>
-                <w:noProof/>
-                <w:webHidden/>
-              </w:rPr>
-            </w:r>
-            <w:r>
-              <w:rPr>
-                <w:noProof/>
-                <w:webHidden/>
-              </w:rPr>
-              <w:fldChar w:fldCharType="separate"/>
-            </w:r>
-            <w:r>
-              <w:rPr>
-                <w:noProof/>
-                <w:webHidden/>
-              </w:rPr>
-              <w:t>3</w:t>
-            </w:r>
-            <w:r>
-              <w:rPr>
-                <w:noProof/>
-                <w:webHidden/>
-              </w:rPr>
-              <w:fldChar w:fldCharType="end"/>
-            </w:r>
-          </w:hyperlink>
-        </w:p>
-        <w:p>
-          <w:pPr>
-            <w:pStyle w:val="TDC1"/>
-            <w:tabs>
-              <w:tab w:val="right" w:leader="dot" w:pos="8664"/>
-            </w:tabs>
-            <w:rPr>
-              <w:noProof/>
-              <w:lang w:eastAsia="es-ES"/>
-            </w:rPr>
-          </w:pPr>
-          <w:hyperlink w:anchor="_Toc127532845" w:history="1">
-            <w:r>
-              <w:rPr>
-                <w:rStyle w:val="Hipervnculo"/>
-                <w:noProof/>
-              </w:rPr>
-              <w:t>Planificación</w:t>
-            </w:r>
-            <w:r>
-              <w:rPr>
-                <w:noProof/>
-                <w:webHidden/>
-              </w:rPr>
-              <w:tab/>
-            </w:r>
-            <w:r>
-              <w:rPr>
-                <w:noProof/>
-                <w:webHidden/>
-              </w:rPr>
-              <w:fldChar w:fldCharType="begin"/>
-            </w:r>
-            <w:r>
-              <w:rPr>
-                <w:noProof/>
-                <w:webHidden/>
-              </w:rPr>
-              <w:instrText xml:space="preserve"> PAGEREF _Toc127532845 \h </w:instrText>
-            </w:r>
-            <w:r>
-              <w:rPr>
-                <w:noProof/>
-                <w:webHidden/>
-              </w:rPr>
-            </w:r>
-            <w:r>
-              <w:rPr>
-                <w:noProof/>
-                <w:webHidden/>
-              </w:rPr>
-              <w:fldChar w:fldCharType="separate"/>
-            </w:r>
-            <w:r>
-              <w:rPr>
-                <w:noProof/>
-                <w:webHidden/>
-              </w:rPr>
-              <w:t>4</w:t>
-            </w:r>
-            <w:r>
-              <w:rPr>
-                <w:noProof/>
-                <w:webHidden/>
-              </w:rPr>
-              <w:fldChar w:fldCharType="end"/>
-            </w:r>
-          </w:hyperlink>
-        </w:p>
-        <w:p>
-          <w:pPr>
-            <w:pStyle w:val="TDC1"/>
-            <w:tabs>
-              <w:tab w:val="right" w:leader="dot" w:pos="8664"/>
-            </w:tabs>
-            <w:rPr>
-              <w:noProof/>
-              <w:lang w:eastAsia="es-ES"/>
-            </w:rPr>
-          </w:pPr>
-          <w:hyperlink w:anchor="_Toc127532846" w:history="1">
-            <w:r>
-              <w:rPr>
-                <w:rStyle w:val="Hipervnculo"/>
-                <w:noProof/>
-              </w:rPr>
-              <w:t>Conclusión</w:t>
-            </w:r>
-            <w:r>
-              <w:rPr>
-                <w:noProof/>
-                <w:webHidden/>
-              </w:rPr>
-              <w:tab/>
-            </w:r>
-            <w:r>
-              <w:rPr>
-                <w:noProof/>
-                <w:webHidden/>
-              </w:rPr>
-              <w:fldChar w:fldCharType="begin"/>
-            </w:r>
-            <w:r>
-              <w:rPr>
-                <w:noProof/>
-                <w:webHidden/>
-              </w:rPr>
-              <w:instrText xml:space="preserve"> PAGEREF _Toc127532846 \h </w:instrText>
-            </w:r>
-            <w:r>
-              <w:rPr>
-                <w:noProof/>
-                <w:webHidden/>
-              </w:rPr>
-            </w:r>
-            <w:r>
-              <w:rPr>
-                <w:noProof/>
-                <w:webHidden/>
-              </w:rPr>
-              <w:fldChar w:fldCharType="separate"/>
-            </w:r>
-            <w:r>
-              <w:rPr>
-                <w:noProof/>
-                <w:webHidden/>
-              </w:rPr>
-              <w:t>5</w:t>
-            </w:r>
-            <w:r>
-              <w:rPr>
-                <w:noProof/>
-                <w:webHidden/>
-              </w:rPr>
-              <w:fldChar w:fldCharType="end"/>
-            </w:r>
-          </w:hyperlink>
-        </w:p>
-        <w:p>
-          <w:pPr>
-            <w:pStyle w:val="TDC1"/>
-            <w:tabs>
-              <w:tab w:val="right" w:leader="dot" w:pos="8664"/>
-            </w:tabs>
-            <w:rPr>
-              <w:noProof/>
-              <w:lang w:eastAsia="es-ES"/>
-            </w:rPr>
-          </w:pPr>
-          <w:hyperlink w:anchor="_Toc127532847" w:history="1">
-            <w:r>
-              <w:rPr>
-                <w:rStyle w:val="Hipervnculo"/>
-                <w:noProof/>
-              </w:rPr>
-              <w:t>Bibliografía</w:t>
-            </w:r>
-            <w:r>
-              <w:rPr>
-                <w:noProof/>
-                <w:webHidden/>
-              </w:rPr>
-              <w:tab/>
-            </w:r>
-            <w:r>
-              <w:rPr>
-                <w:noProof/>
-                <w:webHidden/>
-              </w:rPr>
-              <w:fldChar w:fldCharType="begin"/>
-            </w:r>
-            <w:r>
-              <w:rPr>
-                <w:noProof/>
-                <w:webHidden/>
-              </w:rPr>
-              <w:instrText xml:space="preserve"> PAGEREF _Toc127532847 \h </w:instrText>
-            </w:r>
-            <w:r>
-              <w:rPr>
-                <w:noProof/>
-                <w:webHidden/>
-              </w:rPr>
-            </w:r>
-            <w:r>
-              <w:rPr>
-                <w:noProof/>
-                <w:webHidden/>
-              </w:rPr>
-              <w:fldChar w:fldCharType="separate"/>
-            </w:r>
-            <w:r>
-              <w:rPr>
-                <w:noProof/>
-                <w:webHidden/>
-              </w:rPr>
-              <w:t>6</w:t>
-            </w:r>
-            <w:r>
-              <w:rPr>
-                <w:noProof/>
-                <w:webHidden/>
-              </w:rPr>
-              <w:fldChar w:fldCharType="end"/>
-            </w:r>
-          </w:hyperlink>
-        </w:p>
-        <w:p>
-          <w:r>
-            <w:rPr>
-              <w:b/>
-              <w:bCs/>
-            </w:rPr>
-            <w:fldChar w:fldCharType="end"/>
-          </w:r>
-        </w:p>
-      </w:sdtContent>
-    </w:sdt>
+        </w:rPr>
+      </w:pPr>
+    </w:p>
     <w:p>
       <w:pPr>
         <w:pStyle w:val="Informacindecontacto"/>
@@ -1303,8 +1444,11 @@
           <w:color w:val="000000" w:themeColor="text2"/>
         </w:rPr>
       </w:pPr>
-      <w:bookmarkStart w:id="0" w:name="_Hlk129946375"/>
-      <w:r>
+    </w:p>
+    <w:p>
+      <w:pPr>
+        <w:pStyle w:val="Informacindecontacto"/>
+        <w:jc w:val="left"/>
         <w:rPr>
           <w:rStyle w:val="normaltextrun"/>
           <w:rFonts w:ascii="Constantia" w:eastAsiaTheme="majorEastAsia" w:hAnsi="Constantia" w:cs="Segoe UI"/>
@@ -1312,9 +1456,12 @@
           <w:bCs/>
           <w:color w:val="000000" w:themeColor="text2"/>
         </w:rPr>
-        <w:t>Resumen ejecutivo</w:t>
-      </w:r>
-      <w:r>
+      </w:pPr>
+    </w:p>
+    <w:p>
+      <w:pPr>
+        <w:pStyle w:val="Informacindecontacto"/>
+        <w:jc w:val="left"/>
         <w:rPr>
           <w:rStyle w:val="normaltextrun"/>
           <w:rFonts w:ascii="Constantia" w:eastAsiaTheme="majorEastAsia" w:hAnsi="Constantia" w:cs="Segoe UI"/>
@@ -1322,49 +1469,7 @@
           <w:bCs/>
           <w:color w:val="000000" w:themeColor="text2"/>
         </w:rPr>
-        <w:t xml:space="preserve">: </w:t>
-      </w:r>
-      <w:bookmarkEnd w:id="0"/>
-      <w:r>
-        <w:rPr>
-          <w:rStyle w:val="normaltextrun"/>
-          <w:rFonts w:ascii="Constantia" w:eastAsiaTheme="majorEastAsia" w:hAnsi="Constantia" w:cs="Segoe UI"/>
-          <w:color w:val="000000" w:themeColor="text2"/>
-        </w:rPr>
-        <w:t xml:space="preserve">Para una correcta realización del proyecto es necesario una buena planificación, donde se reparta la carga de trabajo equitativamente entre todos los componentes del grupo. Para ello, se realizó antes de comenzar a trabajar una reunión de planificación, en el cual el manager del grupo, GUILLERMO </w:t>
-      </w:r>
-      <w:r>
-        <w:rPr>
-          <w:rStyle w:val="normaltextrun"/>
-          <w:rFonts w:ascii="Constantia" w:eastAsiaTheme="majorEastAsia" w:hAnsi="Constantia" w:cs="Segoe UI"/>
-          <w:color w:val="000000" w:themeColor="text2"/>
-        </w:rPr>
-        <w:t xml:space="preserve">ALONSO </w:t>
-      </w:r>
-      <w:r>
-        <w:rPr>
-          <w:rStyle w:val="normaltextrun"/>
-          <w:rFonts w:ascii="Constantia" w:eastAsiaTheme="majorEastAsia" w:hAnsi="Constantia" w:cs="Segoe UI"/>
-          <w:color w:val="000000" w:themeColor="text2"/>
-        </w:rPr>
-        <w:t>PACHECO RODR</w:t>
-      </w:r>
-      <w:r>
-        <w:rPr>
-          <w:rStyle w:val="normaltextrun"/>
-          <w:rFonts w:ascii="Constantia" w:eastAsiaTheme="majorEastAsia" w:hAnsi="Constantia" w:cs="Segoe UI"/>
-          <w:color w:val="000000" w:themeColor="text2"/>
-        </w:rPr>
-        <w:t>I</w:t>
-      </w:r>
-      <w:r>
-        <w:rPr>
-          <w:rStyle w:val="normaltextrun"/>
-          <w:rFonts w:ascii="Constantia" w:eastAsiaTheme="majorEastAsia" w:hAnsi="Constantia" w:cs="Segoe UI"/>
-          <w:color w:val="000000" w:themeColor="text2"/>
-        </w:rPr>
-        <w:t>GUES, repartió las tareas del entregable de manera equitativa entre todos los miembros del grupo para que todos tuviesen un volumen de trabajo similar. Tras la finalización de la tarea, la persona responsable de la realización de esta debía de informar del tiempo dedicado en completarla, para así poder tener un informe detallado con las horas totales dedicadas en este entregable y así calcular el coste total de este.</w:t>
-      </w:r>
+      </w:pPr>
     </w:p>
     <w:p>
       <w:pPr>
@@ -1415,7 +1520,6 @@
           <w:b/>
           <w:bCs/>
           <w:color w:val="000000" w:themeColor="text2"/>
-          <w:u w:val="single"/>
         </w:rPr>
       </w:pPr>
     </w:p>
@@ -1695,6 +1799,29 @@
     <w:p>
       <w:pPr>
         <w:pStyle w:val="Informacindecontacto"/>
+        <w:jc w:val="right"/>
+        <w:rPr>
+          <w:rStyle w:val="normaltextrun"/>
+          <w:rFonts w:ascii="Constantia" w:eastAsiaTheme="majorEastAsia" w:hAnsi="Constantia" w:cs="Segoe UI"/>
+          <w:b/>
+          <w:bCs/>
+          <w:color w:val="BFBFBF" w:themeColor="background1" w:themeShade="BF"/>
+        </w:rPr>
+      </w:pPr>
+      <w:r>
+        <w:rPr>
+          <w:rStyle w:val="normaltextrun"/>
+          <w:rFonts w:ascii="Constantia" w:eastAsiaTheme="majorEastAsia" w:hAnsi="Constantia" w:cs="Segoe UI"/>
+          <w:b/>
+          <w:bCs/>
+          <w:color w:val="BFBFBF" w:themeColor="background1" w:themeShade="BF"/>
+        </w:rPr>
+        <w:t>2</w:t>
+      </w:r>
+    </w:p>
+    <w:p>
+      <w:pPr>
+        <w:pStyle w:val="Informacindecontacto"/>
         <w:jc w:val="left"/>
         <w:rPr>
           <w:rStyle w:val="normaltextrun"/>
@@ -1707,6 +1834,22 @@
     </w:p>
     <w:p>
       <w:pPr>
+        <w:pStyle w:val="Ttulo1"/>
+        <w:rPr>
+          <w:rStyle w:val="normaltextrun"/>
+        </w:rPr>
+      </w:pPr>
+      <w:bookmarkStart w:id="0" w:name="_Historial_de_versiones"/>
+      <w:bookmarkEnd w:id="0"/>
+      <w:r>
+        <w:rPr>
+          <w:rStyle w:val="normaltextrun"/>
+        </w:rPr>
+        <w:t>Historial de versiones</w:t>
+      </w:r>
+    </w:p>
+    <w:p>
+      <w:pPr>
         <w:pStyle w:val="Informacindecontacto"/>
         <w:jc w:val="left"/>
         <w:rPr>
@@ -1744,104 +1887,25 @@
         </w:rPr>
       </w:pPr>
     </w:p>
-    <w:p>
-      <w:pPr>
-        <w:pStyle w:val="Informacindecontacto"/>
-        <w:jc w:val="left"/>
-        <w:rPr>
-          <w:rStyle w:val="normaltextrun"/>
-          <w:rFonts w:ascii="Constantia" w:eastAsiaTheme="majorEastAsia" w:hAnsi="Constantia" w:cs="Segoe UI"/>
-          <w:b/>
-          <w:bCs/>
-          <w:color w:val="000000" w:themeColor="text2"/>
-        </w:rPr>
-      </w:pPr>
-    </w:p>
-    <w:p>
-      <w:pPr>
-        <w:pStyle w:val="Informacindecontacto"/>
-        <w:jc w:val="left"/>
-        <w:rPr>
-          <w:rStyle w:val="normaltextrun"/>
-          <w:rFonts w:ascii="Constantia" w:eastAsiaTheme="majorEastAsia" w:hAnsi="Constantia" w:cs="Segoe UI"/>
-          <w:b/>
-          <w:bCs/>
-          <w:color w:val="000000" w:themeColor="text2"/>
-        </w:rPr>
-      </w:pPr>
-    </w:p>
-    <w:p>
-      <w:pPr>
-        <w:pStyle w:val="Informacindecontacto"/>
-        <w:jc w:val="left"/>
-        <w:rPr>
-          <w:rStyle w:val="normaltextrun"/>
-          <w:rFonts w:ascii="Constantia" w:eastAsiaTheme="majorEastAsia" w:hAnsi="Constantia" w:cs="Segoe UI"/>
-          <w:b/>
-          <w:bCs/>
-          <w:color w:val="000000" w:themeColor="text2"/>
-        </w:rPr>
-      </w:pPr>
-    </w:p>
-    <w:p>
-      <w:pPr>
-        <w:pStyle w:val="Informacindecontacto"/>
-        <w:jc w:val="left"/>
-        <w:rPr>
-          <w:rStyle w:val="normaltextrun"/>
-          <w:rFonts w:ascii="Constantia" w:eastAsiaTheme="majorEastAsia" w:hAnsi="Constantia" w:cs="Segoe UI"/>
-          <w:b/>
-          <w:bCs/>
-          <w:color w:val="000000" w:themeColor="text2"/>
-        </w:rPr>
-      </w:pPr>
-    </w:p>
-    <w:p>
-      <w:pPr>
-        <w:pStyle w:val="Informacindecontacto"/>
-        <w:jc w:val="left"/>
-        <w:rPr>
-          <w:rStyle w:val="normaltextrun"/>
-          <w:rFonts w:ascii="Constantia" w:eastAsiaTheme="majorEastAsia" w:hAnsi="Constantia" w:cs="Segoe UI"/>
-          <w:b/>
-          <w:bCs/>
-          <w:color w:val="000000" w:themeColor="text2"/>
-        </w:rPr>
-      </w:pPr>
-    </w:p>
-    <w:p>
-      <w:pPr>
-        <w:pStyle w:val="Informacindecontacto"/>
-        <w:jc w:val="left"/>
-        <w:rPr>
-          <w:rStyle w:val="normaltextrun"/>
-          <w:rFonts w:ascii="Constantia" w:eastAsiaTheme="majorEastAsia" w:hAnsi="Constantia" w:cs="Segoe UI"/>
-          <w:b/>
-          <w:bCs/>
-          <w:color w:val="000000" w:themeColor="text2"/>
-        </w:rPr>
-      </w:pPr>
-    </w:p>
     <w:tbl>
       <w:tblPr>
         <w:tblStyle w:val="Tablanormal11"/>
-        <w:tblW w:w="9021" w:type="dxa"/>
+        <w:tblW w:w="0" w:type="auto"/>
         <w:tblLook w:val="04A0" w:firstRow="1" w:lastRow="0" w:firstColumn="1" w:lastColumn="0" w:noHBand="0" w:noVBand="1"/>
       </w:tblPr>
       <w:tblGrid>
-        <w:gridCol w:w="1319"/>
-        <w:gridCol w:w="1248"/>
-        <w:gridCol w:w="6454"/>
+        <w:gridCol w:w="1271"/>
+        <w:gridCol w:w="1288"/>
+        <w:gridCol w:w="6259"/>
       </w:tblGrid>
       <w:tr>
         <w:trPr>
           <w:cnfStyle w:val="100000000000" w:firstRow="1" w:lastRow="0" w:firstColumn="0" w:lastColumn="0" w:oddVBand="0" w:evenVBand="0" w:oddHBand="0" w:evenHBand="0" w:firstRowFirstColumn="0" w:firstRowLastColumn="0" w:lastRowFirstColumn="0" w:lastRowLastColumn="0"/>
-          <w:trHeight w:val="286"/>
         </w:trPr>
         <w:tc>
           <w:tcPr>
             <w:cnfStyle w:val="001000000000" w:firstRow="0" w:lastRow="0" w:firstColumn="1" w:lastColumn="0" w:oddVBand="0" w:evenVBand="0" w:oddHBand="0" w:evenHBand="0" w:firstRowFirstColumn="0" w:firstRowLastColumn="0" w:lastRowFirstColumn="0" w:lastRowLastColumn="0"/>
-            <w:tcW w:w="1319" w:type="dxa"/>
+            <w:tcW w:w="1271" w:type="dxa"/>
             <w:vAlign w:val="center"/>
           </w:tcPr>
           <w:p>
@@ -1861,7 +1925,7 @@
         </w:tc>
         <w:tc>
           <w:tcPr>
-            <w:tcW w:w="1248" w:type="dxa"/>
+            <w:tcW w:w="1134" w:type="dxa"/>
             <w:vAlign w:val="center"/>
           </w:tcPr>
           <w:p>
@@ -1882,7 +1946,7 @@
         </w:tc>
         <w:tc>
           <w:tcPr>
-            <w:tcW w:w="6454" w:type="dxa"/>
+            <w:tcW w:w="6259" w:type="dxa"/>
             <w:vAlign w:val="center"/>
           </w:tcPr>
           <w:p>
@@ -1905,43 +1969,36 @@
       <w:tr>
         <w:trPr>
           <w:cnfStyle w:val="000000100000" w:firstRow="0" w:lastRow="0" w:firstColumn="0" w:lastColumn="0" w:oddVBand="0" w:evenVBand="0" w:oddHBand="1" w:evenHBand="0" w:firstRowFirstColumn="0" w:firstRowLastColumn="0" w:lastRowFirstColumn="0" w:lastRowLastColumn="0"/>
-          <w:trHeight w:val="836"/>
         </w:trPr>
         <w:tc>
           <w:tcPr>
             <w:cnfStyle w:val="001000000000" w:firstRow="0" w:lastRow="0" w:firstColumn="1" w:lastColumn="0" w:oddVBand="0" w:evenVBand="0" w:oddHBand="0" w:evenHBand="0" w:firstRowFirstColumn="0" w:firstRowLastColumn="0" w:lastRowFirstColumn="0" w:lastRowLastColumn="0"/>
-            <w:tcW w:w="1319" w:type="dxa"/>
+            <w:tcW w:w="1271" w:type="dxa"/>
             <w:vAlign w:val="center"/>
           </w:tcPr>
           <w:p>
             <w:pPr>
               <w:pStyle w:val="Informacindecontacto"/>
-              <w:spacing w:before="0"/>
               <w:rPr>
-                <w:b w:val="0"/>
-                <w:bCs w:val="0"/>
                 <w:lang w:bidi="es-ES"/>
               </w:rPr>
             </w:pPr>
             <w:r>
               <w:rPr>
-                <w:b w:val="0"/>
-                <w:bCs w:val="0"/>
                 <w:lang w:bidi="es-ES"/>
               </w:rPr>
-              <w:t>1.0</w:t>
+              <w:t>1</w:t>
             </w:r>
           </w:p>
         </w:tc>
         <w:tc>
           <w:tcPr>
-            <w:tcW w:w="1248" w:type="dxa"/>
+            <w:tcW w:w="1134" w:type="dxa"/>
             <w:vAlign w:val="center"/>
           </w:tcPr>
           <w:p>
             <w:pPr>
               <w:pStyle w:val="Informacindecontacto"/>
-              <w:spacing w:line="276" w:lineRule="auto"/>
               <w:cnfStyle w:val="000000100000" w:firstRow="0" w:lastRow="0" w:firstColumn="0" w:lastColumn="0" w:oddVBand="0" w:evenVBand="0" w:oddHBand="1" w:evenHBand="0" w:firstRowFirstColumn="0" w:firstRowLastColumn="0" w:lastRowFirstColumn="0" w:lastRowLastColumn="0"/>
               <w:rPr>
                 <w:lang w:bidi="es-ES"/>
@@ -1951,37 +2008,18 @@
               <w:rPr>
                 <w:lang w:bidi="es-ES"/>
               </w:rPr>
-              <w:t>15</w:t>
-            </w:r>
-            <w:r>
-              <w:rPr>
-                <w:lang w:bidi="es-ES"/>
-              </w:rPr>
-              <w:t>/0</w:t>
-            </w:r>
-            <w:r>
-              <w:rPr>
-                <w:lang w:bidi="es-ES"/>
-              </w:rPr>
-              <w:t>5</w:t>
-            </w:r>
-            <w:r>
-              <w:rPr>
-                <w:lang w:bidi="es-ES"/>
-              </w:rPr>
-              <w:t>/2023</w:t>
+              <w:t>15/02/2023</w:t>
             </w:r>
           </w:p>
         </w:tc>
         <w:tc>
           <w:tcPr>
-            <w:tcW w:w="6454" w:type="dxa"/>
+            <w:tcW w:w="6259" w:type="dxa"/>
             <w:vAlign w:val="center"/>
           </w:tcPr>
           <w:p>
             <w:pPr>
               <w:pStyle w:val="Informacindecontacto"/>
-              <w:spacing w:line="276" w:lineRule="auto"/>
               <w:cnfStyle w:val="000000100000" w:firstRow="0" w:lastRow="0" w:firstColumn="0" w:lastColumn="0" w:oddVBand="0" w:evenVBand="0" w:oddHBand="1" w:evenHBand="0" w:firstRowFirstColumn="0" w:firstRowLastColumn="0" w:lastRowFirstColumn="0" w:lastRowLastColumn="0"/>
               <w:rPr>
                 <w:lang w:bidi="es-ES"/>
@@ -1997,13 +2035,78 @@
         </w:tc>
       </w:tr>
       <w:tr>
+        <w:tc>
+          <w:tcPr>
+            <w:cnfStyle w:val="001000000000" w:firstRow="0" w:lastRow="0" w:firstColumn="1" w:lastColumn="0" w:oddVBand="0" w:evenVBand="0" w:oddHBand="0" w:evenHBand="0" w:firstRowFirstColumn="0" w:firstRowLastColumn="0" w:lastRowFirstColumn="0" w:lastRowLastColumn="0"/>
+            <w:tcW w:w="1271" w:type="dxa"/>
+            <w:vAlign w:val="center"/>
+          </w:tcPr>
+          <w:p>
+            <w:pPr>
+              <w:pStyle w:val="Informacindecontacto"/>
+              <w:rPr>
+                <w:lang w:bidi="es-ES"/>
+              </w:rPr>
+            </w:pPr>
+            <w:r>
+              <w:rPr>
+                <w:lang w:bidi="es-ES"/>
+              </w:rPr>
+              <w:t>2</w:t>
+            </w:r>
+          </w:p>
+        </w:tc>
+        <w:tc>
+          <w:tcPr>
+            <w:tcW w:w="1134" w:type="dxa"/>
+            <w:vAlign w:val="center"/>
+          </w:tcPr>
+          <w:p>
+            <w:pPr>
+              <w:pStyle w:val="Informacindecontacto"/>
+              <w:cnfStyle w:val="000000000000" w:firstRow="0" w:lastRow="0" w:firstColumn="0" w:lastColumn="0" w:oddVBand="0" w:evenVBand="0" w:oddHBand="0" w:evenHBand="0" w:firstRowFirstColumn="0" w:firstRowLastColumn="0" w:lastRowFirstColumn="0" w:lastRowLastColumn="0"/>
+              <w:rPr>
+                <w:lang w:bidi="es-ES"/>
+              </w:rPr>
+            </w:pPr>
+            <w:r>
+              <w:rPr>
+                <w:lang w:bidi="es-ES"/>
+              </w:rPr>
+              <w:t>20/06/2023</w:t>
+            </w:r>
+          </w:p>
+        </w:tc>
+        <w:tc>
+          <w:tcPr>
+            <w:tcW w:w="6259" w:type="dxa"/>
+            <w:vAlign w:val="center"/>
+          </w:tcPr>
+          <w:p>
+            <w:pPr>
+              <w:pStyle w:val="Informacindecontacto"/>
+              <w:cnfStyle w:val="000000000000" w:firstRow="0" w:lastRow="0" w:firstColumn="0" w:lastColumn="0" w:oddVBand="0" w:evenVBand="0" w:oddHBand="0" w:evenHBand="0" w:firstRowFirstColumn="0" w:firstRowLastColumn="0" w:lastRowFirstColumn="0" w:lastRowLastColumn="0"/>
+              <w:rPr>
+                <w:lang w:bidi="es-ES"/>
+              </w:rPr>
+            </w:pPr>
+            <w:r>
+              <w:rPr>
+                <w:lang w:bidi="es-ES"/>
+              </w:rPr>
+              <w:t>Corrección del documento</w:t>
+            </w:r>
+          </w:p>
+        </w:tc>
+      </w:tr>
+      <w:tr>
         <w:trPr>
-          <w:trHeight w:val="669"/>
+          <w:cnfStyle w:val="000000100000" w:firstRow="0" w:lastRow="0" w:firstColumn="0" w:lastColumn="0" w:oddVBand="0" w:evenVBand="0" w:oddHBand="1" w:evenHBand="0" w:firstRowFirstColumn="0" w:firstRowLastColumn="0" w:lastRowFirstColumn="0" w:lastRowLastColumn="0"/>
         </w:trPr>
         <w:tc>
           <w:tcPr>
             <w:cnfStyle w:val="001000000000" w:firstRow="0" w:lastRow="0" w:firstColumn="1" w:lastColumn="0" w:oddVBand="0" w:evenVBand="0" w:oddHBand="0" w:evenHBand="0" w:firstRowFirstColumn="0" w:firstRowLastColumn="0" w:lastRowFirstColumn="0" w:lastRowLastColumn="0"/>
-            <w:tcW w:w="1319" w:type="dxa"/>
+            <w:tcW w:w="1271" w:type="dxa"/>
             <w:vAlign w:val="center"/>
           </w:tcPr>
           <w:p>
@@ -2017,58 +2120,7 @@
         </w:tc>
         <w:tc>
           <w:tcPr>
-            <w:tcW w:w="1248" w:type="dxa"/>
-            <w:vAlign w:val="center"/>
-          </w:tcPr>
-          <w:p>
-            <w:pPr>
-              <w:pStyle w:val="Informacindecontacto"/>
-              <w:cnfStyle w:val="000000000000" w:firstRow="0" w:lastRow="0" w:firstColumn="0" w:lastColumn="0" w:oddVBand="0" w:evenVBand="0" w:oddHBand="0" w:evenHBand="0" w:firstRowFirstColumn="0" w:firstRowLastColumn="0" w:lastRowFirstColumn="0" w:lastRowLastColumn="0"/>
-              <w:rPr>
-                <w:lang w:bidi="es-ES"/>
-              </w:rPr>
-            </w:pPr>
-          </w:p>
-        </w:tc>
-        <w:tc>
-          <w:tcPr>
-            <w:tcW w:w="6454" w:type="dxa"/>
-            <w:vAlign w:val="center"/>
-          </w:tcPr>
-          <w:p>
-            <w:pPr>
-              <w:pStyle w:val="Informacindecontacto"/>
-              <w:cnfStyle w:val="000000000000" w:firstRow="0" w:lastRow="0" w:firstColumn="0" w:lastColumn="0" w:oddVBand="0" w:evenVBand="0" w:oddHBand="0" w:evenHBand="0" w:firstRowFirstColumn="0" w:firstRowLastColumn="0" w:lastRowFirstColumn="0" w:lastRowLastColumn="0"/>
-              <w:rPr>
-                <w:lang w:bidi="es-ES"/>
-              </w:rPr>
-            </w:pPr>
-          </w:p>
-        </w:tc>
-      </w:tr>
-      <w:tr>
-        <w:trPr>
-          <w:cnfStyle w:val="000000100000" w:firstRow="0" w:lastRow="0" w:firstColumn="0" w:lastColumn="0" w:oddVBand="0" w:evenVBand="0" w:oddHBand="1" w:evenHBand="0" w:firstRowFirstColumn="0" w:firstRowLastColumn="0" w:lastRowFirstColumn="0" w:lastRowLastColumn="0"/>
-          <w:trHeight w:val="653"/>
-        </w:trPr>
-        <w:tc>
-          <w:tcPr>
-            <w:cnfStyle w:val="001000000000" w:firstRow="0" w:lastRow="0" w:firstColumn="1" w:lastColumn="0" w:oddVBand="0" w:evenVBand="0" w:oddHBand="0" w:evenHBand="0" w:firstRowFirstColumn="0" w:firstRowLastColumn="0" w:lastRowFirstColumn="0" w:lastRowLastColumn="0"/>
-            <w:tcW w:w="1319" w:type="dxa"/>
-            <w:vAlign w:val="center"/>
-          </w:tcPr>
-          <w:p>
-            <w:pPr>
-              <w:pStyle w:val="Informacindecontacto"/>
-              <w:rPr>
-                <w:lang w:bidi="es-ES"/>
-              </w:rPr>
-            </w:pPr>
-          </w:p>
-        </w:tc>
-        <w:tc>
-          <w:tcPr>
-            <w:tcW w:w="1248" w:type="dxa"/>
+            <w:tcW w:w="1134" w:type="dxa"/>
             <w:vAlign w:val="center"/>
           </w:tcPr>
           <w:p>
@@ -2083,7 +2135,7 @@
         </w:tc>
         <w:tc>
           <w:tcPr>
-            <w:tcW w:w="6454" w:type="dxa"/>
+            <w:tcW w:w="6259" w:type="dxa"/>
             <w:vAlign w:val="center"/>
           </w:tcPr>
           <w:p>
@@ -2103,68 +2155,1115 @@
         <w:pStyle w:val="Informacindecontacto"/>
         <w:jc w:val="left"/>
         <w:rPr>
-          <w:noProof/>
-        </w:rPr>
-      </w:pPr>
-      <w:r>
-        <w:rPr>
-          <w:lang w:bidi="es-ES"/>
-        </w:rPr>
-        <w:br w:type="page"/>
+          <w:lang w:bidi="es-ES"/>
+        </w:rPr>
+      </w:pPr>
+    </w:p>
+    <w:p>
+      <w:pPr>
+        <w:pStyle w:val="Informacindecontacto"/>
+        <w:jc w:val="left"/>
+        <w:rPr>
+          <w:lang w:bidi="es-ES"/>
+        </w:rPr>
+      </w:pPr>
+    </w:p>
+    <w:p>
+      <w:pPr>
+        <w:pStyle w:val="Informacindecontacto"/>
+        <w:jc w:val="left"/>
+        <w:rPr>
+          <w:lang w:bidi="es-ES"/>
+        </w:rPr>
+      </w:pPr>
+    </w:p>
+    <w:p>
+      <w:pPr>
+        <w:pStyle w:val="Informacindecontacto"/>
+        <w:jc w:val="left"/>
+        <w:rPr>
+          <w:lang w:bidi="es-ES"/>
+        </w:rPr>
+      </w:pPr>
+    </w:p>
+    <w:p>
+      <w:pPr>
+        <w:pStyle w:val="Informacindecontacto"/>
+        <w:jc w:val="left"/>
+        <w:rPr>
+          <w:lang w:bidi="es-ES"/>
+        </w:rPr>
+      </w:pPr>
+    </w:p>
+    <w:p>
+      <w:pPr>
+        <w:pStyle w:val="Informacindecontacto"/>
+        <w:jc w:val="left"/>
+        <w:rPr>
+          <w:lang w:bidi="es-ES"/>
+        </w:rPr>
+      </w:pPr>
+    </w:p>
+    <w:p>
+      <w:pPr>
+        <w:pStyle w:val="Informacindecontacto"/>
+        <w:jc w:val="left"/>
+        <w:rPr>
+          <w:lang w:bidi="es-ES"/>
+        </w:rPr>
+      </w:pPr>
+    </w:p>
+    <w:p>
+      <w:pPr>
+        <w:pStyle w:val="Informacindecontacto"/>
+        <w:jc w:val="left"/>
+        <w:rPr>
+          <w:lang w:bidi="es-ES"/>
+        </w:rPr>
+      </w:pPr>
+    </w:p>
+    <w:p>
+      <w:pPr>
+        <w:pStyle w:val="Informacindecontacto"/>
+        <w:jc w:val="left"/>
+        <w:rPr>
+          <w:lang w:bidi="es-ES"/>
+        </w:rPr>
+      </w:pPr>
+    </w:p>
+    <w:p>
+      <w:pPr>
+        <w:pStyle w:val="Informacindecontacto"/>
+        <w:jc w:val="left"/>
+        <w:rPr>
+          <w:lang w:bidi="es-ES"/>
+        </w:rPr>
+      </w:pPr>
+    </w:p>
+    <w:p>
+      <w:pPr>
+        <w:pStyle w:val="Informacindecontacto"/>
+        <w:jc w:val="left"/>
+        <w:rPr>
+          <w:lang w:bidi="es-ES"/>
+        </w:rPr>
+      </w:pPr>
+    </w:p>
+    <w:p>
+      <w:pPr>
+        <w:pStyle w:val="Informacindecontacto"/>
+        <w:jc w:val="left"/>
+        <w:rPr>
+          <w:lang w:bidi="es-ES"/>
+        </w:rPr>
+      </w:pPr>
+    </w:p>
+    <w:p>
+      <w:pPr>
+        <w:pStyle w:val="Informacindecontacto"/>
+        <w:jc w:val="left"/>
+        <w:rPr>
+          <w:lang w:bidi="es-ES"/>
+        </w:rPr>
+      </w:pPr>
+    </w:p>
+    <w:p>
+      <w:pPr>
+        <w:pStyle w:val="Informacindecontacto"/>
+        <w:jc w:val="left"/>
+        <w:rPr>
+          <w:lang w:bidi="es-ES"/>
+        </w:rPr>
+      </w:pPr>
+    </w:p>
+    <w:p>
+      <w:pPr>
+        <w:pStyle w:val="Informacindecontacto"/>
+        <w:jc w:val="left"/>
+        <w:rPr>
+          <w:lang w:bidi="es-ES"/>
+        </w:rPr>
+      </w:pPr>
+    </w:p>
+    <w:p>
+      <w:pPr>
+        <w:pStyle w:val="Informacindecontacto"/>
+        <w:jc w:val="left"/>
+        <w:rPr>
+          <w:lang w:bidi="es-ES"/>
+        </w:rPr>
+      </w:pPr>
+    </w:p>
+    <w:p>
+      <w:pPr>
+        <w:pStyle w:val="Informacindecontacto"/>
+        <w:jc w:val="left"/>
+        <w:rPr>
+          <w:lang w:bidi="es-ES"/>
+        </w:rPr>
+      </w:pPr>
+    </w:p>
+    <w:p>
+      <w:pPr>
+        <w:pStyle w:val="Informacindecontacto"/>
+        <w:jc w:val="left"/>
+        <w:rPr>
+          <w:lang w:bidi="es-ES"/>
+        </w:rPr>
+      </w:pPr>
+    </w:p>
+    <w:p>
+      <w:pPr>
+        <w:pStyle w:val="Informacindecontacto"/>
+        <w:jc w:val="left"/>
+        <w:rPr>
+          <w:lang w:bidi="es-ES"/>
+        </w:rPr>
+      </w:pPr>
+    </w:p>
+    <w:p>
+      <w:pPr>
+        <w:pStyle w:val="Informacindecontacto"/>
+        <w:jc w:val="left"/>
+        <w:rPr>
+          <w:lang w:bidi="es-ES"/>
+        </w:rPr>
+      </w:pPr>
+    </w:p>
+    <w:p>
+      <w:pPr>
+        <w:pStyle w:val="Informacindecontacto"/>
+        <w:jc w:val="left"/>
+        <w:rPr>
+          <w:lang w:bidi="es-ES"/>
+        </w:rPr>
+      </w:pPr>
+    </w:p>
+    <w:p>
+      <w:pPr>
+        <w:pStyle w:val="Informacindecontacto"/>
+        <w:jc w:val="left"/>
+        <w:rPr>
+          <w:lang w:bidi="es-ES"/>
+        </w:rPr>
+      </w:pPr>
+    </w:p>
+    <w:p>
+      <w:pPr>
+        <w:pStyle w:val="Informacindecontacto"/>
+        <w:jc w:val="left"/>
+        <w:rPr>
+          <w:lang w:bidi="es-ES"/>
+        </w:rPr>
+      </w:pPr>
+    </w:p>
+    <w:p>
+      <w:pPr>
+        <w:pStyle w:val="Informacindecontacto"/>
+        <w:jc w:val="left"/>
+        <w:rPr>
+          <w:lang w:bidi="es-ES"/>
+        </w:rPr>
+      </w:pPr>
+    </w:p>
+    <w:p>
+      <w:pPr>
+        <w:pStyle w:val="Informacindecontacto"/>
+        <w:jc w:val="left"/>
+        <w:rPr>
+          <w:lang w:bidi="es-ES"/>
+        </w:rPr>
+      </w:pPr>
+    </w:p>
+    <w:p>
+      <w:pPr>
+        <w:pStyle w:val="Informacindecontacto"/>
+        <w:jc w:val="left"/>
+        <w:rPr>
+          <w:lang w:bidi="es-ES"/>
+        </w:rPr>
+      </w:pPr>
+    </w:p>
+    <w:p>
+      <w:pPr>
+        <w:pStyle w:val="Informacindecontacto"/>
+        <w:jc w:val="left"/>
+        <w:rPr>
+          <w:lang w:bidi="es-ES"/>
+        </w:rPr>
+      </w:pPr>
+    </w:p>
+    <w:p>
+      <w:pPr>
+        <w:pStyle w:val="Informacindecontacto"/>
+        <w:jc w:val="left"/>
+        <w:rPr>
+          <w:lang w:bidi="es-ES"/>
+        </w:rPr>
+      </w:pPr>
+    </w:p>
+    <w:p>
+      <w:pPr>
+        <w:pStyle w:val="Informacindecontacto"/>
+        <w:jc w:val="left"/>
+        <w:rPr>
+          <w:lang w:bidi="es-ES"/>
+        </w:rPr>
+      </w:pPr>
+    </w:p>
+    <w:p>
+      <w:pPr>
+        <w:pStyle w:val="Informacindecontacto"/>
+        <w:jc w:val="left"/>
+        <w:rPr>
+          <w:lang w:bidi="es-ES"/>
+        </w:rPr>
+      </w:pPr>
+    </w:p>
+    <w:p>
+      <w:pPr>
+        <w:pStyle w:val="Informacindecontacto"/>
+        <w:jc w:val="right"/>
+        <w:rPr>
+          <w:color w:val="BFBFBF" w:themeColor="background1" w:themeShade="BF"/>
+          <w:lang w:bidi="es-ES"/>
+        </w:rPr>
+      </w:pPr>
+      <w:r>
+        <w:rPr>
+          <w:color w:val="BFBFBF" w:themeColor="background1" w:themeShade="BF"/>
+          <w:lang w:bidi="es-ES"/>
+        </w:rPr>
+        <w:t>3</w:t>
       </w:r>
     </w:p>
     <w:p>
       <w:pPr>
         <w:pStyle w:val="Ttulo1"/>
-      </w:pPr>
-      <w:bookmarkStart w:id="1" w:name="_Toc127532844"/>
+        <w:rPr>
+          <w:lang w:bidi="es-ES"/>
+        </w:rPr>
+      </w:pPr>
+      <w:r>
+        <w:rPr>
+          <w:lang w:bidi="es-ES"/>
+        </w:rPr>
+        <w:lastRenderedPageBreak/>
+        <w:t>Resumen Ejecutivo</w:t>
+      </w:r>
+    </w:p>
+    <w:p>
+      <w:pPr>
+        <w:rPr>
+          <w:lang w:bidi="es-ES"/>
+        </w:rPr>
+      </w:pPr>
+    </w:p>
+    <w:p>
+      <w:pPr>
+        <w:jc w:val="both"/>
+        <w:rPr>
+          <w:lang w:bidi="es-ES"/>
+        </w:rPr>
+      </w:pPr>
+      <w:r>
+        <w:rPr>
+          <w:lang w:bidi="es-ES"/>
+        </w:rPr>
+        <w:t xml:space="preserve">El objetivo del grupo </w:t>
+      </w:r>
+      <w:r>
+        <w:rPr>
+          <w:lang w:bidi="es-ES"/>
+        </w:rPr>
+        <w:t>C2.X03 es</w:t>
+      </w:r>
+      <w:r>
+        <w:rPr>
+          <w:lang w:bidi="es-ES"/>
+        </w:rPr>
+        <w:t xml:space="preserve"> aprobar la asignatura de Diseño y Pruebas II intentando satisfacer los máximos requisitos posibles en el plazo indicado, así como, con los documentos correspondientes solicitados por el </w:t>
+      </w:r>
+      <w:proofErr w:type="spellStart"/>
+      <w:r>
+        <w:rPr>
+          <w:lang w:bidi="es-ES"/>
+        </w:rPr>
+        <w:t>Product</w:t>
+      </w:r>
+      <w:proofErr w:type="spellEnd"/>
+      <w:r>
+        <w:rPr>
+          <w:lang w:bidi="es-ES"/>
+        </w:rPr>
+        <w:t xml:space="preserve"> </w:t>
+      </w:r>
+      <w:proofErr w:type="spellStart"/>
+      <w:r>
+        <w:rPr>
+          <w:lang w:bidi="es-ES"/>
+        </w:rPr>
+        <w:t>Owner</w:t>
+      </w:r>
+      <w:proofErr w:type="spellEnd"/>
+      <w:r>
+        <w:rPr>
+          <w:lang w:bidi="es-ES"/>
+        </w:rPr>
+        <w:t>. Para alcanzar este objetivo se han asignado a los estudiantes una serie de roles dependiendo de sus habilidades y destrezas:</w:t>
+      </w:r>
+    </w:p>
+    <w:p>
+      <w:pPr>
+        <w:jc w:val="both"/>
+        <w:rPr>
+          <w:lang w:bidi="es-ES"/>
+        </w:rPr>
+      </w:pPr>
+    </w:p>
+    <w:p>
+      <w:pPr>
+        <w:pStyle w:val="Prrafodelista"/>
+        <w:numPr>
+          <w:ilvl w:val="0"/>
+          <w:numId w:val="26"/>
+        </w:numPr>
+        <w:jc w:val="both"/>
+        <w:rPr>
+          <w:lang w:bidi="es-ES"/>
+        </w:rPr>
+      </w:pPr>
+      <w:r>
+        <w:rPr>
+          <w:lang w:bidi="es-ES"/>
+        </w:rPr>
+        <w:t xml:space="preserve">Álvaro Sánchez González. Analista, desarrollador y </w:t>
+      </w:r>
+      <w:proofErr w:type="spellStart"/>
+      <w:r>
+        <w:rPr>
+          <w:lang w:bidi="es-ES"/>
+        </w:rPr>
+        <w:t>tester</w:t>
+      </w:r>
+      <w:proofErr w:type="spellEnd"/>
+      <w:r>
+        <w:rPr>
+          <w:lang w:bidi="es-ES"/>
+        </w:rPr>
+        <w:t>.</w:t>
+      </w:r>
+    </w:p>
+    <w:p>
+      <w:pPr>
+        <w:jc w:val="both"/>
+        <w:rPr>
+          <w:lang w:bidi="es-ES"/>
+        </w:rPr>
+      </w:pPr>
+    </w:p>
+    <w:p>
+      <w:pPr>
+        <w:pStyle w:val="Prrafodelista"/>
+        <w:numPr>
+          <w:ilvl w:val="0"/>
+          <w:numId w:val="26"/>
+        </w:numPr>
+        <w:jc w:val="both"/>
+        <w:rPr>
+          <w:lang w:bidi="es-ES"/>
+        </w:rPr>
+      </w:pPr>
+      <w:r>
+        <w:rPr>
+          <w:lang w:bidi="es-ES"/>
+        </w:rPr>
+        <w:t xml:space="preserve">Álvaro Carrera Bernal. Desarrollador y </w:t>
+      </w:r>
+      <w:proofErr w:type="spellStart"/>
+      <w:r>
+        <w:rPr>
+          <w:lang w:bidi="es-ES"/>
+        </w:rPr>
+        <w:t>tester</w:t>
+      </w:r>
+      <w:proofErr w:type="spellEnd"/>
+      <w:r>
+        <w:rPr>
+          <w:lang w:bidi="es-ES"/>
+        </w:rPr>
+        <w:t>.</w:t>
+      </w:r>
+    </w:p>
+    <w:p>
+      <w:pPr>
+        <w:jc w:val="both"/>
+        <w:rPr>
+          <w:lang w:bidi="es-ES"/>
+        </w:rPr>
+      </w:pPr>
+    </w:p>
+    <w:p>
+      <w:pPr>
+        <w:pStyle w:val="Prrafodelista"/>
+        <w:numPr>
+          <w:ilvl w:val="0"/>
+          <w:numId w:val="26"/>
+        </w:numPr>
+        <w:jc w:val="both"/>
+        <w:rPr>
+          <w:lang w:bidi="es-ES"/>
+        </w:rPr>
+      </w:pPr>
+      <w:r>
+        <w:rPr>
+          <w:lang w:bidi="es-ES"/>
+        </w:rPr>
+        <w:t xml:space="preserve">Antonio Barea Jiménez. Desarrollador y </w:t>
+      </w:r>
+      <w:proofErr w:type="spellStart"/>
+      <w:r>
+        <w:rPr>
+          <w:lang w:bidi="es-ES"/>
+        </w:rPr>
+        <w:t>tester</w:t>
+      </w:r>
+      <w:proofErr w:type="spellEnd"/>
+      <w:r>
+        <w:rPr>
+          <w:lang w:bidi="es-ES"/>
+        </w:rPr>
+        <w:t>.</w:t>
+      </w:r>
+    </w:p>
+    <w:p>
+      <w:pPr>
+        <w:jc w:val="both"/>
+        <w:rPr>
+          <w:lang w:bidi="es-ES"/>
+        </w:rPr>
+      </w:pPr>
+    </w:p>
+    <w:p>
+      <w:pPr>
+        <w:pStyle w:val="Prrafodelista"/>
+        <w:numPr>
+          <w:ilvl w:val="0"/>
+          <w:numId w:val="26"/>
+        </w:numPr>
+        <w:jc w:val="both"/>
+        <w:rPr>
+          <w:lang w:bidi="es-ES"/>
+        </w:rPr>
+      </w:pPr>
+      <w:r>
+        <w:rPr>
+          <w:lang w:bidi="es-ES"/>
+        </w:rPr>
+        <w:t xml:space="preserve">Javier Rodríguez Cordero. Desarrollador y </w:t>
+      </w:r>
+      <w:proofErr w:type="spellStart"/>
+      <w:r>
+        <w:rPr>
+          <w:lang w:bidi="es-ES"/>
+        </w:rPr>
+        <w:t>tester</w:t>
+      </w:r>
+      <w:proofErr w:type="spellEnd"/>
+    </w:p>
+    <w:p>
+      <w:pPr>
+        <w:jc w:val="both"/>
+        <w:rPr>
+          <w:lang w:bidi="es-ES"/>
+        </w:rPr>
+      </w:pPr>
+    </w:p>
+    <w:p>
+      <w:pPr>
+        <w:pStyle w:val="Prrafodelista"/>
+        <w:numPr>
+          <w:ilvl w:val="0"/>
+          <w:numId w:val="26"/>
+        </w:numPr>
+        <w:jc w:val="both"/>
+        <w:rPr>
+          <w:lang w:bidi="es-ES"/>
+        </w:rPr>
+      </w:pPr>
+      <w:r>
+        <w:rPr>
+          <w:lang w:bidi="es-ES"/>
+        </w:rPr>
+        <w:t xml:space="preserve">Guillermo Alonso Pacheco </w:t>
+      </w:r>
+      <w:proofErr w:type="spellStart"/>
+      <w:r>
+        <w:rPr>
+          <w:lang w:bidi="es-ES"/>
+        </w:rPr>
+        <w:t>Rodrigues</w:t>
+      </w:r>
+      <w:proofErr w:type="spellEnd"/>
+      <w:r>
+        <w:rPr>
+          <w:lang w:bidi="es-ES"/>
+        </w:rPr>
+        <w:t xml:space="preserve">. Manager, desarrollador y </w:t>
+      </w:r>
+      <w:proofErr w:type="spellStart"/>
+      <w:r>
+        <w:rPr>
+          <w:lang w:bidi="es-ES"/>
+        </w:rPr>
+        <w:t>tester</w:t>
+      </w:r>
+      <w:proofErr w:type="spellEnd"/>
+      <w:r>
+        <w:rPr>
+          <w:lang w:bidi="es-ES"/>
+        </w:rPr>
+        <w:t>.</w:t>
+      </w:r>
+    </w:p>
+    <w:p>
+      <w:pPr>
+        <w:pStyle w:val="Prrafodelista"/>
+        <w:jc w:val="both"/>
+        <w:rPr>
+          <w:lang w:bidi="es-ES"/>
+        </w:rPr>
+      </w:pPr>
+    </w:p>
+    <w:p>
+      <w:pPr>
+        <w:jc w:val="both"/>
+        <w:rPr>
+          <w:lang w:bidi="es-ES"/>
+        </w:rPr>
+      </w:pPr>
+    </w:p>
+    <w:p>
+      <w:pPr>
+        <w:jc w:val="both"/>
+        <w:rPr>
+          <w:lang w:bidi="es-ES"/>
+        </w:rPr>
+      </w:pPr>
+      <w:r>
+        <w:rPr>
+          <w:lang w:bidi="es-ES"/>
+        </w:rPr>
+        <w:t xml:space="preserve">En la elaboración del proyecto, si nos encontrásemos ante una duda o inconveniente en el desarrollo de este nos podríamos en contacto ante el </w:t>
+      </w:r>
+      <w:proofErr w:type="spellStart"/>
+      <w:r>
+        <w:rPr>
+          <w:lang w:bidi="es-ES"/>
+        </w:rPr>
+        <w:t>Product</w:t>
+      </w:r>
+      <w:proofErr w:type="spellEnd"/>
+      <w:r>
+        <w:rPr>
+          <w:lang w:bidi="es-ES"/>
+        </w:rPr>
+        <w:t xml:space="preserve"> </w:t>
+      </w:r>
+      <w:proofErr w:type="spellStart"/>
+      <w:r>
+        <w:rPr>
+          <w:lang w:bidi="es-ES"/>
+        </w:rPr>
+        <w:t>Owner</w:t>
+      </w:r>
+      <w:proofErr w:type="spellEnd"/>
+    </w:p>
+    <w:p>
+      <w:pPr>
+        <w:rPr>
+          <w:lang w:bidi="es-ES"/>
+        </w:rPr>
+      </w:pPr>
+    </w:p>
+    <w:p>
+      <w:pPr>
+        <w:pStyle w:val="Prrafodelista"/>
+        <w:rPr>
+          <w:lang w:bidi="es-ES"/>
+        </w:rPr>
+      </w:pPr>
+    </w:p>
+    <w:p>
+      <w:pPr>
+        <w:rPr>
+          <w:lang w:bidi="es-ES"/>
+        </w:rPr>
+      </w:pPr>
+    </w:p>
+    <w:p>
+      <w:pPr>
+        <w:rPr>
+          <w:lang w:bidi="es-ES"/>
+        </w:rPr>
+      </w:pPr>
+    </w:p>
+    <w:p>
+      <w:pPr>
+        <w:rPr>
+          <w:lang w:bidi="es-ES"/>
+        </w:rPr>
+      </w:pPr>
+    </w:p>
+    <w:p>
+      <w:pPr>
+        <w:pStyle w:val="Prrafodelista"/>
+        <w:rPr>
+          <w:lang w:bidi="es-ES"/>
+        </w:rPr>
+      </w:pPr>
+    </w:p>
+    <w:p>
+      <w:pPr>
+        <w:rPr>
+          <w:lang w:bidi="es-ES"/>
+        </w:rPr>
+      </w:pPr>
+    </w:p>
+    <w:p>
+      <w:pPr>
+        <w:rPr>
+          <w:lang w:bidi="es-ES"/>
+        </w:rPr>
+      </w:pPr>
+    </w:p>
+    <w:p>
+      <w:pPr>
+        <w:rPr>
+          <w:lang w:bidi="es-ES"/>
+        </w:rPr>
+      </w:pPr>
+    </w:p>
+    <w:p>
+      <w:pPr>
+        <w:rPr>
+          <w:lang w:bidi="es-ES"/>
+        </w:rPr>
+      </w:pPr>
+    </w:p>
+    <w:p>
+      <w:pPr>
+        <w:rPr>
+          <w:lang w:bidi="es-ES"/>
+        </w:rPr>
+      </w:pPr>
+    </w:p>
+    <w:p>
+      <w:pPr>
+        <w:jc w:val="right"/>
+        <w:rPr>
+          <w:color w:val="BFBFBF" w:themeColor="background1" w:themeShade="BF"/>
+          <w:lang w:bidi="es-ES"/>
+        </w:rPr>
+      </w:pPr>
+      <w:r>
+        <w:rPr>
+          <w:color w:val="BFBFBF" w:themeColor="background1" w:themeShade="BF"/>
+          <w:lang w:bidi="es-ES"/>
+        </w:rPr>
+        <w:t>4</w:t>
+      </w:r>
+    </w:p>
+    <w:p>
+      <w:pPr>
+        <w:pStyle w:val="Ttulo1"/>
+      </w:pPr>
+      <w:bookmarkStart w:id="1" w:name="_Toc127285418"/>
       <w:r>
         <w:lastRenderedPageBreak/>
         <w:t>Introducción</w:t>
       </w:r>
       <w:bookmarkEnd w:id="1"/>
     </w:p>
+    <w:p/>
+    <w:p>
+      <w:pPr>
+        <w:jc w:val="both"/>
+      </w:pPr>
+      <w:r>
+        <w:t xml:space="preserve">En este documento se mostrará un informe detallado </w:t>
+      </w:r>
+      <w:r>
+        <w:t>de la planificación</w:t>
+      </w:r>
+      <w:r>
+        <w:t xml:space="preserve"> que ha empleado </w:t>
+      </w:r>
+      <w:r>
+        <w:t xml:space="preserve">el </w:t>
+      </w:r>
+      <w:r>
+        <w:t>grupo</w:t>
+      </w:r>
+      <w:r>
+        <w:t xml:space="preserve"> </w:t>
+      </w:r>
+      <w:r>
+        <w:t>para cumplir con</w:t>
+      </w:r>
+      <w:r>
+        <w:t xml:space="preserve"> </w:t>
+      </w:r>
+      <w:r>
+        <w:t>los requisitos</w:t>
+      </w:r>
+      <w:r>
+        <w:t xml:space="preserve"> </w:t>
+      </w:r>
+      <w:r>
+        <w:t>grupales</w:t>
+      </w:r>
+      <w:r>
+        <w:t xml:space="preserve"> de este entregable. En él se encuentra una explicación detallada de las tareas realizadas</w:t>
+      </w:r>
+      <w:r>
+        <w:t xml:space="preserve"> por orden</w:t>
+      </w:r>
+      <w:r>
+        <w:t>,</w:t>
+      </w:r>
+      <w:r>
+        <w:t xml:space="preserve"> la asignación,</w:t>
+      </w:r>
+      <w:r>
+        <w:t xml:space="preserve"> el rol implicado,</w:t>
+      </w:r>
+      <w:r>
+        <w:t xml:space="preserve"> junto con la cantidad de horas </w:t>
+      </w:r>
+      <w:r>
+        <w:t>estimadas para completar la tarea</w:t>
+      </w:r>
+      <w:r>
+        <w:t xml:space="preserve"> y</w:t>
+      </w:r>
+      <w:r>
+        <w:t xml:space="preserve"> las horas </w:t>
+      </w:r>
+      <w:r>
+        <w:t>dedicadas</w:t>
+      </w:r>
+      <w:r>
+        <w:t>.</w:t>
+      </w:r>
+    </w:p>
+    <w:p>
+      <w:pPr>
+        <w:jc w:val="both"/>
+      </w:pPr>
+      <w:r>
+        <w:t>Además, se muestra el coste personal de realizar la tarea, el coste total y el coste de amortización.</w:t>
+      </w:r>
+    </w:p>
     <w:p>
       <w:pPr>
         <w:spacing w:before="240"/>
-      </w:pPr>
-      <w:r>
-        <w:t>Con el fin de presentar un reporte completo y detallado del proyecto, se ha desarrollado este documento que describe los objetivos y estrategias implementadas para llevar a cabo el proyecto con éxito.</w:t>
+        <w:jc w:val="both"/>
+      </w:pPr>
+      <w:r>
+        <w:t>La estructura del documento est</w:t>
+      </w:r>
+      <w:r>
+        <w:t>á</w:t>
+      </w:r>
+      <w:r>
+        <w:t xml:space="preserve"> dividida en 6 partes:</w:t>
       </w:r>
     </w:p>
     <w:p>
       <w:pPr>
         <w:spacing w:before="240"/>
-      </w:pPr>
-      <w:r>
-        <w:t>Este documento se compone de una descripción detallada de los objetivos y estrategias que se han empleado para cumplir con todos los requisitos de este entregable. En él, se encuentra una explicación detallada de las tareas realizadas, junto con la cantidad de horas dedicadas y el presupuesto requerido para completarlas satisfactoriamente.</w:t>
+        <w:jc w:val="both"/>
+      </w:pPr>
+      <w:r>
+        <w:tab/>
+        <w:t>-La primera parte, indica el historial de cambios del documento.</w:t>
       </w:r>
     </w:p>
     <w:p>
       <w:pPr>
         <w:spacing w:before="240"/>
-      </w:pPr>
-      <w:r>
-        <w:t>La estructura del documento radica en la descripción del plan de trabajo para la totalidad de cada tarea, seguido de un desglose de las horas invertidas por cada rol y el costo total del proyecto. Esencialmente, el informe se define por su capacidad para mostrar de manera clara y concisa cómo se ha llevado a cabo el proyecto y cómo se han utilizado los recursos disponibles.</w:t>
+        <w:jc w:val="both"/>
+      </w:pPr>
+      <w:r>
+        <w:tab/>
+        <w:t>-La segunda parte, se detalla el resumen ejecutivo, que muestra información relevante a la organización y asignación de roles del equipo</w:t>
       </w:r>
     </w:p>
     <w:p>
       <w:pPr>
         <w:spacing w:before="240"/>
-      </w:pPr>
+        <w:jc w:val="both"/>
+      </w:pPr>
+      <w:r>
+        <w:tab/>
+        <w:t>-En la tercera parte, se explica la introducción del documento, con el objetivo de este y una breve explicación de la estructura del documento.</w:t>
+      </w:r>
     </w:p>
     <w:p>
       <w:pPr>
         <w:spacing w:before="240"/>
-        <w:rPr>
-          <w:u w:val="single"/>
-        </w:rPr>
-      </w:pPr>
+        <w:jc w:val="both"/>
+      </w:pPr>
+      <w:r>
+        <w:tab/>
+        <w:t>-En la cuarta parte, se muestra la información más importante del documento</w:t>
+      </w:r>
     </w:p>
     <w:p>
       <w:pPr>
         <w:spacing w:before="240"/>
-      </w:pPr>
+        <w:jc w:val="both"/>
+      </w:pPr>
+      <w:r>
+        <w:tab/>
+        <w:t>-En la quinta parte, se realiza una pequeña conclusión del documento.</w:t>
+      </w:r>
+    </w:p>
+    <w:p>
+      <w:pPr>
+        <w:spacing w:before="240"/>
+        <w:jc w:val="both"/>
+      </w:pPr>
+      <w:r>
+        <w:tab/>
+        <w:t xml:space="preserve">-En la sexta parte, se muestra la bibliografía utilizada en este documento. </w:t>
+      </w:r>
+    </w:p>
+    <w:p>
+      <w:pPr>
+        <w:spacing w:before="240"/>
+      </w:pPr>
+    </w:p>
+    <w:p>
+      <w:pPr>
+        <w:spacing w:before="240"/>
+      </w:pPr>
+    </w:p>
+    <w:p>
+      <w:pPr>
+        <w:spacing w:before="240"/>
+      </w:pPr>
+    </w:p>
+    <w:p>
+      <w:pPr>
+        <w:spacing w:before="240"/>
+      </w:pPr>
+    </w:p>
+    <w:p>
+      <w:pPr>
+        <w:spacing w:before="240"/>
+      </w:pPr>
+    </w:p>
+    <w:p>
+      <w:pPr>
+        <w:spacing w:before="240"/>
+      </w:pPr>
+    </w:p>
+    <w:p>
+      <w:pPr>
+        <w:spacing w:before="240"/>
+      </w:pPr>
+    </w:p>
+    <w:p>
+      <w:pPr>
+        <w:spacing w:before="240"/>
+      </w:pPr>
+    </w:p>
+    <w:p>
+      <w:pPr>
+        <w:spacing w:before="240"/>
+      </w:pPr>
+    </w:p>
+    <w:p>
+      <w:pPr>
+        <w:spacing w:before="240"/>
+      </w:pPr>
+    </w:p>
+    <w:p>
+      <w:pPr>
+        <w:spacing w:before="240"/>
+      </w:pPr>
+    </w:p>
+    <w:p>
+      <w:pPr>
+        <w:spacing w:before="240"/>
+      </w:pPr>
+    </w:p>
+    <w:p>
+      <w:pPr>
+        <w:jc w:val="right"/>
+        <w:rPr>
+          <w:color w:val="BFBFBF" w:themeColor="background1" w:themeShade="BF"/>
+        </w:rPr>
+      </w:pPr>
+      <w:r>
+        <w:rPr>
+          <w:color w:val="BFBFBF" w:themeColor="background1" w:themeShade="BF"/>
+        </w:rPr>
+        <w:t>5</w:t>
+      </w:r>
+    </w:p>
+    <w:p>
+      <w:pPr>
+        <w:pStyle w:val="Ttulo1"/>
+      </w:pPr>
+      <w:r>
+        <w:lastRenderedPageBreak/>
+        <w:t>Contenido</w:t>
+      </w:r>
+    </w:p>
+    <w:p>
+      <w:pPr>
+        <w:spacing w:before="240"/>
+        <w:jc w:val="both"/>
+      </w:pPr>
+      <w:r>
+        <w:t xml:space="preserve">Para la realización de este entregable, primero, el </w:t>
+      </w:r>
+      <w:r>
+        <w:t>grupo</w:t>
+      </w:r>
+      <w:r>
+        <w:t xml:space="preserve"> ha estimado el tiempo necesario para realizar cada una de las tareas</w:t>
+      </w:r>
+      <w:r>
+        <w:t xml:space="preserve"> junto con el rol más conveniente</w:t>
+      </w:r>
+      <w:r>
+        <w:t>.</w:t>
+      </w:r>
+      <w:r>
+        <w:t xml:space="preserve"> Posteriormente, cada miembro ha elegido las tareas ha realizar siempre y cuando su rol concordara con el rol que asignó el grupo a esa tarea.</w:t>
+      </w:r>
+      <w:r>
+        <w:t xml:space="preserve"> </w:t>
+      </w:r>
+    </w:p>
+    <w:p>
+      <w:pPr>
+        <w:spacing w:before="240"/>
+        <w:jc w:val="both"/>
+      </w:pPr>
+      <w:r>
+        <w:t>Una vez realizada la tarea, se ha anotado el tiempo invertido en completar esta en horas. Posteriormente se ha calculado el coste personal multiplicando las horas invertidas por el coste del rol que viene dado en €/horas. Tras realizar todos los cálculos se obtiene el total de horas invertidas sumando todas y el coste personal sumando todos los costes.</w:t>
+      </w:r>
+    </w:p>
+    <w:p>
+      <w:pPr>
+        <w:spacing w:before="240"/>
+        <w:jc w:val="both"/>
+      </w:pPr>
+      <w:r>
+        <w:t xml:space="preserve">Finalmente, para calcular el coste de amortización se han tomado 3 años. Dividiendo el coste personal total entre 3 años obtenemos el coste de amortización anual. </w:t>
+      </w:r>
+    </w:p>
+    <w:p>
+      <w:pPr>
+        <w:spacing w:before="240"/>
+      </w:pPr>
+    </w:p>
+    <w:p>
+      <w:pPr>
+        <w:spacing w:before="240"/>
+      </w:pPr>
+    </w:p>
+    <w:p>
+      <w:pPr>
+        <w:spacing w:before="240"/>
+      </w:pPr>
+    </w:p>
+    <w:p>
+      <w:pPr>
+        <w:spacing w:before="240"/>
+      </w:pPr>
+    </w:p>
+    <w:p>
+      <w:pPr>
+        <w:spacing w:before="240"/>
+      </w:pPr>
+    </w:p>
+    <w:p>
+      <w:pPr>
+        <w:spacing w:before="240"/>
+      </w:pPr>
+    </w:p>
+    <w:p>
+      <w:pPr>
+        <w:spacing w:before="240"/>
+      </w:pPr>
+    </w:p>
+    <w:p>
+      <w:pPr>
+        <w:spacing w:before="240"/>
+      </w:pPr>
+    </w:p>
+    <w:p>
+      <w:pPr>
+        <w:spacing w:before="240"/>
+      </w:pPr>
+    </w:p>
+    <w:p>
+      <w:pPr>
+        <w:spacing w:before="240"/>
+      </w:pPr>
+    </w:p>
+    <w:p>
+      <w:pPr>
+        <w:spacing w:before="240"/>
+      </w:pPr>
+    </w:p>
+    <w:p>
+      <w:pPr>
+        <w:spacing w:before="240"/>
+      </w:pPr>
+    </w:p>
+    <w:p>
+      <w:pPr>
+        <w:spacing w:before="240"/>
+      </w:pPr>
+    </w:p>
+    <w:p>
+      <w:pPr>
+        <w:spacing w:before="240"/>
+      </w:pPr>
+    </w:p>
+    <w:p>
+      <w:pPr>
+        <w:spacing w:before="240"/>
+      </w:pPr>
+    </w:p>
+    <w:p>
+      <w:pPr>
+        <w:spacing w:before="240"/>
+      </w:pPr>
+    </w:p>
+    <w:p>
+      <w:pPr>
+        <w:spacing w:before="240"/>
+      </w:pPr>
+    </w:p>
+    <w:p>
+      <w:pPr>
+        <w:spacing w:before="240"/>
+        <w:jc w:val="right"/>
+      </w:pPr>
+      <w:r>
+        <w:rPr>
+          <w:color w:val="BFBFBF" w:themeColor="background1" w:themeShade="BF"/>
+        </w:rPr>
+        <w:t>6</w:t>
+      </w:r>
       <w:r>
         <w:br w:type="page"/>
       </w:r>
@@ -2172,587 +3271,187 @@
     <w:p>
       <w:pPr>
         <w:pStyle w:val="Ttulo1"/>
-      </w:pPr>
-      <w:bookmarkStart w:id="2" w:name="_Toc127532845"/>
+        <w:sectPr>
+          <w:headerReference w:type="default" r:id="rId15"/>
+          <w:footerReference w:type="default" r:id="rId16"/>
+          <w:headerReference w:type="first" r:id="rId17"/>
+          <w:footerReference w:type="first" r:id="rId18"/>
+          <w:pgSz w:w="11906" w:h="16838" w:code="9"/>
+          <w:pgMar w:top="1440" w:right="1616" w:bottom="1440" w:left="1616" w:header="720" w:footer="720" w:gutter="0"/>
+          <w:pgNumType w:start="0"/>
+          <w:cols w:space="720"/>
+          <w:titlePg/>
+          <w:docGrid w:linePitch="360"/>
+        </w:sectPr>
+      </w:pPr>
+    </w:p>
+    <w:p/>
+    <w:p/>
+    <w:p/>
+    <w:p/>
+    <w:p/>
+    <w:p>
+      <w:r>
+        <w:rPr>
+          <w:noProof/>
+        </w:rPr>
+        <w:drawing>
+          <wp:anchor distT="0" distB="0" distL="114300" distR="114300" simplePos="0" relativeHeight="251657216" behindDoc="0" locked="0" layoutInCell="1" allowOverlap="1" wp14:anchorId="2429FF98" wp14:editId="392FE1F0">
+            <wp:simplePos x="0" y="0"/>
+            <wp:positionH relativeFrom="column">
+              <wp:posOffset>-514350</wp:posOffset>
+            </wp:positionH>
+            <wp:positionV relativeFrom="paragraph">
+              <wp:posOffset>584200</wp:posOffset>
+            </wp:positionV>
+            <wp:extent cx="9877425" cy="1476375"/>
+            <wp:effectExtent l="0" t="0" r="9525" b="9525"/>
+            <wp:wrapSquare wrapText="bothSides"/>
+            <wp:docPr id="813406066" name="Imagen 1"/>
+            <wp:cNvGraphicFramePr>
+              <a:graphicFrameLocks xmlns:a="http://schemas.openxmlformats.org/drawingml/2006/main" noChangeAspect="1"/>
+            </wp:cNvGraphicFramePr>
+            <a:graphic xmlns:a="http://schemas.openxmlformats.org/drawingml/2006/main">
+              <a:graphicData uri="http://schemas.openxmlformats.org/drawingml/2006/picture">
+                <pic:pic xmlns:pic="http://schemas.openxmlformats.org/drawingml/2006/picture">
+                  <pic:nvPicPr>
+                    <pic:cNvPr id="0" name="Picture 1"/>
+                    <pic:cNvPicPr>
+                      <a:picLocks noChangeAspect="1" noChangeArrowheads="1"/>
+                    </pic:cNvPicPr>
+                  </pic:nvPicPr>
+                  <pic:blipFill>
+                    <a:blip r:embed="rId19">
+                      <a:extLst>
+                        <a:ext uri="{28A0092B-C50C-407E-A947-70E740481C1C}">
+                          <a14:useLocalDpi xmlns:a14="http://schemas.microsoft.com/office/drawing/2010/main" val="0"/>
+                        </a:ext>
+                      </a:extLst>
+                    </a:blip>
+                    <a:srcRect/>
+                    <a:stretch>
+                      <a:fillRect/>
+                    </a:stretch>
+                  </pic:blipFill>
+                  <pic:spPr bwMode="auto">
+                    <a:xfrm>
+                      <a:off x="0" y="0"/>
+                      <a:ext cx="9877425" cy="1476375"/>
+                    </a:xfrm>
+                    <a:prstGeom prst="rect">
+                      <a:avLst/>
+                    </a:prstGeom>
+                    <a:noFill/>
+                    <a:ln>
+                      <a:noFill/>
+                    </a:ln>
+                  </pic:spPr>
+                </pic:pic>
+              </a:graphicData>
+            </a:graphic>
+            <wp14:sizeRelH relativeFrom="margin">
+              <wp14:pctWidth>0</wp14:pctWidth>
+            </wp14:sizeRelH>
+            <wp14:sizeRelV relativeFrom="margin">
+              <wp14:pctHeight>0</wp14:pctHeight>
+            </wp14:sizeRelV>
+          </wp:anchor>
+        </w:drawing>
+      </w:r>
+    </w:p>
+    <w:p/>
+    <w:p/>
+    <w:p>
+      <w:pPr>
+        <w:jc w:val="right"/>
+        <w:rPr>
+          <w:color w:val="BFBFBF" w:themeColor="background1" w:themeShade="BF"/>
+        </w:rPr>
+      </w:pPr>
+    </w:p>
+    <w:p>
+      <w:pPr>
+        <w:jc w:val="right"/>
+        <w:rPr>
+          <w:color w:val="BFBFBF" w:themeColor="background1" w:themeShade="BF"/>
+        </w:rPr>
+      </w:pPr>
+    </w:p>
+    <w:p>
+      <w:pPr>
+        <w:jc w:val="right"/>
+        <w:rPr>
+          <w:color w:val="BFBFBF" w:themeColor="background1" w:themeShade="BF"/>
+        </w:rPr>
+      </w:pPr>
+    </w:p>
+    <w:p>
+      <w:pPr>
+        <w:jc w:val="right"/>
+        <w:rPr>
+          <w:color w:val="BFBFBF" w:themeColor="background1" w:themeShade="BF"/>
+        </w:rPr>
+      </w:pPr>
+    </w:p>
+    <w:p>
+      <w:pPr>
+        <w:jc w:val="right"/>
+        <w:rPr>
+          <w:color w:val="BFBFBF" w:themeColor="background1" w:themeShade="BF"/>
+        </w:rPr>
+      </w:pPr>
+    </w:p>
+    <w:p>
+      <w:pPr>
+        <w:jc w:val="right"/>
+      </w:pPr>
+      <w:r>
+        <w:rPr>
+          <w:color w:val="BFBFBF" w:themeColor="background1" w:themeShade="BF"/>
+        </w:rPr>
+        <w:t>7</w:t>
+      </w:r>
+      <w:r>
+        <w:br w:type="page"/>
+      </w:r>
+    </w:p>
+    <w:p>
+      <w:pPr>
+        <w:pStyle w:val="Ttulo1"/>
+        <w:sectPr>
+          <w:headerReference w:type="first" r:id="rId20"/>
+          <w:footerReference w:type="first" r:id="rId21"/>
+          <w:pgSz w:w="16838" w:h="11906" w:orient="landscape" w:code="9"/>
+          <w:pgMar w:top="1616" w:right="1440" w:bottom="1616" w:left="1440" w:header="720" w:footer="720" w:gutter="0"/>
+          <w:pgNumType w:start="0"/>
+          <w:cols w:space="720"/>
+          <w:titlePg/>
+          <w:docGrid w:linePitch="360"/>
+        </w:sectPr>
+      </w:pPr>
+      <w:bookmarkStart w:id="2" w:name="_Toc127285420"/>
+    </w:p>
+    <w:p>
+      <w:pPr>
+        <w:pStyle w:val="Ttulo1"/>
+      </w:pPr>
       <w:r>
         <w:lastRenderedPageBreak/>
-        <w:t>Planificación</w:t>
+        <w:t>Conclusión</w:t>
       </w:r>
       <w:bookmarkEnd w:id="2"/>
     </w:p>
     <w:p/>
-    <w:tbl>
-      <w:tblPr>
-        <w:tblStyle w:val="Tablaconcuadrcula"/>
-        <w:tblW w:w="0" w:type="auto"/>
-        <w:tblLook w:val="04A0" w:firstRow="1" w:lastRow="0" w:firstColumn="1" w:lastColumn="0" w:noHBand="0" w:noVBand="1"/>
-      </w:tblPr>
-      <w:tblGrid>
-        <w:gridCol w:w="1024"/>
-        <w:gridCol w:w="1891"/>
-        <w:gridCol w:w="1883"/>
-        <w:gridCol w:w="1385"/>
-        <w:gridCol w:w="1398"/>
-        <w:gridCol w:w="1309"/>
-      </w:tblGrid>
-      <w:tr>
-        <w:trPr>
-          <w:trHeight w:val="554"/>
-        </w:trPr>
-        <w:tc>
-          <w:tcPr>
-            <w:tcW w:w="1024" w:type="dxa"/>
-            <w:vAlign w:val="center"/>
-          </w:tcPr>
-          <w:p>
-            <w:pPr>
-              <w:jc w:val="center"/>
-            </w:pPr>
-            <w:r>
-              <w:t>Tarea</w:t>
-            </w:r>
-          </w:p>
-        </w:tc>
-        <w:tc>
-          <w:tcPr>
-            <w:tcW w:w="1891" w:type="dxa"/>
-            <w:vAlign w:val="center"/>
-          </w:tcPr>
-          <w:p>
-            <w:pPr>
-              <w:jc w:val="center"/>
-            </w:pPr>
-            <w:r>
-              <w:t>Descripción</w:t>
-            </w:r>
-          </w:p>
-        </w:tc>
-        <w:tc>
-          <w:tcPr>
-            <w:tcW w:w="1883" w:type="dxa"/>
-            <w:vAlign w:val="center"/>
-          </w:tcPr>
-          <w:p>
-            <w:pPr>
-              <w:jc w:val="center"/>
-            </w:pPr>
-            <w:r>
-              <w:t>Asignación</w:t>
-            </w:r>
-          </w:p>
-        </w:tc>
-        <w:tc>
-          <w:tcPr>
-            <w:tcW w:w="1385" w:type="dxa"/>
-            <w:vAlign w:val="center"/>
-          </w:tcPr>
-          <w:p>
-            <w:pPr>
-              <w:jc w:val="center"/>
-            </w:pPr>
-            <w:r>
-              <w:t>Horas estimadas</w:t>
-            </w:r>
-          </w:p>
-        </w:tc>
-        <w:tc>
-          <w:tcPr>
-            <w:tcW w:w="1398" w:type="dxa"/>
-            <w:vAlign w:val="center"/>
-          </w:tcPr>
-          <w:p>
-            <w:pPr>
-              <w:jc w:val="center"/>
-            </w:pPr>
-            <w:r>
-              <w:t>Horas Invertidas</w:t>
-            </w:r>
-          </w:p>
-        </w:tc>
-        <w:tc>
-          <w:tcPr>
-            <w:tcW w:w="1309" w:type="dxa"/>
-            <w:vAlign w:val="center"/>
-          </w:tcPr>
-          <w:p>
-            <w:pPr>
-              <w:jc w:val="center"/>
-            </w:pPr>
-            <w:r>
-              <w:t>Coste de realizar la tarea</w:t>
-            </w:r>
-          </w:p>
-        </w:tc>
-      </w:tr>
-      <w:tr>
-        <w:trPr>
-          <w:trHeight w:val="554"/>
-        </w:trPr>
-        <w:tc>
-          <w:tcPr>
-            <w:tcW w:w="1024" w:type="dxa"/>
-            <w:vAlign w:val="center"/>
-          </w:tcPr>
-          <w:p>
-            <w:pPr>
-              <w:jc w:val="center"/>
-            </w:pPr>
-            <w:r>
-              <w:t>Tarea 34</w:t>
-            </w:r>
-          </w:p>
-        </w:tc>
-        <w:tc>
-          <w:tcPr>
-            <w:tcW w:w="1891" w:type="dxa"/>
-            <w:vAlign w:val="center"/>
-          </w:tcPr>
-          <w:p>
-            <w:pPr>
-              <w:jc w:val="center"/>
-            </w:pPr>
-            <w:r>
-              <w:t xml:space="preserve">Realizar </w:t>
-            </w:r>
-            <w:proofErr w:type="spellStart"/>
-            <w:r>
-              <w:t>tests</w:t>
-            </w:r>
-            <w:proofErr w:type="spellEnd"/>
-            <w:r>
-              <w:t xml:space="preserve"> para la tarea 21</w:t>
-            </w:r>
-          </w:p>
-        </w:tc>
-        <w:tc>
-          <w:tcPr>
-            <w:tcW w:w="1883" w:type="dxa"/>
-            <w:vAlign w:val="center"/>
-          </w:tcPr>
-          <w:p>
-            <w:pPr>
-              <w:jc w:val="center"/>
-            </w:pPr>
-            <w:r>
-              <w:t>Antonio Barea Jiménez</w:t>
-            </w:r>
-          </w:p>
-          <w:p>
-            <w:pPr>
-              <w:jc w:val="center"/>
-            </w:pPr>
-            <w:r>
-              <w:t>(Desarrollador)</w:t>
-            </w:r>
-          </w:p>
-        </w:tc>
-        <w:tc>
-          <w:tcPr>
-            <w:tcW w:w="1385" w:type="dxa"/>
-            <w:vAlign w:val="center"/>
-          </w:tcPr>
-          <w:p>
-            <w:pPr>
-              <w:jc w:val="center"/>
-            </w:pPr>
-            <w:r>
-              <w:t>2 horas</w:t>
-            </w:r>
-          </w:p>
-        </w:tc>
-        <w:tc>
-          <w:tcPr>
-            <w:tcW w:w="1398" w:type="dxa"/>
-            <w:vAlign w:val="center"/>
-          </w:tcPr>
-          <w:p>
-            <w:pPr>
-              <w:jc w:val="center"/>
-            </w:pPr>
-            <w:r>
-              <w:t xml:space="preserve">2 horas y 30 minutos </w:t>
-            </w:r>
-          </w:p>
-        </w:tc>
-        <w:tc>
-          <w:tcPr>
-            <w:tcW w:w="1309" w:type="dxa"/>
-            <w:vAlign w:val="center"/>
-          </w:tcPr>
-          <w:p>
-            <w:pPr>
-              <w:jc w:val="center"/>
-            </w:pPr>
-            <w:r>
-              <w:t>50 €</w:t>
-            </w:r>
-          </w:p>
-        </w:tc>
-      </w:tr>
-      <w:tr>
-        <w:trPr>
-          <w:trHeight w:val="548"/>
-        </w:trPr>
-        <w:tc>
-          <w:tcPr>
-            <w:tcW w:w="1024" w:type="dxa"/>
-            <w:vAlign w:val="center"/>
-          </w:tcPr>
-          <w:p>
-            <w:pPr>
-              <w:jc w:val="center"/>
-            </w:pPr>
-            <w:r>
-              <w:t>Tarea 35</w:t>
-            </w:r>
-          </w:p>
-        </w:tc>
-        <w:tc>
-          <w:tcPr>
-            <w:tcW w:w="1891" w:type="dxa"/>
-            <w:vAlign w:val="center"/>
-          </w:tcPr>
-          <w:p>
-            <w:pPr>
-              <w:jc w:val="center"/>
-            </w:pPr>
-            <w:r>
-              <w:t xml:space="preserve">Producir datos para los </w:t>
-            </w:r>
-            <w:proofErr w:type="spellStart"/>
-            <w:r>
-              <w:t>tests</w:t>
-            </w:r>
-            <w:proofErr w:type="spellEnd"/>
-            <w:r>
-              <w:t xml:space="preserve"> de la tarea 21</w:t>
-            </w:r>
-          </w:p>
-        </w:tc>
-        <w:tc>
-          <w:tcPr>
-            <w:tcW w:w="1883" w:type="dxa"/>
-            <w:vAlign w:val="center"/>
-          </w:tcPr>
-          <w:p>
-            <w:pPr>
-              <w:jc w:val="center"/>
-            </w:pPr>
-            <w:r>
-              <w:t>Antonio Barea Jiménez</w:t>
-            </w:r>
-          </w:p>
-          <w:p>
-            <w:pPr>
-              <w:jc w:val="center"/>
-            </w:pPr>
-            <w:r>
-              <w:t>(Desarrollador)</w:t>
-            </w:r>
-          </w:p>
-        </w:tc>
-        <w:tc>
-          <w:tcPr>
-            <w:tcW w:w="1385" w:type="dxa"/>
-            <w:vAlign w:val="center"/>
-          </w:tcPr>
-          <w:p>
-            <w:pPr>
-              <w:jc w:val="center"/>
-            </w:pPr>
-            <w:r>
-              <w:t>2 horas</w:t>
-            </w:r>
-          </w:p>
-        </w:tc>
-        <w:tc>
-          <w:tcPr>
-            <w:tcW w:w="1398" w:type="dxa"/>
-            <w:vAlign w:val="center"/>
-          </w:tcPr>
-          <w:p>
-            <w:pPr>
-              <w:jc w:val="center"/>
-            </w:pPr>
-            <w:r>
-              <w:t xml:space="preserve">2 </w:t>
-            </w:r>
-            <w:proofErr w:type="gramStart"/>
-            <w:r>
-              <w:t>horas  y</w:t>
-            </w:r>
-            <w:proofErr w:type="gramEnd"/>
-            <w:r>
-              <w:t xml:space="preserve"> 30 minutos</w:t>
-            </w:r>
-          </w:p>
-        </w:tc>
-        <w:tc>
-          <w:tcPr>
-            <w:tcW w:w="1309" w:type="dxa"/>
-            <w:vAlign w:val="center"/>
-          </w:tcPr>
-          <w:p>
-            <w:pPr>
-              <w:jc w:val="center"/>
-            </w:pPr>
-            <w:r>
-              <w:t>50€</w:t>
-            </w:r>
-          </w:p>
-        </w:tc>
-      </w:tr>
-      <w:tr>
-        <w:trPr>
-          <w:trHeight w:val="548"/>
-        </w:trPr>
-        <w:tc>
-          <w:tcPr>
-            <w:tcW w:w="1024" w:type="dxa"/>
-            <w:vAlign w:val="center"/>
-          </w:tcPr>
-          <w:p>
-            <w:pPr>
-              <w:jc w:val="center"/>
-            </w:pPr>
-            <w:r>
-              <w:t>Tarea 36</w:t>
-            </w:r>
-          </w:p>
-        </w:tc>
-        <w:tc>
-          <w:tcPr>
-            <w:tcW w:w="1891" w:type="dxa"/>
-            <w:vAlign w:val="center"/>
-          </w:tcPr>
-          <w:p>
-            <w:pPr>
-              <w:jc w:val="center"/>
-            </w:pPr>
-            <w:proofErr w:type="spellStart"/>
-            <w:r>
-              <w:t>Analysis</w:t>
-            </w:r>
-            <w:proofErr w:type="spellEnd"/>
-            <w:r>
-              <w:t xml:space="preserve"> </w:t>
-            </w:r>
-            <w:proofErr w:type="spellStart"/>
-            <w:r>
-              <w:t>Report</w:t>
-            </w:r>
-            <w:proofErr w:type="spellEnd"/>
-          </w:p>
-        </w:tc>
-        <w:tc>
-          <w:tcPr>
-            <w:tcW w:w="1883" w:type="dxa"/>
-            <w:vAlign w:val="center"/>
-          </w:tcPr>
-          <w:p>
-            <w:pPr>
-              <w:jc w:val="center"/>
-            </w:pPr>
-            <w:r>
-              <w:t>Antonio Barea Jiménez</w:t>
-            </w:r>
-          </w:p>
-          <w:p>
-            <w:pPr>
-              <w:jc w:val="center"/>
-            </w:pPr>
-            <w:r>
-              <w:t>(Analista)</w:t>
-            </w:r>
-          </w:p>
-        </w:tc>
-        <w:tc>
-          <w:tcPr>
-            <w:tcW w:w="1385" w:type="dxa"/>
-            <w:vAlign w:val="center"/>
-          </w:tcPr>
-          <w:p>
-            <w:pPr>
-              <w:jc w:val="center"/>
-            </w:pPr>
-            <w:r>
-              <w:t>1 hora</w:t>
-            </w:r>
-          </w:p>
-        </w:tc>
-        <w:tc>
-          <w:tcPr>
-            <w:tcW w:w="1398" w:type="dxa"/>
-            <w:vAlign w:val="center"/>
-          </w:tcPr>
-          <w:p>
-            <w:pPr>
-              <w:jc w:val="center"/>
-            </w:pPr>
-            <w:r>
-              <w:t>30 minutos</w:t>
-            </w:r>
-          </w:p>
-        </w:tc>
-        <w:tc>
-          <w:tcPr>
-            <w:tcW w:w="1309" w:type="dxa"/>
-            <w:vAlign w:val="center"/>
-          </w:tcPr>
-          <w:p>
-            <w:pPr>
-              <w:jc w:val="center"/>
-            </w:pPr>
-            <w:r>
-              <w:t>15 €</w:t>
-            </w:r>
-          </w:p>
-        </w:tc>
-      </w:tr>
-      <w:tr>
-        <w:trPr>
-          <w:trHeight w:val="548"/>
-        </w:trPr>
-        <w:tc>
-          <w:tcPr>
-            <w:tcW w:w="1024" w:type="dxa"/>
-            <w:vAlign w:val="center"/>
-          </w:tcPr>
-          <w:p>
-            <w:pPr>
-              <w:jc w:val="center"/>
-            </w:pPr>
-            <w:r>
-              <w:t>Tarea 37</w:t>
-            </w:r>
-          </w:p>
-        </w:tc>
-        <w:tc>
-          <w:tcPr>
-            <w:tcW w:w="1891" w:type="dxa"/>
-            <w:vAlign w:val="center"/>
-          </w:tcPr>
-          <w:p>
-            <w:pPr>
-              <w:jc w:val="center"/>
-            </w:pPr>
-            <w:proofErr w:type="spellStart"/>
-            <w:r>
-              <w:t>Planning</w:t>
-            </w:r>
-            <w:proofErr w:type="spellEnd"/>
-            <w:r>
-              <w:t xml:space="preserve"> </w:t>
-            </w:r>
-            <w:proofErr w:type="spellStart"/>
-            <w:r>
-              <w:t>Report</w:t>
-            </w:r>
-            <w:proofErr w:type="spellEnd"/>
-          </w:p>
-        </w:tc>
-        <w:tc>
-          <w:tcPr>
-            <w:tcW w:w="1883" w:type="dxa"/>
-            <w:vAlign w:val="center"/>
-          </w:tcPr>
-          <w:p>
-            <w:pPr>
-              <w:jc w:val="center"/>
-            </w:pPr>
-            <w:r>
-              <w:t>Antonio Barea Jiménez</w:t>
-            </w:r>
-          </w:p>
-          <w:p>
-            <w:pPr>
-              <w:jc w:val="center"/>
-            </w:pPr>
-            <w:r>
-              <w:t>(Analista)</w:t>
-            </w:r>
-          </w:p>
-        </w:tc>
-        <w:tc>
-          <w:tcPr>
-            <w:tcW w:w="1385" w:type="dxa"/>
-            <w:vAlign w:val="center"/>
-          </w:tcPr>
-          <w:p>
-            <w:pPr>
-              <w:jc w:val="center"/>
-            </w:pPr>
-            <w:r>
-              <w:t>1 hora</w:t>
-            </w:r>
-          </w:p>
-        </w:tc>
-        <w:tc>
-          <w:tcPr>
-            <w:tcW w:w="1398" w:type="dxa"/>
-            <w:vAlign w:val="center"/>
-          </w:tcPr>
-          <w:p>
-            <w:pPr>
-              <w:jc w:val="center"/>
-            </w:pPr>
-            <w:r>
-              <w:t>30 minutos</w:t>
-            </w:r>
-          </w:p>
-        </w:tc>
-        <w:tc>
-          <w:tcPr>
-            <w:tcW w:w="1309" w:type="dxa"/>
-            <w:vAlign w:val="center"/>
-          </w:tcPr>
-          <w:p>
-            <w:pPr>
-              <w:jc w:val="center"/>
-            </w:pPr>
-            <w:r>
-              <w:t>15 €</w:t>
-            </w:r>
-          </w:p>
-        </w:tc>
-      </w:tr>
-    </w:tbl>
-    <w:p/>
-    <w:p>
-      <w:r>
-        <w:t xml:space="preserve">Por lo tanto, se han empleado, para la realización de este </w:t>
-      </w:r>
-      <w:r>
-        <w:t xml:space="preserve">entregable, un total de </w:t>
-      </w:r>
-      <w:proofErr w:type="gramStart"/>
-      <w:r>
-        <w:t xml:space="preserve">6 </w:t>
-      </w:r>
-      <w:r>
-        <w:t xml:space="preserve"> horas</w:t>
-      </w:r>
-      <w:proofErr w:type="gramEnd"/>
-      <w:r>
-        <w:t xml:space="preserve"> con un coste total de </w:t>
-      </w:r>
-      <w:r>
-        <w:t>130</w:t>
-      </w:r>
-      <w:r>
-        <w:t xml:space="preserve"> €</w:t>
-      </w:r>
-    </w:p>
-    <w:p>
-      <w:pPr>
-        <w:pStyle w:val="Ttulo1"/>
-      </w:pPr>
-      <w:bookmarkStart w:id="3" w:name="_Toc127532846"/>
-    </w:p>
-    <w:p>
-      <w:pPr>
-        <w:pStyle w:val="Ttulo1"/>
-      </w:pPr>
+    <w:p>
+      <w:pPr>
+        <w:jc w:val="both"/>
+      </w:pPr>
+      <w:r>
+        <w:t xml:space="preserve">En conclusión, </w:t>
+      </w:r>
+      <w:r>
+        <w:t xml:space="preserve">la tarea 38 se ha quedado sin hacer debido a la falta de tiempo por motivos externos. Al igual que en el entregable anterior, se han realizado las suficientes tareas para satisfacer el objetivo del grupo que es aprobar la asignatura. </w:t>
+      </w:r>
     </w:p>
     <w:p/>
     <w:p/>
@@ -2767,43 +3466,49 @@
     <w:p/>
     <w:p/>
     <w:p/>
+    <w:p/>
+    <w:p/>
+    <w:p/>
+    <w:p/>
+    <w:p/>
+    <w:p/>
+    <w:p/>
+    <w:p/>
+    <w:p/>
+    <w:p/>
+    <w:p/>
+    <w:p>
+      <w:pPr>
+        <w:jc w:val="right"/>
+        <w:rPr>
+          <w:color w:val="BFBFBF" w:themeColor="background1" w:themeShade="BF"/>
+        </w:rPr>
+      </w:pPr>
+    </w:p>
+    <w:p>
+      <w:pPr>
+        <w:jc w:val="right"/>
+        <w:rPr>
+          <w:color w:val="BFBFBF" w:themeColor="background1" w:themeShade="BF"/>
+        </w:rPr>
+      </w:pPr>
+      <w:r>
+        <w:rPr>
+          <w:color w:val="BFBFBF" w:themeColor="background1" w:themeShade="BF"/>
+        </w:rPr>
+        <w:t>8</w:t>
+      </w:r>
+    </w:p>
     <w:p>
       <w:pPr>
         <w:pStyle w:val="Ttulo1"/>
       </w:pPr>
-    </w:p>
-    <w:p/>
-    <w:p>
-      <w:pPr>
-        <w:pStyle w:val="Ttulo1"/>
-      </w:pPr>
-      <w:r>
-        <w:lastRenderedPageBreak/>
-        <w:t>Conclusión</w:t>
-      </w:r>
-      <w:bookmarkEnd w:id="3"/>
-    </w:p>
-    <w:p/>
-    <w:p>
-      <w:r>
-        <w:t>En definitiva, este documento es esencial para comprender cómo se ha llevado a cabo el proyecto y para evaluar su éxito. Asimismo, puede resultar útil como punto de partida para futuros proyectos y para mejorar la gestión de recursos en la organización.</w:t>
-      </w:r>
-    </w:p>
-    <w:p>
-      <w:r>
-        <w:br w:type="page"/>
-      </w:r>
-    </w:p>
-    <w:p>
-      <w:pPr>
-        <w:pStyle w:val="Ttulo1"/>
-      </w:pPr>
-      <w:bookmarkStart w:id="4" w:name="_Toc127532847"/>
+      <w:bookmarkStart w:id="3" w:name="_Toc127285421"/>
       <w:r>
         <w:lastRenderedPageBreak/>
         <w:t>Bibliografía</w:t>
       </w:r>
-      <w:bookmarkEnd w:id="4"/>
+      <w:bookmarkEnd w:id="3"/>
     </w:p>
     <w:p/>
     <w:p>
@@ -2848,11 +3553,181 @@
         </w:rPr>
       </w:pPr>
     </w:p>
+    <w:p>
+      <w:pPr>
+        <w:ind w:left="547" w:hanging="547"/>
+        <w:rPr>
+          <w:rFonts w:ascii="Arial" w:eastAsia="Arial" w:hAnsi="Arial" w:cs="Arial"/>
+          <w:sz w:val="40"/>
+          <w:szCs w:val="40"/>
+        </w:rPr>
+      </w:pPr>
+    </w:p>
+    <w:p>
+      <w:pPr>
+        <w:ind w:left="547" w:hanging="547"/>
+        <w:rPr>
+          <w:rFonts w:ascii="Arial" w:eastAsia="Arial" w:hAnsi="Arial" w:cs="Arial"/>
+          <w:sz w:val="40"/>
+          <w:szCs w:val="40"/>
+        </w:rPr>
+      </w:pPr>
+    </w:p>
+    <w:p>
+      <w:pPr>
+        <w:ind w:left="547" w:hanging="547"/>
+        <w:rPr>
+          <w:rFonts w:ascii="Arial" w:eastAsia="Arial" w:hAnsi="Arial" w:cs="Arial"/>
+          <w:sz w:val="40"/>
+          <w:szCs w:val="40"/>
+        </w:rPr>
+      </w:pPr>
+    </w:p>
+    <w:p>
+      <w:pPr>
+        <w:ind w:left="547" w:hanging="547"/>
+        <w:rPr>
+          <w:rFonts w:ascii="Arial" w:eastAsia="Arial" w:hAnsi="Arial" w:cs="Arial"/>
+          <w:sz w:val="40"/>
+          <w:szCs w:val="40"/>
+        </w:rPr>
+      </w:pPr>
+    </w:p>
+    <w:p>
+      <w:pPr>
+        <w:ind w:left="547" w:hanging="547"/>
+        <w:rPr>
+          <w:rFonts w:ascii="Arial" w:eastAsia="Arial" w:hAnsi="Arial" w:cs="Arial"/>
+          <w:sz w:val="40"/>
+          <w:szCs w:val="40"/>
+        </w:rPr>
+      </w:pPr>
+    </w:p>
+    <w:p>
+      <w:pPr>
+        <w:ind w:left="547" w:hanging="547"/>
+        <w:rPr>
+          <w:rFonts w:ascii="Arial" w:eastAsia="Arial" w:hAnsi="Arial" w:cs="Arial"/>
+          <w:sz w:val="40"/>
+          <w:szCs w:val="40"/>
+        </w:rPr>
+      </w:pPr>
+    </w:p>
+    <w:p>
+      <w:pPr>
+        <w:ind w:left="547" w:hanging="547"/>
+        <w:rPr>
+          <w:rFonts w:ascii="Arial" w:eastAsia="Arial" w:hAnsi="Arial" w:cs="Arial"/>
+          <w:sz w:val="40"/>
+          <w:szCs w:val="40"/>
+        </w:rPr>
+      </w:pPr>
+    </w:p>
+    <w:p>
+      <w:pPr>
+        <w:ind w:left="547" w:hanging="547"/>
+        <w:rPr>
+          <w:rFonts w:ascii="Arial" w:eastAsia="Arial" w:hAnsi="Arial" w:cs="Arial"/>
+          <w:sz w:val="40"/>
+          <w:szCs w:val="40"/>
+        </w:rPr>
+      </w:pPr>
+    </w:p>
+    <w:p>
+      <w:pPr>
+        <w:ind w:left="547" w:hanging="547"/>
+        <w:rPr>
+          <w:rFonts w:ascii="Arial" w:eastAsia="Arial" w:hAnsi="Arial" w:cs="Arial"/>
+          <w:sz w:val="40"/>
+          <w:szCs w:val="40"/>
+        </w:rPr>
+      </w:pPr>
+    </w:p>
+    <w:p>
+      <w:pPr>
+        <w:ind w:left="547" w:hanging="547"/>
+        <w:rPr>
+          <w:rFonts w:ascii="Arial" w:eastAsia="Arial" w:hAnsi="Arial" w:cs="Arial"/>
+          <w:sz w:val="40"/>
+          <w:szCs w:val="40"/>
+        </w:rPr>
+      </w:pPr>
+    </w:p>
+    <w:p>
+      <w:pPr>
+        <w:ind w:left="547" w:hanging="547"/>
+        <w:rPr>
+          <w:rFonts w:ascii="Arial" w:eastAsia="Arial" w:hAnsi="Arial" w:cs="Arial"/>
+          <w:sz w:val="40"/>
+          <w:szCs w:val="40"/>
+        </w:rPr>
+      </w:pPr>
+    </w:p>
+    <w:p>
+      <w:pPr>
+        <w:ind w:left="547" w:hanging="547"/>
+        <w:rPr>
+          <w:rFonts w:ascii="Arial" w:eastAsia="Arial" w:hAnsi="Arial" w:cs="Arial"/>
+          <w:sz w:val="40"/>
+          <w:szCs w:val="40"/>
+        </w:rPr>
+      </w:pPr>
+    </w:p>
+    <w:p>
+      <w:pPr>
+        <w:ind w:left="547" w:hanging="547"/>
+        <w:rPr>
+          <w:rFonts w:ascii="Arial" w:eastAsia="Arial" w:hAnsi="Arial" w:cs="Arial"/>
+          <w:sz w:val="40"/>
+          <w:szCs w:val="40"/>
+        </w:rPr>
+      </w:pPr>
+    </w:p>
+    <w:p>
+      <w:pPr>
+        <w:ind w:left="547" w:hanging="547"/>
+        <w:rPr>
+          <w:rFonts w:ascii="Arial" w:eastAsia="Arial" w:hAnsi="Arial" w:cs="Arial"/>
+          <w:sz w:val="40"/>
+          <w:szCs w:val="40"/>
+        </w:rPr>
+      </w:pPr>
+    </w:p>
+    <w:p>
+      <w:pPr>
+        <w:jc w:val="right"/>
+        <w:rPr>
+          <w:color w:val="BFBFBF" w:themeColor="background1" w:themeShade="BF"/>
+        </w:rPr>
+      </w:pPr>
+    </w:p>
+    <w:p>
+      <w:pPr>
+        <w:jc w:val="right"/>
+        <w:rPr>
+          <w:color w:val="BFBFBF" w:themeColor="background1" w:themeShade="BF"/>
+        </w:rPr>
+      </w:pPr>
+    </w:p>
+    <w:p>
+      <w:pPr>
+        <w:jc w:val="right"/>
+        <w:rPr>
+          <w:color w:val="BFBFBF" w:themeColor="background1" w:themeShade="BF"/>
+        </w:rPr>
+      </w:pPr>
+      <w:r>
+        <w:rPr>
+          <w:color w:val="BFBFBF" w:themeColor="background1" w:themeShade="BF"/>
+        </w:rPr>
+        <w:t>9</w:t>
+      </w:r>
+    </w:p>
     <w:sectPr>
-      <w:headerReference w:type="default" r:id="rId15"/>
-      <w:footerReference w:type="default" r:id="rId16"/>
-      <w:headerReference w:type="first" r:id="rId17"/>
-      <w:footerReference w:type="first" r:id="rId18"/>
+      <w:headerReference w:type="default" r:id="rId22"/>
+      <w:footerReference w:type="default" r:id="rId23"/>
+      <w:headerReference w:type="first" r:id="rId24"/>
+      <w:footerReference w:type="first" r:id="rId25"/>
       <w:pgSz w:w="11906" w:h="16838" w:code="9"/>
       <w:pgMar w:top="1440" w:right="1616" w:bottom="1440" w:left="1616" w:header="720" w:footer="720" w:gutter="0"/>
       <w:pgNumType w:start="0"/>
@@ -2865,7 +3740,7 @@
 </file>
 
 <file path=word/endnotes.xml><?xml version="1.0" encoding="utf-8"?>
-<w:endnotes xmlns:wpc="http://schemas.microsoft.com/office/word/2010/wordprocessingCanvas" xmlns:cx="http://schemas.microsoft.com/office/drawing/2014/chartex" xmlns:cx1="http://schemas.microsoft.com/office/drawing/2015/9/8/chartex" xmlns:cx2="http://schemas.microsoft.com/office/drawing/2015/10/21/chartex" xmlns:cx3="http://schemas.microsoft.com/office/drawing/2016/5/9/chartex" xmlns:cx4="http://schemas.microsoft.com/office/drawing/2016/5/10/chartex" xmlns:cx5="http://schemas.microsoft.com/office/drawing/2016/5/11/chartex" xmlns:cx6="http://schemas.microsoft.com/office/drawing/2016/5/12/chartex" xmlns:cx7="http://schemas.microsoft.com/office/drawing/2016/5/13/chartex" xmlns:cx8="http://schemas.microsoft.com/office/drawing/2016/5/14/chartex" xmlns:mc="http://schemas.openxmlformats.org/markup-compatibility/2006" xmlns:aink="http://schemas.microsoft.com/office/drawing/2016/ink" xmlns:am3d="http://schemas.microsoft.com/office/drawing/2017/model3d" xmlns:o="urn:schemas-microsoft-com:office:office" xmlns:oel="http://schemas.microsoft.com/office/2019/extlst" xmlns:r="http://schemas.openxmlformats.org/officeDocument/2006/relationships" xmlns:m="http://schemas.openxmlformats.org/officeDocument/2006/math" xmlns:v="urn:schemas-microsoft-com:vml" xmlns:wp14="http://schemas.microsoft.com/office/word/2010/wordprocessingDrawing" xmlns:wp="http://schemas.openxmlformats.org/drawingml/2006/wordprocessingDrawing" xmlns:w10="urn:schemas-microsoft-com:office:word" xmlns:w="http://schemas.openxmlformats.org/wordprocessingml/2006/main" xmlns:w14="http://schemas.microsoft.com/office/word/2010/wordml" xmlns:w15="http://schemas.microsoft.com/office/word/2012/wordml" xmlns:w16cex="http://schemas.microsoft.com/office/word/2018/wordml/cex" xmlns:w16cid="http://schemas.microsoft.com/office/word/2016/wordml/cid" xmlns:w16="http://schemas.microsoft.com/office/word/2018/wordml" xmlns:w16du="http://schemas.microsoft.com/office/word/2023/wordml/word16du" xmlns:w16sdtdh="http://schemas.microsoft.com/office/word/2020/wordml/sdtdatahash" xmlns:w16se="http://schemas.microsoft.com/office/word/2015/wordml/symex" xmlns:wpg="http://schemas.microsoft.com/office/word/2010/wordprocessingGroup" xmlns:wpi="http://schemas.microsoft.com/office/word/2010/wordprocessingInk" xmlns:wne="http://schemas.microsoft.com/office/word/2006/wordml" xmlns:wps="http://schemas.microsoft.com/office/word/2010/wordprocessingShape" mc:Ignorable="w14 w15 w16se w16cid w16 w16cex w16sdtdh wp14">
+<w:endnotes xmlns:wpc="http://schemas.microsoft.com/office/word/2010/wordprocessingCanvas" xmlns:cx="http://schemas.microsoft.com/office/drawing/2014/chartex" xmlns:cx1="http://schemas.microsoft.com/office/drawing/2015/9/8/chartex" xmlns:cx2="http://schemas.microsoft.com/office/drawing/2015/10/21/chartex" xmlns:cx3="http://schemas.microsoft.com/office/drawing/2016/5/9/chartex" xmlns:cx4="http://schemas.microsoft.com/office/drawing/2016/5/10/chartex" xmlns:cx5="http://schemas.microsoft.com/office/drawing/2016/5/11/chartex" xmlns:cx6="http://schemas.microsoft.com/office/drawing/2016/5/12/chartex" xmlns:cx7="http://schemas.microsoft.com/office/drawing/2016/5/13/chartex" xmlns:cx8="http://schemas.microsoft.com/office/drawing/2016/5/14/chartex" xmlns:mc="http://schemas.openxmlformats.org/markup-compatibility/2006" xmlns:aink="http://schemas.microsoft.com/office/drawing/2016/ink" xmlns:am3d="http://schemas.microsoft.com/office/drawing/2017/model3d" xmlns:o="urn:schemas-microsoft-com:office:office" xmlns:oel="http://schemas.microsoft.com/office/2019/extlst" xmlns:r="http://schemas.openxmlformats.org/officeDocument/2006/relationships" xmlns:m="http://schemas.openxmlformats.org/officeDocument/2006/math" xmlns:v="urn:schemas-microsoft-com:vml" xmlns:wp14="http://schemas.microsoft.com/office/word/2010/wordprocessingDrawing" xmlns:wp="http://schemas.openxmlformats.org/drawingml/2006/wordprocessingDrawing" xmlns:w10="urn:schemas-microsoft-com:office:word" xmlns:w="http://schemas.openxmlformats.org/wordprocessingml/2006/main" xmlns:w14="http://schemas.microsoft.com/office/word/2010/wordml" xmlns:w15="http://schemas.microsoft.com/office/word/2012/wordml" xmlns:w16cex="http://schemas.microsoft.com/office/word/2018/wordml/cex" xmlns:w16cid="http://schemas.microsoft.com/office/word/2016/wordml/cid" xmlns:w16="http://schemas.microsoft.com/office/word/2018/wordml" xmlns:w16sdtdh="http://schemas.microsoft.com/office/word/2020/wordml/sdtdatahash" xmlns:w16se="http://schemas.microsoft.com/office/word/2015/wordml/symex" xmlns:wpg="http://schemas.microsoft.com/office/word/2010/wordprocessingGroup" xmlns:wpi="http://schemas.microsoft.com/office/word/2010/wordprocessingInk" xmlns:wne="http://schemas.microsoft.com/office/word/2006/wordml" xmlns:wps="http://schemas.microsoft.com/office/word/2010/wordprocessingShape" mc:Ignorable="w14 w15 w16se w16cid w16 w16cex w16sdtdh wp14">
   <w:endnote w:type="separator" w:id="-1">
     <w:p>
       <w:pPr>
@@ -2897,54 +3772,117 @@
 </file>
 
 <file path=word/footer1.xml><?xml version="1.0" encoding="utf-8"?>
-<w:ftr xmlns:wpc="http://schemas.microsoft.com/office/word/2010/wordprocessingCanvas" xmlns:cx="http://schemas.microsoft.com/office/drawing/2014/chartex" xmlns:cx1="http://schemas.microsoft.com/office/drawing/2015/9/8/chartex" xmlns:cx2="http://schemas.microsoft.com/office/drawing/2015/10/21/chartex" xmlns:cx3="http://schemas.microsoft.com/office/drawing/2016/5/9/chartex" xmlns:cx4="http://schemas.microsoft.com/office/drawing/2016/5/10/chartex" xmlns:cx5="http://schemas.microsoft.com/office/drawing/2016/5/11/chartex" xmlns:cx6="http://schemas.microsoft.com/office/drawing/2016/5/12/chartex" xmlns:cx7="http://schemas.microsoft.com/office/drawing/2016/5/13/chartex" xmlns:cx8="http://schemas.microsoft.com/office/drawing/2016/5/14/chartex" xmlns:mc="http://schemas.openxmlformats.org/markup-compatibility/2006" xmlns:aink="http://schemas.microsoft.com/office/drawing/2016/ink" xmlns:am3d="http://schemas.microsoft.com/office/drawing/2017/model3d" xmlns:o="urn:schemas-microsoft-com:office:office" xmlns:oel="http://schemas.microsoft.com/office/2019/extlst" xmlns:r="http://schemas.openxmlformats.org/officeDocument/2006/relationships" xmlns:m="http://schemas.openxmlformats.org/officeDocument/2006/math" xmlns:v="urn:schemas-microsoft-com:vml" xmlns:wp14="http://schemas.microsoft.com/office/word/2010/wordprocessingDrawing" xmlns:wp="http://schemas.openxmlformats.org/drawingml/2006/wordprocessingDrawing" xmlns:w10="urn:schemas-microsoft-com:office:word" xmlns:w="http://schemas.openxmlformats.org/wordprocessingml/2006/main" xmlns:w14="http://schemas.microsoft.com/office/word/2010/wordml" xmlns:w15="http://schemas.microsoft.com/office/word/2012/wordml" xmlns:w16cex="http://schemas.microsoft.com/office/word/2018/wordml/cex" xmlns:w16cid="http://schemas.microsoft.com/office/word/2016/wordml/cid" xmlns:w16="http://schemas.microsoft.com/office/word/2018/wordml" xmlns:w16du="http://schemas.microsoft.com/office/word/2023/wordml/word16du" xmlns:w16sdtdh="http://schemas.microsoft.com/office/word/2020/wordml/sdtdatahash" xmlns:w16se="http://schemas.microsoft.com/office/word/2015/wordml/symex" xmlns:wpg="http://schemas.microsoft.com/office/word/2010/wordprocessingGroup" xmlns:wpi="http://schemas.microsoft.com/office/word/2010/wordprocessingInk" xmlns:wne="http://schemas.microsoft.com/office/word/2006/wordml" xmlns:wps="http://schemas.microsoft.com/office/word/2010/wordprocessingShape" mc:Ignorable="w14 w15 w16se w16cid w16 w16cex w16sdtdh wp14">
+<w:ftr xmlns:wpc="http://schemas.microsoft.com/office/word/2010/wordprocessingCanvas" xmlns:cx="http://schemas.microsoft.com/office/drawing/2014/chartex" xmlns:cx1="http://schemas.microsoft.com/office/drawing/2015/9/8/chartex" xmlns:cx2="http://schemas.microsoft.com/office/drawing/2015/10/21/chartex" xmlns:cx3="http://schemas.microsoft.com/office/drawing/2016/5/9/chartex" xmlns:cx4="http://schemas.microsoft.com/office/drawing/2016/5/10/chartex" xmlns:cx5="http://schemas.microsoft.com/office/drawing/2016/5/11/chartex" xmlns:cx6="http://schemas.microsoft.com/office/drawing/2016/5/12/chartex" xmlns:cx7="http://schemas.microsoft.com/office/drawing/2016/5/13/chartex" xmlns:cx8="http://schemas.microsoft.com/office/drawing/2016/5/14/chartex" xmlns:mc="http://schemas.openxmlformats.org/markup-compatibility/2006" xmlns:aink="http://schemas.microsoft.com/office/drawing/2016/ink" xmlns:am3d="http://schemas.microsoft.com/office/drawing/2017/model3d" xmlns:o="urn:schemas-microsoft-com:office:office" xmlns:oel="http://schemas.microsoft.com/office/2019/extlst" xmlns:r="http://schemas.openxmlformats.org/officeDocument/2006/relationships" xmlns:m="http://schemas.openxmlformats.org/officeDocument/2006/math" xmlns:v="urn:schemas-microsoft-com:vml" xmlns:wp14="http://schemas.microsoft.com/office/word/2010/wordprocessingDrawing" xmlns:wp="http://schemas.openxmlformats.org/drawingml/2006/wordprocessingDrawing" xmlns:w10="urn:schemas-microsoft-com:office:word" xmlns:w="http://schemas.openxmlformats.org/wordprocessingml/2006/main" xmlns:w14="http://schemas.microsoft.com/office/word/2010/wordml" xmlns:w15="http://schemas.microsoft.com/office/word/2012/wordml" xmlns:w16cex="http://schemas.microsoft.com/office/word/2018/wordml/cex" xmlns:w16cid="http://schemas.microsoft.com/office/word/2016/wordml/cid" xmlns:w16="http://schemas.microsoft.com/office/word/2018/wordml" xmlns:w16sdtdh="http://schemas.microsoft.com/office/word/2020/wordml/sdtdatahash" xmlns:w16se="http://schemas.microsoft.com/office/word/2015/wordml/symex" xmlns:wpg="http://schemas.microsoft.com/office/word/2010/wordprocessingGroup" xmlns:wpi="http://schemas.microsoft.com/office/word/2010/wordprocessingInk" xmlns:wne="http://schemas.microsoft.com/office/word/2006/wordml" xmlns:wps="http://schemas.microsoft.com/office/word/2010/wordprocessingShape" mc:Ignorable="w14 w15 w16se w16cid w16 w16cex w16sdtdh wp14">
   <w:p>
     <w:pPr>
       <w:pStyle w:val="Piedepgina"/>
     </w:pPr>
-    <w:r>
-      <w:rPr>
-        <w:lang w:bidi="es-ES"/>
-      </w:rPr>
-      <w:t xml:space="preserve">PÁGINA </w:t>
-    </w:r>
-    <w:r>
-      <w:rPr>
-        <w:lang w:bidi="es-ES"/>
-      </w:rPr>
-      <w:fldChar w:fldCharType="begin"/>
-    </w:r>
-    <w:r>
-      <w:rPr>
-        <w:lang w:bidi="es-ES"/>
-      </w:rPr>
-      <w:instrText xml:space="preserve"> PAGE  \* Arabic  \* MERGEFORMAT </w:instrText>
-    </w:r>
-    <w:r>
-      <w:rPr>
-        <w:lang w:bidi="es-ES"/>
-      </w:rPr>
-      <w:fldChar w:fldCharType="separate"/>
-    </w:r>
-    <w:r>
-      <w:rPr>
-        <w:noProof/>
-        <w:lang w:bidi="es-ES"/>
-      </w:rPr>
-      <w:t>2</w:t>
-    </w:r>
-    <w:r>
-      <w:rPr>
-        <w:lang w:bidi="es-ES"/>
-      </w:rPr>
-      <w:fldChar w:fldCharType="end"/>
-    </w:r>
+  </w:p>
+  <w:p>
+    <w:pPr>
+      <w:pStyle w:val="Piedepgina"/>
+      <w:jc w:val="center"/>
+    </w:pPr>
   </w:p>
 </w:ftr>
 </file>
 
 <file path=word/footer2.xml><?xml version="1.0" encoding="utf-8"?>
-<w:ftr xmlns:wpc="http://schemas.microsoft.com/office/word/2010/wordprocessingCanvas" xmlns:cx="http://schemas.microsoft.com/office/drawing/2014/chartex" xmlns:cx1="http://schemas.microsoft.com/office/drawing/2015/9/8/chartex" xmlns:cx2="http://schemas.microsoft.com/office/drawing/2015/10/21/chartex" xmlns:cx3="http://schemas.microsoft.com/office/drawing/2016/5/9/chartex" xmlns:cx4="http://schemas.microsoft.com/office/drawing/2016/5/10/chartex" xmlns:cx5="http://schemas.microsoft.com/office/drawing/2016/5/11/chartex" xmlns:cx6="http://schemas.microsoft.com/office/drawing/2016/5/12/chartex" xmlns:cx7="http://schemas.microsoft.com/office/drawing/2016/5/13/chartex" xmlns:cx8="http://schemas.microsoft.com/office/drawing/2016/5/14/chartex" xmlns:mc="http://schemas.openxmlformats.org/markup-compatibility/2006" xmlns:aink="http://schemas.microsoft.com/office/drawing/2016/ink" xmlns:am3d="http://schemas.microsoft.com/office/drawing/2017/model3d" xmlns:o="urn:schemas-microsoft-com:office:office" xmlns:oel="http://schemas.microsoft.com/office/2019/extlst" xmlns:r="http://schemas.openxmlformats.org/officeDocument/2006/relationships" xmlns:m="http://schemas.openxmlformats.org/officeDocument/2006/math" xmlns:v="urn:schemas-microsoft-com:vml" xmlns:wp14="http://schemas.microsoft.com/office/word/2010/wordprocessingDrawing" xmlns:wp="http://schemas.openxmlformats.org/drawingml/2006/wordprocessingDrawing" xmlns:w10="urn:schemas-microsoft-com:office:word" xmlns:w="http://schemas.openxmlformats.org/wordprocessingml/2006/main" xmlns:w14="http://schemas.microsoft.com/office/word/2010/wordml" xmlns:w15="http://schemas.microsoft.com/office/word/2012/wordml" xmlns:w16cex="http://schemas.microsoft.com/office/word/2018/wordml/cex" xmlns:w16cid="http://schemas.microsoft.com/office/word/2016/wordml/cid" xmlns:w16="http://schemas.microsoft.com/office/word/2018/wordml" xmlns:w16du="http://schemas.microsoft.com/office/word/2023/wordml/word16du" xmlns:w16sdtdh="http://schemas.microsoft.com/office/word/2020/wordml/sdtdatahash" xmlns:w16se="http://schemas.microsoft.com/office/word/2015/wordml/symex" xmlns:wpg="http://schemas.microsoft.com/office/word/2010/wordprocessingGroup" xmlns:wpi="http://schemas.microsoft.com/office/word/2010/wordprocessingInk" xmlns:wne="http://schemas.microsoft.com/office/word/2006/wordml" xmlns:wps="http://schemas.microsoft.com/office/word/2010/wordprocessingShape" mc:Ignorable="w14 w15 w16se w16cid w16 w16cex w16sdtdh wp14">
+<w:ftr xmlns:wpc="http://schemas.microsoft.com/office/word/2010/wordprocessingCanvas" xmlns:cx="http://schemas.microsoft.com/office/drawing/2014/chartex" xmlns:cx1="http://schemas.microsoft.com/office/drawing/2015/9/8/chartex" xmlns:cx2="http://schemas.microsoft.com/office/drawing/2015/10/21/chartex" xmlns:cx3="http://schemas.microsoft.com/office/drawing/2016/5/9/chartex" xmlns:cx4="http://schemas.microsoft.com/office/drawing/2016/5/10/chartex" xmlns:cx5="http://schemas.microsoft.com/office/drawing/2016/5/11/chartex" xmlns:cx6="http://schemas.microsoft.com/office/drawing/2016/5/12/chartex" xmlns:cx7="http://schemas.microsoft.com/office/drawing/2016/5/13/chartex" xmlns:cx8="http://schemas.microsoft.com/office/drawing/2016/5/14/chartex" xmlns:mc="http://schemas.openxmlformats.org/markup-compatibility/2006" xmlns:aink="http://schemas.microsoft.com/office/drawing/2016/ink" xmlns:am3d="http://schemas.microsoft.com/office/drawing/2017/model3d" xmlns:o="urn:schemas-microsoft-com:office:office" xmlns:oel="http://schemas.microsoft.com/office/2019/extlst" xmlns:r="http://schemas.openxmlformats.org/officeDocument/2006/relationships" xmlns:m="http://schemas.openxmlformats.org/officeDocument/2006/math" xmlns:v="urn:schemas-microsoft-com:vml" xmlns:wp14="http://schemas.microsoft.com/office/word/2010/wordprocessingDrawing" xmlns:wp="http://schemas.openxmlformats.org/drawingml/2006/wordprocessingDrawing" xmlns:w10="urn:schemas-microsoft-com:office:word" xmlns:w="http://schemas.openxmlformats.org/wordprocessingml/2006/main" xmlns:w14="http://schemas.microsoft.com/office/word/2010/wordml" xmlns:w15="http://schemas.microsoft.com/office/word/2012/wordml" xmlns:w16cex="http://schemas.microsoft.com/office/word/2018/wordml/cex" xmlns:w16cid="http://schemas.microsoft.com/office/word/2016/wordml/cid" xmlns:w16="http://schemas.microsoft.com/office/word/2018/wordml" xmlns:w16sdtdh="http://schemas.microsoft.com/office/word/2020/wordml/sdtdatahash" xmlns:w16se="http://schemas.microsoft.com/office/word/2015/wordml/symex" xmlns:wpg="http://schemas.microsoft.com/office/word/2010/wordprocessingGroup" xmlns:wpi="http://schemas.microsoft.com/office/word/2010/wordprocessingInk" xmlns:wne="http://schemas.microsoft.com/office/word/2006/wordml" xmlns:wps="http://schemas.microsoft.com/office/word/2010/wordprocessingShape" mc:Ignorable="w14 w15 w16se w16cid w16 w16cex w16sdtdh wp14">
+  <w:p>
+    <w:pPr>
+      <w:pStyle w:val="Piedepgina"/>
+    </w:pPr>
+  </w:p>
+  <w:p>
+    <w:pPr>
+      <w:pStyle w:val="Piedepgina"/>
+      <w:jc w:val="center"/>
+    </w:pPr>
+  </w:p>
+</w:ftr>
+</file>
+
+<file path=word/footer3.xml><?xml version="1.0" encoding="utf-8"?>
+<w:ftr xmlns:wpc="http://schemas.microsoft.com/office/word/2010/wordprocessingCanvas" xmlns:cx="http://schemas.microsoft.com/office/drawing/2014/chartex" xmlns:cx1="http://schemas.microsoft.com/office/drawing/2015/9/8/chartex" xmlns:cx2="http://schemas.microsoft.com/office/drawing/2015/10/21/chartex" xmlns:cx3="http://schemas.microsoft.com/office/drawing/2016/5/9/chartex" xmlns:cx4="http://schemas.microsoft.com/office/drawing/2016/5/10/chartex" xmlns:cx5="http://schemas.microsoft.com/office/drawing/2016/5/11/chartex" xmlns:cx6="http://schemas.microsoft.com/office/drawing/2016/5/12/chartex" xmlns:cx7="http://schemas.microsoft.com/office/drawing/2016/5/13/chartex" xmlns:cx8="http://schemas.microsoft.com/office/drawing/2016/5/14/chartex" xmlns:mc="http://schemas.openxmlformats.org/markup-compatibility/2006" xmlns:aink="http://schemas.microsoft.com/office/drawing/2016/ink" xmlns:am3d="http://schemas.microsoft.com/office/drawing/2017/model3d" xmlns:o="urn:schemas-microsoft-com:office:office" xmlns:oel="http://schemas.microsoft.com/office/2019/extlst" xmlns:r="http://schemas.openxmlformats.org/officeDocument/2006/relationships" xmlns:m="http://schemas.openxmlformats.org/officeDocument/2006/math" xmlns:v="urn:schemas-microsoft-com:vml" xmlns:wp14="http://schemas.microsoft.com/office/word/2010/wordprocessingDrawing" xmlns:wp="http://schemas.openxmlformats.org/drawingml/2006/wordprocessingDrawing" xmlns:w10="urn:schemas-microsoft-com:office:word" xmlns:w="http://schemas.openxmlformats.org/wordprocessingml/2006/main" xmlns:w14="http://schemas.microsoft.com/office/word/2010/wordml" xmlns:w15="http://schemas.microsoft.com/office/word/2012/wordml" xmlns:w16cex="http://schemas.microsoft.com/office/word/2018/wordml/cex" xmlns:w16cid="http://schemas.microsoft.com/office/word/2016/wordml/cid" xmlns:w16="http://schemas.microsoft.com/office/word/2018/wordml" xmlns:w16sdtdh="http://schemas.microsoft.com/office/word/2020/wordml/sdtdatahash" xmlns:w16se="http://schemas.microsoft.com/office/word/2015/wordml/symex" xmlns:wpg="http://schemas.microsoft.com/office/word/2010/wordprocessingGroup" xmlns:wpi="http://schemas.microsoft.com/office/word/2010/wordprocessingInk" xmlns:wne="http://schemas.microsoft.com/office/word/2006/wordml" xmlns:wps="http://schemas.microsoft.com/office/word/2010/wordprocessingShape" mc:Ignorable="w14 w15 w16se w16cid w16 w16cex w16sdtdh wp14">
+  <w:p>
+    <w:pPr>
+      <w:pStyle w:val="Piedepgina"/>
+    </w:pPr>
+  </w:p>
+  <w:p>
+    <w:pPr>
+      <w:pStyle w:val="Piedepgina"/>
+    </w:pPr>
+  </w:p>
+</w:ftr>
+</file>
+
+<file path=word/footer4.xml><?xml version="1.0" encoding="utf-8"?>
+<w:ftr xmlns:wpc="http://schemas.microsoft.com/office/word/2010/wordprocessingCanvas" xmlns:cx="http://schemas.microsoft.com/office/drawing/2014/chartex" xmlns:cx1="http://schemas.microsoft.com/office/drawing/2015/9/8/chartex" xmlns:cx2="http://schemas.microsoft.com/office/drawing/2015/10/21/chartex" xmlns:cx3="http://schemas.microsoft.com/office/drawing/2016/5/9/chartex" xmlns:cx4="http://schemas.microsoft.com/office/drawing/2016/5/10/chartex" xmlns:cx5="http://schemas.microsoft.com/office/drawing/2016/5/11/chartex" xmlns:cx6="http://schemas.microsoft.com/office/drawing/2016/5/12/chartex" xmlns:cx7="http://schemas.microsoft.com/office/drawing/2016/5/13/chartex" xmlns:cx8="http://schemas.microsoft.com/office/drawing/2016/5/14/chartex" xmlns:mc="http://schemas.openxmlformats.org/markup-compatibility/2006" xmlns:aink="http://schemas.microsoft.com/office/drawing/2016/ink" xmlns:am3d="http://schemas.microsoft.com/office/drawing/2017/model3d" xmlns:o="urn:schemas-microsoft-com:office:office" xmlns:oel="http://schemas.microsoft.com/office/2019/extlst" xmlns:r="http://schemas.openxmlformats.org/officeDocument/2006/relationships" xmlns:m="http://schemas.openxmlformats.org/officeDocument/2006/math" xmlns:v="urn:schemas-microsoft-com:vml" xmlns:wp14="http://schemas.microsoft.com/office/word/2010/wordprocessingDrawing" xmlns:wp="http://schemas.openxmlformats.org/drawingml/2006/wordprocessingDrawing" xmlns:w10="urn:schemas-microsoft-com:office:word" xmlns:w="http://schemas.openxmlformats.org/wordprocessingml/2006/main" xmlns:w14="http://schemas.microsoft.com/office/word/2010/wordml" xmlns:w15="http://schemas.microsoft.com/office/word/2012/wordml" xmlns:w16cex="http://schemas.microsoft.com/office/word/2018/wordml/cex" xmlns:w16cid="http://schemas.microsoft.com/office/word/2016/wordml/cid" xmlns:w16="http://schemas.microsoft.com/office/word/2018/wordml" xmlns:w16sdtdh="http://schemas.microsoft.com/office/word/2020/wordml/sdtdatahash" xmlns:w16se="http://schemas.microsoft.com/office/word/2015/wordml/symex" xmlns:wpg="http://schemas.microsoft.com/office/word/2010/wordprocessingGroup" xmlns:wpi="http://schemas.microsoft.com/office/word/2010/wordprocessingInk" xmlns:wne="http://schemas.microsoft.com/office/word/2006/wordml" xmlns:wps="http://schemas.microsoft.com/office/word/2010/wordprocessingShape" mc:Ignorable="w14 w15 w16se w16cid w16 w16cex w16sdtdh wp14">
+  <w:p>
+    <w:pPr>
+      <w:pStyle w:val="Piedepgina"/>
+    </w:pPr>
+  </w:p>
+  <w:p>
+    <w:pPr>
+      <w:pStyle w:val="Piedepgina"/>
+      <w:jc w:val="center"/>
+    </w:pPr>
+  </w:p>
+</w:ftr>
+</file>
+
+<file path=word/footer5.xml><?xml version="1.0" encoding="utf-8"?>
+<w:ftr xmlns:wpc="http://schemas.microsoft.com/office/word/2010/wordprocessingCanvas" xmlns:cx="http://schemas.microsoft.com/office/drawing/2014/chartex" xmlns:cx1="http://schemas.microsoft.com/office/drawing/2015/9/8/chartex" xmlns:cx2="http://schemas.microsoft.com/office/drawing/2015/10/21/chartex" xmlns:cx3="http://schemas.microsoft.com/office/drawing/2016/5/9/chartex" xmlns:cx4="http://schemas.microsoft.com/office/drawing/2016/5/10/chartex" xmlns:cx5="http://schemas.microsoft.com/office/drawing/2016/5/11/chartex" xmlns:cx6="http://schemas.microsoft.com/office/drawing/2016/5/12/chartex" xmlns:cx7="http://schemas.microsoft.com/office/drawing/2016/5/13/chartex" xmlns:cx8="http://schemas.microsoft.com/office/drawing/2016/5/14/chartex" xmlns:mc="http://schemas.openxmlformats.org/markup-compatibility/2006" xmlns:aink="http://schemas.microsoft.com/office/drawing/2016/ink" xmlns:am3d="http://schemas.microsoft.com/office/drawing/2017/model3d" xmlns:o="urn:schemas-microsoft-com:office:office" xmlns:oel="http://schemas.microsoft.com/office/2019/extlst" xmlns:r="http://schemas.openxmlformats.org/officeDocument/2006/relationships" xmlns:m="http://schemas.openxmlformats.org/officeDocument/2006/math" xmlns:v="urn:schemas-microsoft-com:vml" xmlns:wp14="http://schemas.microsoft.com/office/word/2010/wordprocessingDrawing" xmlns:wp="http://schemas.openxmlformats.org/drawingml/2006/wordprocessingDrawing" xmlns:w10="urn:schemas-microsoft-com:office:word" xmlns:w="http://schemas.openxmlformats.org/wordprocessingml/2006/main" xmlns:w14="http://schemas.microsoft.com/office/word/2010/wordml" xmlns:w15="http://schemas.microsoft.com/office/word/2012/wordml" xmlns:w16cex="http://schemas.microsoft.com/office/word/2018/wordml/cex" xmlns:w16cid="http://schemas.microsoft.com/office/word/2016/wordml/cid" xmlns:w16="http://schemas.microsoft.com/office/word/2018/wordml" xmlns:w16sdtdh="http://schemas.microsoft.com/office/word/2020/wordml/sdtdatahash" xmlns:w16se="http://schemas.microsoft.com/office/word/2015/wordml/symex" xmlns:wpg="http://schemas.microsoft.com/office/word/2010/wordprocessingGroup" xmlns:wpi="http://schemas.microsoft.com/office/word/2010/wordprocessingInk" xmlns:wne="http://schemas.microsoft.com/office/word/2006/wordml" xmlns:wps="http://schemas.microsoft.com/office/word/2010/wordprocessingShape" mc:Ignorable="w14 w15 w16se w16cid w16 w16cex w16sdtdh wp14">
+  <w:p>
+    <w:pPr>
+      <w:pStyle w:val="Piedepgina"/>
+    </w:pPr>
+  </w:p>
+  <w:p>
+    <w:pPr>
+      <w:pStyle w:val="Piedepgina"/>
+    </w:pPr>
+  </w:p>
+</w:ftr>
+</file>
+
+<file path=word/footnotes.xml><?xml version="1.0" encoding="utf-8"?>
+<w:footnotes xmlns:wpc="http://schemas.microsoft.com/office/word/2010/wordprocessingCanvas" xmlns:cx="http://schemas.microsoft.com/office/drawing/2014/chartex" xmlns:cx1="http://schemas.microsoft.com/office/drawing/2015/9/8/chartex" xmlns:cx2="http://schemas.microsoft.com/office/drawing/2015/10/21/chartex" xmlns:cx3="http://schemas.microsoft.com/office/drawing/2016/5/9/chartex" xmlns:cx4="http://schemas.microsoft.com/office/drawing/2016/5/10/chartex" xmlns:cx5="http://schemas.microsoft.com/office/drawing/2016/5/11/chartex" xmlns:cx6="http://schemas.microsoft.com/office/drawing/2016/5/12/chartex" xmlns:cx7="http://schemas.microsoft.com/office/drawing/2016/5/13/chartex" xmlns:cx8="http://schemas.microsoft.com/office/drawing/2016/5/14/chartex" xmlns:mc="http://schemas.openxmlformats.org/markup-compatibility/2006" xmlns:aink="http://schemas.microsoft.com/office/drawing/2016/ink" xmlns:am3d="http://schemas.microsoft.com/office/drawing/2017/model3d" xmlns:o="urn:schemas-microsoft-com:office:office" xmlns:oel="http://schemas.microsoft.com/office/2019/extlst" xmlns:r="http://schemas.openxmlformats.org/officeDocument/2006/relationships" xmlns:m="http://schemas.openxmlformats.org/officeDocument/2006/math" xmlns:v="urn:schemas-microsoft-com:vml" xmlns:wp14="http://schemas.microsoft.com/office/word/2010/wordprocessingDrawing" xmlns:wp="http://schemas.openxmlformats.org/drawingml/2006/wordprocessingDrawing" xmlns:w10="urn:schemas-microsoft-com:office:word" xmlns:w="http://schemas.openxmlformats.org/wordprocessingml/2006/main" xmlns:w14="http://schemas.microsoft.com/office/word/2010/wordml" xmlns:w15="http://schemas.microsoft.com/office/word/2012/wordml" xmlns:w16cex="http://schemas.microsoft.com/office/word/2018/wordml/cex" xmlns:w16cid="http://schemas.microsoft.com/office/word/2016/wordml/cid" xmlns:w16="http://schemas.microsoft.com/office/word/2018/wordml" xmlns:w16sdtdh="http://schemas.microsoft.com/office/word/2020/wordml/sdtdatahash" xmlns:w16se="http://schemas.microsoft.com/office/word/2015/wordml/symex" xmlns:wpg="http://schemas.microsoft.com/office/word/2010/wordprocessingGroup" xmlns:wpi="http://schemas.microsoft.com/office/word/2010/wordprocessingInk" xmlns:wne="http://schemas.microsoft.com/office/word/2006/wordml" xmlns:wps="http://schemas.microsoft.com/office/word/2010/wordprocessingShape" mc:Ignorable="w14 w15 w16se w16cid w16 w16cex w16sdtdh wp14">
+  <w:footnote w:type="separator" w:id="-1">
+    <w:p>
+      <w:pPr>
+        <w:spacing w:after="0" w:line="240" w:lineRule="auto"/>
+      </w:pPr>
+      <w:r>
+        <w:separator/>
+      </w:r>
+    </w:p>
+  </w:footnote>
+  <w:footnote w:type="continuationSeparator" w:id="0">
+    <w:p>
+      <w:pPr>
+        <w:spacing w:after="0" w:line="240" w:lineRule="auto"/>
+      </w:pPr>
+      <w:r>
+        <w:continuationSeparator/>
+      </w:r>
+    </w:p>
+  </w:footnote>
+  <w:footnote w:type="continuationNotice" w:id="1">
+    <w:p>
+      <w:pPr>
+        <w:spacing w:after="0" w:line="240" w:lineRule="auto"/>
+      </w:pPr>
+    </w:p>
+  </w:footnote>
+</w:footnotes>
+</file>
+
+<file path=word/header1.xml><?xml version="1.0" encoding="utf-8"?>
+<w:hdr xmlns:wpc="http://schemas.microsoft.com/office/word/2010/wordprocessingCanvas" xmlns:cx="http://schemas.microsoft.com/office/drawing/2014/chartex" xmlns:cx1="http://schemas.microsoft.com/office/drawing/2015/9/8/chartex" xmlns:cx2="http://schemas.microsoft.com/office/drawing/2015/10/21/chartex" xmlns:cx3="http://schemas.microsoft.com/office/drawing/2016/5/9/chartex" xmlns:cx4="http://schemas.microsoft.com/office/drawing/2016/5/10/chartex" xmlns:cx5="http://schemas.microsoft.com/office/drawing/2016/5/11/chartex" xmlns:cx6="http://schemas.microsoft.com/office/drawing/2016/5/12/chartex" xmlns:cx7="http://schemas.microsoft.com/office/drawing/2016/5/13/chartex" xmlns:cx8="http://schemas.microsoft.com/office/drawing/2016/5/14/chartex" xmlns:mc="http://schemas.openxmlformats.org/markup-compatibility/2006" xmlns:aink="http://schemas.microsoft.com/office/drawing/2016/ink" xmlns:am3d="http://schemas.microsoft.com/office/drawing/2017/model3d" xmlns:o="urn:schemas-microsoft-com:office:office" xmlns:oel="http://schemas.microsoft.com/office/2019/extlst" xmlns:r="http://schemas.openxmlformats.org/officeDocument/2006/relationships" xmlns:m="http://schemas.openxmlformats.org/officeDocument/2006/math" xmlns:v="urn:schemas-microsoft-com:vml" xmlns:wp14="http://schemas.microsoft.com/office/word/2010/wordprocessingDrawing" xmlns:wp="http://schemas.openxmlformats.org/drawingml/2006/wordprocessingDrawing" xmlns:w10="urn:schemas-microsoft-com:office:word" xmlns:w="http://schemas.openxmlformats.org/wordprocessingml/2006/main" xmlns:w14="http://schemas.microsoft.com/office/word/2010/wordml" xmlns:w15="http://schemas.microsoft.com/office/word/2012/wordml" xmlns:w16cex="http://schemas.microsoft.com/office/word/2018/wordml/cex" xmlns:w16cid="http://schemas.microsoft.com/office/word/2016/wordml/cid" xmlns:w16="http://schemas.microsoft.com/office/word/2018/wordml" xmlns:w16sdtdh="http://schemas.microsoft.com/office/word/2020/wordml/sdtdatahash" xmlns:w16se="http://schemas.microsoft.com/office/word/2015/wordml/symex" xmlns:wpg="http://schemas.microsoft.com/office/word/2010/wordprocessingGroup" xmlns:wpi="http://schemas.microsoft.com/office/word/2010/wordprocessingInk" xmlns:wne="http://schemas.microsoft.com/office/word/2006/wordml" xmlns:wps="http://schemas.microsoft.com/office/word/2010/wordprocessingShape" mc:Ignorable="w14 w15 w16se w16cid w16 w16cex w16sdtdh wp14">
   <w:tbl>
     <w:tblPr>
       <w:tblW w:w="0" w:type="auto"/>
@@ -2966,103 +3904,22 @@
             <w:pStyle w:val="Encabezado"/>
             <w:ind w:left="-115"/>
           </w:pPr>
-        </w:p>
-      </w:tc>
-      <w:tc>
-        <w:tcPr>
-          <w:tcW w:w="2890" w:type="dxa"/>
-        </w:tcPr>
-        <w:p>
-          <w:pPr>
-            <w:pStyle w:val="Encabezado"/>
-            <w:jc w:val="center"/>
-          </w:pPr>
-        </w:p>
-      </w:tc>
-      <w:tc>
-        <w:tcPr>
-          <w:tcW w:w="2890" w:type="dxa"/>
-        </w:tcPr>
-        <w:p>
-          <w:pPr>
-            <w:pStyle w:val="Encabezado"/>
-            <w:ind w:right="-115"/>
-            <w:jc w:val="right"/>
-          </w:pPr>
-        </w:p>
-      </w:tc>
-    </w:tr>
-  </w:tbl>
-  <w:p>
-    <w:pPr>
-      <w:pStyle w:val="Piedepgina"/>
-    </w:pPr>
-  </w:p>
-</w:ftr>
-</file>
-
-<file path=word/footnotes.xml><?xml version="1.0" encoding="utf-8"?>
-<w:footnotes xmlns:wpc="http://schemas.microsoft.com/office/word/2010/wordprocessingCanvas" xmlns:cx="http://schemas.microsoft.com/office/drawing/2014/chartex" xmlns:cx1="http://schemas.microsoft.com/office/drawing/2015/9/8/chartex" xmlns:cx2="http://schemas.microsoft.com/office/drawing/2015/10/21/chartex" xmlns:cx3="http://schemas.microsoft.com/office/drawing/2016/5/9/chartex" xmlns:cx4="http://schemas.microsoft.com/office/drawing/2016/5/10/chartex" xmlns:cx5="http://schemas.microsoft.com/office/drawing/2016/5/11/chartex" xmlns:cx6="http://schemas.microsoft.com/office/drawing/2016/5/12/chartex" xmlns:cx7="http://schemas.microsoft.com/office/drawing/2016/5/13/chartex" xmlns:cx8="http://schemas.microsoft.com/office/drawing/2016/5/14/chartex" xmlns:mc="http://schemas.openxmlformats.org/markup-compatibility/2006" xmlns:aink="http://schemas.microsoft.com/office/drawing/2016/ink" xmlns:am3d="http://schemas.microsoft.com/office/drawing/2017/model3d" xmlns:o="urn:schemas-microsoft-com:office:office" xmlns:oel="http://schemas.microsoft.com/office/2019/extlst" xmlns:r="http://schemas.openxmlformats.org/officeDocument/2006/relationships" xmlns:m="http://schemas.openxmlformats.org/officeDocument/2006/math" xmlns:v="urn:schemas-microsoft-com:vml" xmlns:wp14="http://schemas.microsoft.com/office/word/2010/wordprocessingDrawing" xmlns:wp="http://schemas.openxmlformats.org/drawingml/2006/wordprocessingDrawing" xmlns:w10="urn:schemas-microsoft-com:office:word" xmlns:w="http://schemas.openxmlformats.org/wordprocessingml/2006/main" xmlns:w14="http://schemas.microsoft.com/office/word/2010/wordml" xmlns:w15="http://schemas.microsoft.com/office/word/2012/wordml" xmlns:w16cex="http://schemas.microsoft.com/office/word/2018/wordml/cex" xmlns:w16cid="http://schemas.microsoft.com/office/word/2016/wordml/cid" xmlns:w16="http://schemas.microsoft.com/office/word/2018/wordml" xmlns:w16du="http://schemas.microsoft.com/office/word/2023/wordml/word16du" xmlns:w16sdtdh="http://schemas.microsoft.com/office/word/2020/wordml/sdtdatahash" xmlns:w16se="http://schemas.microsoft.com/office/word/2015/wordml/symex" xmlns:wpg="http://schemas.microsoft.com/office/word/2010/wordprocessingGroup" xmlns:wpi="http://schemas.microsoft.com/office/word/2010/wordprocessingInk" xmlns:wne="http://schemas.microsoft.com/office/word/2006/wordml" xmlns:wps="http://schemas.microsoft.com/office/word/2010/wordprocessingShape" mc:Ignorable="w14 w15 w16se w16cid w16 w16cex w16sdtdh wp14">
-  <w:footnote w:type="separator" w:id="-1">
-    <w:p>
-      <w:pPr>
-        <w:spacing w:after="0" w:line="240" w:lineRule="auto"/>
-      </w:pPr>
-      <w:r>
-        <w:separator/>
-      </w:r>
-    </w:p>
-  </w:footnote>
-  <w:footnote w:type="continuationSeparator" w:id="0">
-    <w:p>
-      <w:pPr>
-        <w:spacing w:after="0" w:line="240" w:lineRule="auto"/>
-      </w:pPr>
-      <w:r>
-        <w:continuationSeparator/>
-      </w:r>
-    </w:p>
-  </w:footnote>
-  <w:footnote w:type="continuationNotice" w:id="1">
-    <w:p>
-      <w:pPr>
-        <w:spacing w:after="0" w:line="240" w:lineRule="auto"/>
-      </w:pPr>
-    </w:p>
-  </w:footnote>
-</w:footnotes>
-</file>
-
-<file path=word/header1.xml><?xml version="1.0" encoding="utf-8"?>
-<w:hdr xmlns:wpc="http://schemas.microsoft.com/office/word/2010/wordprocessingCanvas" xmlns:cx="http://schemas.microsoft.com/office/drawing/2014/chartex" xmlns:cx1="http://schemas.microsoft.com/office/drawing/2015/9/8/chartex" xmlns:cx2="http://schemas.microsoft.com/office/drawing/2015/10/21/chartex" xmlns:cx3="http://schemas.microsoft.com/office/drawing/2016/5/9/chartex" xmlns:cx4="http://schemas.microsoft.com/office/drawing/2016/5/10/chartex" xmlns:cx5="http://schemas.microsoft.com/office/drawing/2016/5/11/chartex" xmlns:cx6="http://schemas.microsoft.com/office/drawing/2016/5/12/chartex" xmlns:cx7="http://schemas.microsoft.com/office/drawing/2016/5/13/chartex" xmlns:cx8="http://schemas.microsoft.com/office/drawing/2016/5/14/chartex" xmlns:mc="http://schemas.openxmlformats.org/markup-compatibility/2006" xmlns:aink="http://schemas.microsoft.com/office/drawing/2016/ink" xmlns:am3d="http://schemas.microsoft.com/office/drawing/2017/model3d" xmlns:o="urn:schemas-microsoft-com:office:office" xmlns:oel="http://schemas.microsoft.com/office/2019/extlst" xmlns:r="http://schemas.openxmlformats.org/officeDocument/2006/relationships" xmlns:m="http://schemas.openxmlformats.org/officeDocument/2006/math" xmlns:v="urn:schemas-microsoft-com:vml" xmlns:wp14="http://schemas.microsoft.com/office/word/2010/wordprocessingDrawing" xmlns:wp="http://schemas.openxmlformats.org/drawingml/2006/wordprocessingDrawing" xmlns:w10="urn:schemas-microsoft-com:office:word" xmlns:w="http://schemas.openxmlformats.org/wordprocessingml/2006/main" xmlns:w14="http://schemas.microsoft.com/office/word/2010/wordml" xmlns:w15="http://schemas.microsoft.com/office/word/2012/wordml" xmlns:w16cex="http://schemas.microsoft.com/office/word/2018/wordml/cex" xmlns:w16cid="http://schemas.microsoft.com/office/word/2016/wordml/cid" xmlns:w16="http://schemas.microsoft.com/office/word/2018/wordml" xmlns:w16du="http://schemas.microsoft.com/office/word/2023/wordml/word16du" xmlns:w16sdtdh="http://schemas.microsoft.com/office/word/2020/wordml/sdtdatahash" xmlns:w16se="http://schemas.microsoft.com/office/word/2015/wordml/symex" xmlns:wpg="http://schemas.microsoft.com/office/word/2010/wordprocessingGroup" xmlns:wpi="http://schemas.microsoft.com/office/word/2010/wordprocessingInk" xmlns:wne="http://schemas.microsoft.com/office/word/2006/wordml" xmlns:wps="http://schemas.microsoft.com/office/word/2010/wordprocessingShape" mc:Ignorable="w14 w15 w16se w16cid w16 w16cex w16sdtdh wp14">
-  <w:tbl>
-    <w:tblPr>
-      <w:tblW w:w="0" w:type="auto"/>
-      <w:tblLayout w:type="fixed"/>
-      <w:tblLook w:val="06A0" w:firstRow="1" w:lastRow="0" w:firstColumn="1" w:lastColumn="0" w:noHBand="1" w:noVBand="1"/>
-    </w:tblPr>
-    <w:tblGrid>
-      <w:gridCol w:w="2890"/>
-      <w:gridCol w:w="2890"/>
-      <w:gridCol w:w="2890"/>
-    </w:tblGrid>
-    <w:tr>
-      <w:tc>
-        <w:tcPr>
-          <w:tcW w:w="2890" w:type="dxa"/>
-        </w:tcPr>
-        <w:p>
-          <w:pPr>
-            <w:pStyle w:val="Encabezado"/>
-            <w:ind w:left="-115"/>
-          </w:pPr>
+          <w:proofErr w:type="spellStart"/>
           <w:r>
             <w:rPr>
               <w:rStyle w:val="normaltextrun"/>
               <w:rFonts w:ascii="Constantia" w:eastAsiaTheme="majorEastAsia" w:hAnsi="Constantia" w:cs="Segoe UI"/>
             </w:rPr>
-            <w:t>June</w:t>
+            <w:t>Ju</w:t>
           </w:r>
+          <w:r>
+            <w:rPr>
+              <w:rStyle w:val="normaltextrun"/>
+              <w:rFonts w:ascii="Constantia" w:eastAsiaTheme="majorEastAsia" w:hAnsi="Constantia" w:cs="Segoe UI"/>
+            </w:rPr>
+            <w:t>ly</w:t>
+          </w:r>
+          <w:proofErr w:type="spellEnd"/>
           <w:r>
             <w:rPr>
               <w:rStyle w:val="normaltextrun"/>
@@ -3088,17 +3945,9 @@
           </w:r>
           <w:r>
             <w:rPr>
-              <w:rStyle w:val="normaltextrun"/>
-              <w:rFonts w:ascii="Constantia" w:eastAsiaTheme="majorEastAsia" w:hAnsi="Constantia" w:cs="Segoe UI"/>
+              <w:rFonts w:cstheme="minorHAnsi"/>
             </w:rPr>
-            <w:t>C1.02.09</w:t>
-          </w:r>
-          <w:r>
-            <w:rPr>
-              <w:rStyle w:val="normaltextrun"/>
-              <w:rFonts w:ascii="Constantia" w:eastAsiaTheme="majorEastAsia" w:hAnsi="Constantia" w:cs="Segoe UI"/>
-            </w:rPr>
-            <w:t> </w:t>
+            <w:t xml:space="preserve">C2.X03  </w:t>
           </w:r>
         </w:p>
       </w:tc>
@@ -3151,7 +4000,40 @@
 </file>
 
 <file path=word/header2.xml><?xml version="1.0" encoding="utf-8"?>
-<w:hdr xmlns:wpc="http://schemas.microsoft.com/office/word/2010/wordprocessingCanvas" xmlns:cx="http://schemas.microsoft.com/office/drawing/2014/chartex" xmlns:cx1="http://schemas.microsoft.com/office/drawing/2015/9/8/chartex" xmlns:cx2="http://schemas.microsoft.com/office/drawing/2015/10/21/chartex" xmlns:cx3="http://schemas.microsoft.com/office/drawing/2016/5/9/chartex" xmlns:cx4="http://schemas.microsoft.com/office/drawing/2016/5/10/chartex" xmlns:cx5="http://schemas.microsoft.com/office/drawing/2016/5/11/chartex" xmlns:cx6="http://schemas.microsoft.com/office/drawing/2016/5/12/chartex" xmlns:cx7="http://schemas.microsoft.com/office/drawing/2016/5/13/chartex" xmlns:cx8="http://schemas.microsoft.com/office/drawing/2016/5/14/chartex" xmlns:mc="http://schemas.openxmlformats.org/markup-compatibility/2006" xmlns:aink="http://schemas.microsoft.com/office/drawing/2016/ink" xmlns:am3d="http://schemas.microsoft.com/office/drawing/2017/model3d" xmlns:o="urn:schemas-microsoft-com:office:office" xmlns:oel="http://schemas.microsoft.com/office/2019/extlst" xmlns:r="http://schemas.openxmlformats.org/officeDocument/2006/relationships" xmlns:m="http://schemas.openxmlformats.org/officeDocument/2006/math" xmlns:v="urn:schemas-microsoft-com:vml" xmlns:wp14="http://schemas.microsoft.com/office/word/2010/wordprocessingDrawing" xmlns:wp="http://schemas.openxmlformats.org/drawingml/2006/wordprocessingDrawing" xmlns:w10="urn:schemas-microsoft-com:office:word" xmlns:w="http://schemas.openxmlformats.org/wordprocessingml/2006/main" xmlns:w14="http://schemas.microsoft.com/office/word/2010/wordml" xmlns:w15="http://schemas.microsoft.com/office/word/2012/wordml" xmlns:w16cex="http://schemas.microsoft.com/office/word/2018/wordml/cex" xmlns:w16cid="http://schemas.microsoft.com/office/word/2016/wordml/cid" xmlns:w16="http://schemas.microsoft.com/office/word/2018/wordml" xmlns:w16du="http://schemas.microsoft.com/office/word/2023/wordml/word16du" xmlns:w16sdtdh="http://schemas.microsoft.com/office/word/2020/wordml/sdtdatahash" xmlns:w16se="http://schemas.microsoft.com/office/word/2015/wordml/symex" xmlns:wpg="http://schemas.microsoft.com/office/word/2010/wordprocessingGroup" xmlns:wpi="http://schemas.microsoft.com/office/word/2010/wordprocessingInk" xmlns:wne="http://schemas.microsoft.com/office/word/2006/wordml" xmlns:wps="http://schemas.microsoft.com/office/word/2010/wordprocessingShape" mc:Ignorable="w14 w15 w16se w16cid w16 w16cex w16sdtdh wp14">
+<w:hdr xmlns:wpc="http://schemas.microsoft.com/office/word/2010/wordprocessingCanvas" xmlns:cx="http://schemas.microsoft.com/office/drawing/2014/chartex" xmlns:cx1="http://schemas.microsoft.com/office/drawing/2015/9/8/chartex" xmlns:cx2="http://schemas.microsoft.com/office/drawing/2015/10/21/chartex" xmlns:cx3="http://schemas.microsoft.com/office/drawing/2016/5/9/chartex" xmlns:cx4="http://schemas.microsoft.com/office/drawing/2016/5/10/chartex" xmlns:cx5="http://schemas.microsoft.com/office/drawing/2016/5/11/chartex" xmlns:cx6="http://schemas.microsoft.com/office/drawing/2016/5/12/chartex" xmlns:cx7="http://schemas.microsoft.com/office/drawing/2016/5/13/chartex" xmlns:cx8="http://schemas.microsoft.com/office/drawing/2016/5/14/chartex" xmlns:mc="http://schemas.openxmlformats.org/markup-compatibility/2006" xmlns:aink="http://schemas.microsoft.com/office/drawing/2016/ink" xmlns:am3d="http://schemas.microsoft.com/office/drawing/2017/model3d" xmlns:o="urn:schemas-microsoft-com:office:office" xmlns:oel="http://schemas.microsoft.com/office/2019/extlst" xmlns:r="http://schemas.openxmlformats.org/officeDocument/2006/relationships" xmlns:m="http://schemas.openxmlformats.org/officeDocument/2006/math" xmlns:v="urn:schemas-microsoft-com:vml" xmlns:wp14="http://schemas.microsoft.com/office/word/2010/wordprocessingDrawing" xmlns:wp="http://schemas.openxmlformats.org/drawingml/2006/wordprocessingDrawing" xmlns:w10="urn:schemas-microsoft-com:office:word" xmlns:w="http://schemas.openxmlformats.org/wordprocessingml/2006/main" xmlns:w14="http://schemas.microsoft.com/office/word/2010/wordml" xmlns:w15="http://schemas.microsoft.com/office/word/2012/wordml" xmlns:w16cex="http://schemas.microsoft.com/office/word/2018/wordml/cex" xmlns:w16cid="http://schemas.microsoft.com/office/word/2016/wordml/cid" xmlns:w16="http://schemas.microsoft.com/office/word/2018/wordml" xmlns:w16sdtdh="http://schemas.microsoft.com/office/word/2020/wordml/sdtdatahash" xmlns:w16se="http://schemas.microsoft.com/office/word/2015/wordml/symex" xmlns:wpg="http://schemas.microsoft.com/office/word/2010/wordprocessingGroup" xmlns:wpi="http://schemas.microsoft.com/office/word/2010/wordprocessingInk" xmlns:wne="http://schemas.microsoft.com/office/word/2006/wordml" xmlns:wps="http://schemas.microsoft.com/office/word/2010/wordprocessingShape" mc:Ignorable="w14 w15 w16se w16cid w16 w16cex w16sdtdh wp14">
+  <w:tbl>
+    <w:tblPr>
+      <w:tblW w:w="0" w:type="auto"/>
+      <w:tblLayout w:type="fixed"/>
+      <w:tblLook w:val="06A0" w:firstRow="1" w:lastRow="0" w:firstColumn="1" w:lastColumn="0" w:noHBand="1" w:noVBand="1"/>
+    </w:tblPr>
+    <w:tblGrid>
+      <w:gridCol w:w="2890"/>
+    </w:tblGrid>
+    <w:tr>
+      <w:tc>
+        <w:tcPr>
+          <w:tcW w:w="2890" w:type="dxa"/>
+        </w:tcPr>
+        <w:p>
+          <w:pPr>
+            <w:pStyle w:val="Encabezado"/>
+            <w:ind w:right="-115"/>
+          </w:pPr>
+        </w:p>
+      </w:tc>
+    </w:tr>
+  </w:tbl>
+  <w:p>
+    <w:pPr>
+      <w:pStyle w:val="Encabezado"/>
+    </w:pPr>
+  </w:p>
+</w:hdr>
+</file>
+
+<file path=word/header3.xml><?xml version="1.0" encoding="utf-8"?>
+<w:hdr xmlns:wpc="http://schemas.microsoft.com/office/word/2010/wordprocessingCanvas" xmlns:cx="http://schemas.microsoft.com/office/drawing/2014/chartex" xmlns:cx1="http://schemas.microsoft.com/office/drawing/2015/9/8/chartex" xmlns:cx2="http://schemas.microsoft.com/office/drawing/2015/10/21/chartex" xmlns:cx3="http://schemas.microsoft.com/office/drawing/2016/5/9/chartex" xmlns:cx4="http://schemas.microsoft.com/office/drawing/2016/5/10/chartex" xmlns:cx5="http://schemas.microsoft.com/office/drawing/2016/5/11/chartex" xmlns:cx6="http://schemas.microsoft.com/office/drawing/2016/5/12/chartex" xmlns:cx7="http://schemas.microsoft.com/office/drawing/2016/5/13/chartex" xmlns:cx8="http://schemas.microsoft.com/office/drawing/2016/5/14/chartex" xmlns:mc="http://schemas.openxmlformats.org/markup-compatibility/2006" xmlns:aink="http://schemas.microsoft.com/office/drawing/2016/ink" xmlns:am3d="http://schemas.microsoft.com/office/drawing/2017/model3d" xmlns:o="urn:schemas-microsoft-com:office:office" xmlns:oel="http://schemas.microsoft.com/office/2019/extlst" xmlns:r="http://schemas.openxmlformats.org/officeDocument/2006/relationships" xmlns:m="http://schemas.openxmlformats.org/officeDocument/2006/math" xmlns:v="urn:schemas-microsoft-com:vml" xmlns:wp14="http://schemas.microsoft.com/office/word/2010/wordprocessingDrawing" xmlns:wp="http://schemas.openxmlformats.org/drawingml/2006/wordprocessingDrawing" xmlns:w10="urn:schemas-microsoft-com:office:word" xmlns:w="http://schemas.openxmlformats.org/wordprocessingml/2006/main" xmlns:w14="http://schemas.microsoft.com/office/word/2010/wordml" xmlns:w15="http://schemas.microsoft.com/office/word/2012/wordml" xmlns:w16cex="http://schemas.microsoft.com/office/word/2018/wordml/cex" xmlns:w16cid="http://schemas.microsoft.com/office/word/2016/wordml/cid" xmlns:w16="http://schemas.microsoft.com/office/word/2018/wordml" xmlns:w16sdtdh="http://schemas.microsoft.com/office/word/2020/wordml/sdtdatahash" xmlns:w16se="http://schemas.microsoft.com/office/word/2015/wordml/symex" xmlns:wpg="http://schemas.microsoft.com/office/word/2010/wordprocessingGroup" xmlns:wpi="http://schemas.microsoft.com/office/word/2010/wordprocessingInk" xmlns:wne="http://schemas.microsoft.com/office/word/2006/wordml" xmlns:wps="http://schemas.microsoft.com/office/word/2010/wordprocessingShape" mc:Ignorable="w14 w15 w16se w16cid w16 w16cex w16sdtdh wp14">
   <w:tbl>
     <w:tblPr>
       <w:tblW w:w="0" w:type="auto"/>
@@ -3172,6 +4054,105 @@
           <w:pPr>
             <w:pStyle w:val="Encabezado"/>
             <w:ind w:left="-115"/>
+          </w:pPr>
+          <w:proofErr w:type="spellStart"/>
+          <w:r>
+            <w:rPr>
+              <w:rStyle w:val="normaltextrun"/>
+              <w:rFonts w:ascii="Constantia" w:eastAsiaTheme="majorEastAsia" w:hAnsi="Constantia" w:cs="Segoe UI"/>
+            </w:rPr>
+            <w:t>Ju</w:t>
+          </w:r>
+          <w:r>
+            <w:rPr>
+              <w:rStyle w:val="normaltextrun"/>
+              <w:rFonts w:ascii="Constantia" w:eastAsiaTheme="majorEastAsia" w:hAnsi="Constantia" w:cs="Segoe UI"/>
+            </w:rPr>
+            <w:t>ly</w:t>
+          </w:r>
+          <w:proofErr w:type="spellEnd"/>
+          <w:r>
+            <w:rPr>
+              <w:rStyle w:val="normaltextrun"/>
+              <w:rFonts w:ascii="Constantia" w:eastAsiaTheme="majorEastAsia" w:hAnsi="Constantia" w:cs="Segoe UI"/>
+            </w:rPr>
+            <w:t> </w:t>
+          </w:r>
+          <w:proofErr w:type="spellStart"/>
+          <w:r>
+            <w:rPr>
+              <w:rStyle w:val="normaltextrun"/>
+              <w:rFonts w:ascii="Constantia" w:eastAsiaTheme="majorEastAsia" w:hAnsi="Constantia" w:cs="Segoe UI"/>
+            </w:rPr>
+            <w:t>Group</w:t>
+          </w:r>
+          <w:proofErr w:type="spellEnd"/>
+          <w:r>
+            <w:rPr>
+              <w:rStyle w:val="normaltextrun"/>
+              <w:rFonts w:ascii="Constantia" w:eastAsiaTheme="majorEastAsia" w:hAnsi="Constantia" w:cs="Segoe UI"/>
+            </w:rPr>
+            <w:t xml:space="preserve"> </w:t>
+          </w:r>
+          <w:r>
+            <w:rPr>
+              <w:rFonts w:cstheme="minorHAnsi"/>
+            </w:rPr>
+            <w:t xml:space="preserve">C2.X03  </w:t>
+          </w:r>
+        </w:p>
+      </w:tc>
+      <w:tc>
+        <w:tcPr>
+          <w:tcW w:w="2890" w:type="dxa"/>
+        </w:tcPr>
+        <w:p>
+          <w:pPr>
+            <w:pStyle w:val="Encabezado"/>
+            <w:jc w:val="center"/>
+          </w:pPr>
+        </w:p>
+      </w:tc>
+      <w:tc>
+        <w:tcPr>
+          <w:tcW w:w="2890" w:type="dxa"/>
+        </w:tcPr>
+        <w:p>
+          <w:pPr>
+            <w:pStyle w:val="Encabezado"/>
+            <w:ind w:right="-115"/>
+          </w:pPr>
+          <w:r>
+            <w:rPr>
+              <w:rStyle w:val="normaltextrun"/>
+              <w:rFonts w:ascii="Constantia" w:eastAsiaTheme="majorEastAsia" w:hAnsi="Constantia" w:cs="Segoe UI"/>
+            </w:rPr>
+            <w:t>Diseño y Pruebas II</w:t>
+          </w:r>
+          <w:r>
+            <w:rPr>
+              <w:rStyle w:val="normaltextrun"/>
+              <w:rFonts w:ascii="Constantia" w:eastAsiaTheme="majorEastAsia" w:hAnsi="Constantia" w:cs="Segoe UI"/>
+              <w:color w:val="000000" w:themeColor="text2"/>
+            </w:rPr>
+            <w:t> </w:t>
+          </w:r>
+        </w:p>
+      </w:tc>
+    </w:tr>
+    <w:tr>
+      <w:tc>
+        <w:tcPr>
+          <w:tcW w:w="2890" w:type="dxa"/>
+        </w:tcPr>
+        <w:p>
+          <w:pPr>
+            <w:pStyle w:val="Encabezado"/>
+            <w:ind w:left="-115"/>
+            <w:rPr>
+              <w:rStyle w:val="normaltextrun"/>
+              <w:rFonts w:ascii="Constantia" w:eastAsiaTheme="majorEastAsia" w:hAnsi="Constantia" w:cs="Segoe UI"/>
+            </w:rPr>
           </w:pPr>
         </w:p>
       </w:tc>
@@ -3194,7 +4175,10 @@
           <w:pPr>
             <w:pStyle w:val="Encabezado"/>
             <w:ind w:right="-115"/>
-            <w:jc w:val="right"/>
+            <w:rPr>
+              <w:rStyle w:val="normaltextrun"/>
+              <w:rFonts w:ascii="Constantia" w:eastAsiaTheme="majorEastAsia" w:hAnsi="Constantia" w:cs="Segoe UI"/>
+            </w:rPr>
           </w:pPr>
         </w:p>
       </w:tc>
@@ -3208,8 +4192,243 @@
 </w:hdr>
 </file>
 
+<file path=word/header4.xml><?xml version="1.0" encoding="utf-8"?>
+<w:hdr xmlns:wpc="http://schemas.microsoft.com/office/word/2010/wordprocessingCanvas" xmlns:cx="http://schemas.microsoft.com/office/drawing/2014/chartex" xmlns:cx1="http://schemas.microsoft.com/office/drawing/2015/9/8/chartex" xmlns:cx2="http://schemas.microsoft.com/office/drawing/2015/10/21/chartex" xmlns:cx3="http://schemas.microsoft.com/office/drawing/2016/5/9/chartex" xmlns:cx4="http://schemas.microsoft.com/office/drawing/2016/5/10/chartex" xmlns:cx5="http://schemas.microsoft.com/office/drawing/2016/5/11/chartex" xmlns:cx6="http://schemas.microsoft.com/office/drawing/2016/5/12/chartex" xmlns:cx7="http://schemas.microsoft.com/office/drawing/2016/5/13/chartex" xmlns:cx8="http://schemas.microsoft.com/office/drawing/2016/5/14/chartex" xmlns:mc="http://schemas.openxmlformats.org/markup-compatibility/2006" xmlns:aink="http://schemas.microsoft.com/office/drawing/2016/ink" xmlns:am3d="http://schemas.microsoft.com/office/drawing/2017/model3d" xmlns:o="urn:schemas-microsoft-com:office:office" xmlns:oel="http://schemas.microsoft.com/office/2019/extlst" xmlns:r="http://schemas.openxmlformats.org/officeDocument/2006/relationships" xmlns:m="http://schemas.openxmlformats.org/officeDocument/2006/math" xmlns:v="urn:schemas-microsoft-com:vml" xmlns:wp14="http://schemas.microsoft.com/office/word/2010/wordprocessingDrawing" xmlns:wp="http://schemas.openxmlformats.org/drawingml/2006/wordprocessingDrawing" xmlns:w10="urn:schemas-microsoft-com:office:word" xmlns:w="http://schemas.openxmlformats.org/wordprocessingml/2006/main" xmlns:w14="http://schemas.microsoft.com/office/word/2010/wordml" xmlns:w15="http://schemas.microsoft.com/office/word/2012/wordml" xmlns:w16cex="http://schemas.microsoft.com/office/word/2018/wordml/cex" xmlns:w16cid="http://schemas.microsoft.com/office/word/2016/wordml/cid" xmlns:w16="http://schemas.microsoft.com/office/word/2018/wordml" xmlns:w16sdtdh="http://schemas.microsoft.com/office/word/2020/wordml/sdtdatahash" xmlns:w16se="http://schemas.microsoft.com/office/word/2015/wordml/symex" xmlns:wpg="http://schemas.microsoft.com/office/word/2010/wordprocessingGroup" xmlns:wpi="http://schemas.microsoft.com/office/word/2010/wordprocessingInk" xmlns:wne="http://schemas.microsoft.com/office/word/2006/wordml" xmlns:wps="http://schemas.microsoft.com/office/word/2010/wordprocessingShape" mc:Ignorable="w14 w15 w16se w16cid w16 w16cex w16sdtdh wp14">
+  <w:tbl>
+    <w:tblPr>
+      <w:tblW w:w="0" w:type="auto"/>
+      <w:tblLayout w:type="fixed"/>
+      <w:tblLook w:val="06A0" w:firstRow="1" w:lastRow="0" w:firstColumn="1" w:lastColumn="0" w:noHBand="1" w:noVBand="1"/>
+    </w:tblPr>
+    <w:tblGrid>
+      <w:gridCol w:w="2890"/>
+      <w:gridCol w:w="2890"/>
+      <w:gridCol w:w="2890"/>
+    </w:tblGrid>
+    <w:tr>
+      <w:tc>
+        <w:tcPr>
+          <w:tcW w:w="2890" w:type="dxa"/>
+        </w:tcPr>
+        <w:p>
+          <w:pPr>
+            <w:pStyle w:val="Encabezado"/>
+            <w:ind w:left="-115"/>
+          </w:pPr>
+          <w:proofErr w:type="spellStart"/>
+          <w:r>
+            <w:rPr>
+              <w:rStyle w:val="normaltextrun"/>
+              <w:rFonts w:ascii="Constantia" w:eastAsiaTheme="majorEastAsia" w:hAnsi="Constantia" w:cs="Segoe UI"/>
+            </w:rPr>
+            <w:t>Ju</w:t>
+          </w:r>
+          <w:r>
+            <w:rPr>
+              <w:rStyle w:val="normaltextrun"/>
+              <w:rFonts w:ascii="Constantia" w:eastAsiaTheme="majorEastAsia" w:hAnsi="Constantia" w:cs="Segoe UI"/>
+            </w:rPr>
+            <w:t>ly</w:t>
+          </w:r>
+          <w:proofErr w:type="spellEnd"/>
+          <w:r>
+            <w:rPr>
+              <w:rStyle w:val="normaltextrun"/>
+              <w:rFonts w:ascii="Constantia" w:eastAsiaTheme="majorEastAsia" w:hAnsi="Constantia" w:cs="Segoe UI"/>
+            </w:rPr>
+            <w:t> </w:t>
+          </w:r>
+          <w:proofErr w:type="spellStart"/>
+          <w:r>
+            <w:rPr>
+              <w:rStyle w:val="normaltextrun"/>
+              <w:rFonts w:ascii="Constantia" w:eastAsiaTheme="majorEastAsia" w:hAnsi="Constantia" w:cs="Segoe UI"/>
+            </w:rPr>
+            <w:t>Group</w:t>
+          </w:r>
+          <w:proofErr w:type="spellEnd"/>
+          <w:r>
+            <w:rPr>
+              <w:rStyle w:val="normaltextrun"/>
+              <w:rFonts w:ascii="Constantia" w:eastAsiaTheme="majorEastAsia" w:hAnsi="Constantia" w:cs="Segoe UI"/>
+            </w:rPr>
+            <w:t xml:space="preserve"> </w:t>
+          </w:r>
+          <w:r>
+            <w:rPr>
+              <w:rFonts w:cstheme="minorHAnsi"/>
+            </w:rPr>
+            <w:t xml:space="preserve">C2.X03  </w:t>
+          </w:r>
+        </w:p>
+      </w:tc>
+      <w:tc>
+        <w:tcPr>
+          <w:tcW w:w="2890" w:type="dxa"/>
+        </w:tcPr>
+        <w:p>
+          <w:pPr>
+            <w:pStyle w:val="Encabezado"/>
+            <w:jc w:val="center"/>
+          </w:pPr>
+        </w:p>
+      </w:tc>
+      <w:tc>
+        <w:tcPr>
+          <w:tcW w:w="2890" w:type="dxa"/>
+        </w:tcPr>
+        <w:p>
+          <w:pPr>
+            <w:pStyle w:val="Encabezado"/>
+            <w:ind w:right="-115"/>
+            <w:jc w:val="center"/>
+          </w:pPr>
+          <w:r>
+            <w:rPr>
+              <w:rStyle w:val="normaltextrun"/>
+              <w:rFonts w:ascii="Constantia" w:eastAsiaTheme="majorEastAsia" w:hAnsi="Constantia" w:cs="Segoe UI"/>
+            </w:rPr>
+            <w:t>Diseño y Pruebas II</w:t>
+          </w:r>
+          <w:r>
+            <w:rPr>
+              <w:rStyle w:val="normaltextrun"/>
+              <w:rFonts w:ascii="Constantia" w:eastAsiaTheme="majorEastAsia" w:hAnsi="Constantia" w:cs="Segoe UI"/>
+              <w:color w:val="000000" w:themeColor="text2"/>
+            </w:rPr>
+            <w:t> </w:t>
+          </w:r>
+        </w:p>
+      </w:tc>
+    </w:tr>
+  </w:tbl>
+  <w:p>
+    <w:pPr>
+      <w:pStyle w:val="Encabezado"/>
+    </w:pPr>
+  </w:p>
+</w:hdr>
+</file>
+
+<file path=word/header5.xml><?xml version="1.0" encoding="utf-8"?>
+<w:hdr xmlns:wpc="http://schemas.microsoft.com/office/word/2010/wordprocessingCanvas" xmlns:cx="http://schemas.microsoft.com/office/drawing/2014/chartex" xmlns:cx1="http://schemas.microsoft.com/office/drawing/2015/9/8/chartex" xmlns:cx2="http://schemas.microsoft.com/office/drawing/2015/10/21/chartex" xmlns:cx3="http://schemas.microsoft.com/office/drawing/2016/5/9/chartex" xmlns:cx4="http://schemas.microsoft.com/office/drawing/2016/5/10/chartex" xmlns:cx5="http://schemas.microsoft.com/office/drawing/2016/5/11/chartex" xmlns:cx6="http://schemas.microsoft.com/office/drawing/2016/5/12/chartex" xmlns:cx7="http://schemas.microsoft.com/office/drawing/2016/5/13/chartex" xmlns:cx8="http://schemas.microsoft.com/office/drawing/2016/5/14/chartex" xmlns:mc="http://schemas.openxmlformats.org/markup-compatibility/2006" xmlns:aink="http://schemas.microsoft.com/office/drawing/2016/ink" xmlns:am3d="http://schemas.microsoft.com/office/drawing/2017/model3d" xmlns:o="urn:schemas-microsoft-com:office:office" xmlns:oel="http://schemas.microsoft.com/office/2019/extlst" xmlns:r="http://schemas.openxmlformats.org/officeDocument/2006/relationships" xmlns:m="http://schemas.openxmlformats.org/officeDocument/2006/math" xmlns:v="urn:schemas-microsoft-com:vml" xmlns:wp14="http://schemas.microsoft.com/office/word/2010/wordprocessingDrawing" xmlns:wp="http://schemas.openxmlformats.org/drawingml/2006/wordprocessingDrawing" xmlns:w10="urn:schemas-microsoft-com:office:word" xmlns:w="http://schemas.openxmlformats.org/wordprocessingml/2006/main" xmlns:w14="http://schemas.microsoft.com/office/word/2010/wordml" xmlns:w15="http://schemas.microsoft.com/office/word/2012/wordml" xmlns:w16cex="http://schemas.microsoft.com/office/word/2018/wordml/cex" xmlns:w16cid="http://schemas.microsoft.com/office/word/2016/wordml/cid" xmlns:w16="http://schemas.microsoft.com/office/word/2018/wordml" xmlns:w16sdtdh="http://schemas.microsoft.com/office/word/2020/wordml/sdtdatahash" xmlns:w16se="http://schemas.microsoft.com/office/word/2015/wordml/symex" xmlns:wpg="http://schemas.microsoft.com/office/word/2010/wordprocessingGroup" xmlns:wpi="http://schemas.microsoft.com/office/word/2010/wordprocessingInk" xmlns:wne="http://schemas.microsoft.com/office/word/2006/wordml" xmlns:wps="http://schemas.microsoft.com/office/word/2010/wordprocessingShape" mc:Ignorable="w14 w15 w16se w16cid w16 w16cex w16sdtdh wp14">
+  <w:tbl>
+    <w:tblPr>
+      <w:tblW w:w="0" w:type="auto"/>
+      <w:tblLayout w:type="fixed"/>
+      <w:tblLook w:val="06A0" w:firstRow="1" w:lastRow="0" w:firstColumn="1" w:lastColumn="0" w:noHBand="1" w:noVBand="1"/>
+    </w:tblPr>
+    <w:tblGrid>
+      <w:gridCol w:w="2890"/>
+      <w:gridCol w:w="2890"/>
+      <w:gridCol w:w="2890"/>
+    </w:tblGrid>
+    <w:tr>
+      <w:tc>
+        <w:tcPr>
+          <w:tcW w:w="2890" w:type="dxa"/>
+        </w:tcPr>
+        <w:p>
+          <w:pPr>
+            <w:pStyle w:val="Encabezado"/>
+            <w:ind w:left="-115"/>
+          </w:pPr>
+          <w:proofErr w:type="spellStart"/>
+          <w:r>
+            <w:rPr>
+              <w:rStyle w:val="normaltextrun"/>
+              <w:rFonts w:ascii="Constantia" w:eastAsiaTheme="majorEastAsia" w:hAnsi="Constantia" w:cs="Segoe UI"/>
+            </w:rPr>
+            <w:t>J</w:t>
+          </w:r>
+          <w:r>
+            <w:rPr>
+              <w:rStyle w:val="normaltextrun"/>
+              <w:rFonts w:ascii="Constantia" w:eastAsiaTheme="majorEastAsia" w:hAnsi="Constantia" w:cs="Segoe UI"/>
+            </w:rPr>
+            <w:t>uly</w:t>
+          </w:r>
+          <w:proofErr w:type="spellEnd"/>
+          <w:r>
+            <w:rPr>
+              <w:rStyle w:val="normaltextrun"/>
+              <w:rFonts w:ascii="Constantia" w:eastAsiaTheme="majorEastAsia" w:hAnsi="Constantia" w:cs="Segoe UI"/>
+            </w:rPr>
+            <w:t> </w:t>
+          </w:r>
+          <w:proofErr w:type="spellStart"/>
+          <w:r>
+            <w:rPr>
+              <w:rStyle w:val="normaltextrun"/>
+              <w:rFonts w:ascii="Constantia" w:eastAsiaTheme="majorEastAsia" w:hAnsi="Constantia" w:cs="Segoe UI"/>
+            </w:rPr>
+            <w:t>Group</w:t>
+          </w:r>
+          <w:proofErr w:type="spellEnd"/>
+          <w:r>
+            <w:rPr>
+              <w:rStyle w:val="normaltextrun"/>
+              <w:rFonts w:ascii="Constantia" w:eastAsiaTheme="majorEastAsia" w:hAnsi="Constantia" w:cs="Segoe UI"/>
+            </w:rPr>
+            <w:t xml:space="preserve"> </w:t>
+          </w:r>
+          <w:r>
+            <w:rPr>
+              <w:rFonts w:cstheme="minorHAnsi"/>
+            </w:rPr>
+            <w:t xml:space="preserve">C2.X03  </w:t>
+          </w:r>
+        </w:p>
+      </w:tc>
+      <w:tc>
+        <w:tcPr>
+          <w:tcW w:w="2890" w:type="dxa"/>
+        </w:tcPr>
+        <w:p>
+          <w:pPr>
+            <w:pStyle w:val="Encabezado"/>
+            <w:jc w:val="center"/>
+          </w:pPr>
+        </w:p>
+      </w:tc>
+      <w:tc>
+        <w:tcPr>
+          <w:tcW w:w="2890" w:type="dxa"/>
+        </w:tcPr>
+        <w:p>
+          <w:pPr>
+            <w:pStyle w:val="Encabezado"/>
+            <w:ind w:right="-115"/>
+          </w:pPr>
+          <w:r>
+            <w:rPr>
+              <w:rStyle w:val="normaltextrun"/>
+              <w:rFonts w:ascii="Constantia" w:eastAsiaTheme="majorEastAsia" w:hAnsi="Constantia" w:cs="Segoe UI"/>
+            </w:rPr>
+            <w:t>Diseño y Pruebas II</w:t>
+          </w:r>
+          <w:r>
+            <w:rPr>
+              <w:rStyle w:val="normaltextrun"/>
+              <w:rFonts w:ascii="Constantia" w:eastAsiaTheme="majorEastAsia" w:hAnsi="Constantia" w:cs="Segoe UI"/>
+              <w:color w:val="000000" w:themeColor="text2"/>
+            </w:rPr>
+            <w:t> </w:t>
+          </w:r>
+        </w:p>
+      </w:tc>
+    </w:tr>
+  </w:tbl>
+  <w:p>
+    <w:pPr>
+      <w:pStyle w:val="Encabezado"/>
+    </w:pPr>
+  </w:p>
+</w:hdr>
+</file>
+
 <file path=word/numbering.xml><?xml version="1.0" encoding="utf-8"?>
-<w:numbering xmlns:wpc="http://schemas.microsoft.com/office/word/2010/wordprocessingCanvas" xmlns:cx="http://schemas.microsoft.com/office/drawing/2014/chartex" xmlns:cx1="http://schemas.microsoft.com/office/drawing/2015/9/8/chartex" xmlns:cx2="http://schemas.microsoft.com/office/drawing/2015/10/21/chartex" xmlns:cx3="http://schemas.microsoft.com/office/drawing/2016/5/9/chartex" xmlns:cx4="http://schemas.microsoft.com/office/drawing/2016/5/10/chartex" xmlns:cx5="http://schemas.microsoft.com/office/drawing/2016/5/11/chartex" xmlns:cx6="http://schemas.microsoft.com/office/drawing/2016/5/12/chartex" xmlns:cx7="http://schemas.microsoft.com/office/drawing/2016/5/13/chartex" xmlns:cx8="http://schemas.microsoft.com/office/drawing/2016/5/14/chartex" xmlns:mc="http://schemas.openxmlformats.org/markup-compatibility/2006" xmlns:aink="http://schemas.microsoft.com/office/drawing/2016/ink" xmlns:am3d="http://schemas.microsoft.com/office/drawing/2017/model3d" xmlns:o="urn:schemas-microsoft-com:office:office" xmlns:oel="http://schemas.microsoft.com/office/2019/extlst" xmlns:r="http://schemas.openxmlformats.org/officeDocument/2006/relationships" xmlns:m="http://schemas.openxmlformats.org/officeDocument/2006/math" xmlns:v="urn:schemas-microsoft-com:vml" xmlns:wp14="http://schemas.microsoft.com/office/word/2010/wordprocessingDrawing" xmlns:wp="http://schemas.openxmlformats.org/drawingml/2006/wordprocessingDrawing" xmlns:w10="urn:schemas-microsoft-com:office:word" xmlns:w="http://schemas.openxmlformats.org/wordprocessingml/2006/main" xmlns:w14="http://schemas.microsoft.com/office/word/2010/wordml" xmlns:w15="http://schemas.microsoft.com/office/word/2012/wordml" xmlns:w16cex="http://schemas.microsoft.com/office/word/2018/wordml/cex" xmlns:w16cid="http://schemas.microsoft.com/office/word/2016/wordml/cid" xmlns:w16="http://schemas.microsoft.com/office/word/2018/wordml" xmlns:w16du="http://schemas.microsoft.com/office/word/2023/wordml/word16du" xmlns:w16sdtdh="http://schemas.microsoft.com/office/word/2020/wordml/sdtdatahash" xmlns:w16se="http://schemas.microsoft.com/office/word/2015/wordml/symex" xmlns:wpg="http://schemas.microsoft.com/office/word/2010/wordprocessingGroup" xmlns:wpi="http://schemas.microsoft.com/office/word/2010/wordprocessingInk" xmlns:wne="http://schemas.microsoft.com/office/word/2006/wordml" xmlns:wps="http://schemas.microsoft.com/office/word/2010/wordprocessingShape" mc:Ignorable="w14 w15 w16se w16cid w16 w16cex w16sdtdh wp14">
+<w:numbering xmlns:wpc="http://schemas.microsoft.com/office/word/2010/wordprocessingCanvas" xmlns:cx="http://schemas.microsoft.com/office/drawing/2014/chartex" xmlns:cx1="http://schemas.microsoft.com/office/drawing/2015/9/8/chartex" xmlns:cx2="http://schemas.microsoft.com/office/drawing/2015/10/21/chartex" xmlns:cx3="http://schemas.microsoft.com/office/drawing/2016/5/9/chartex" xmlns:cx4="http://schemas.microsoft.com/office/drawing/2016/5/10/chartex" xmlns:cx5="http://schemas.microsoft.com/office/drawing/2016/5/11/chartex" xmlns:cx6="http://schemas.microsoft.com/office/drawing/2016/5/12/chartex" xmlns:cx7="http://schemas.microsoft.com/office/drawing/2016/5/13/chartex" xmlns:cx8="http://schemas.microsoft.com/office/drawing/2016/5/14/chartex" xmlns:mc="http://schemas.openxmlformats.org/markup-compatibility/2006" xmlns:aink="http://schemas.microsoft.com/office/drawing/2016/ink" xmlns:am3d="http://schemas.microsoft.com/office/drawing/2017/model3d" xmlns:o="urn:schemas-microsoft-com:office:office" xmlns:oel="http://schemas.microsoft.com/office/2019/extlst" xmlns:r="http://schemas.openxmlformats.org/officeDocument/2006/relationships" xmlns:m="http://schemas.openxmlformats.org/officeDocument/2006/math" xmlns:v="urn:schemas-microsoft-com:vml" xmlns:wp14="http://schemas.microsoft.com/office/word/2010/wordprocessingDrawing" xmlns:wp="http://schemas.openxmlformats.org/drawingml/2006/wordprocessingDrawing" xmlns:w10="urn:schemas-microsoft-com:office:word" xmlns:w="http://schemas.openxmlformats.org/wordprocessingml/2006/main" xmlns:w14="http://schemas.microsoft.com/office/word/2010/wordml" xmlns:w15="http://schemas.microsoft.com/office/word/2012/wordml" xmlns:w16cex="http://schemas.microsoft.com/office/word/2018/wordml/cex" xmlns:w16cid="http://schemas.microsoft.com/office/word/2016/wordml/cid" xmlns:w16="http://schemas.microsoft.com/office/word/2018/wordml" xmlns:w16sdtdh="http://schemas.microsoft.com/office/word/2020/wordml/sdtdatahash" xmlns:w16se="http://schemas.microsoft.com/office/word/2015/wordml/symex" xmlns:wpg="http://schemas.microsoft.com/office/word/2010/wordprocessingGroup" xmlns:wpi="http://schemas.microsoft.com/office/word/2010/wordprocessingInk" xmlns:wne="http://schemas.microsoft.com/office/word/2006/wordml" xmlns:wps="http://schemas.microsoft.com/office/word/2010/wordprocessingShape" mc:Ignorable="w14 w15 w16se w16cid w16 w16cex w16sdtdh wp14">
   <w:abstractNum w:abstractNumId="0" w15:restartNumberingAfterBreak="0">
     <w:nsid w:val="FFFFFF7C"/>
     <w:multiLevelType w:val="singleLevel"/>
@@ -3482,17 +4701,20 @@
     </w:lvl>
   </w:abstractNum>
   <w:abstractNum w:abstractNumId="11" w15:restartNumberingAfterBreak="0">
-    <w:nsid w:val="16B55517"/>
+    <w:nsid w:val="13107B26"/>
     <w:multiLevelType w:val="hybridMultilevel"/>
-    <w:tmpl w:val="25AC8D8E"/>
+    <w:tmpl w:val="CD20E2AE"/>
     <w:lvl w:ilvl="0" w:tplc="0C0A000F">
       <w:start w:val="1"/>
       <w:numFmt w:val="decimal"/>
       <w:lvlText w:val="%1."/>
       <w:lvlJc w:val="left"/>
       <w:pPr>
-        <w:ind w:left="3600" w:hanging="360"/>
-      </w:pPr>
+        <w:ind w:left="720" w:hanging="360"/>
+      </w:pPr>
+      <w:rPr>
+        <w:rFonts w:hint="default"/>
+      </w:rPr>
     </w:lvl>
     <w:lvl w:ilvl="1" w:tplc="0C0A0019" w:tentative="1">
       <w:start w:val="1"/>
@@ -3500,7 +4722,7 @@
       <w:lvlText w:val="%2."/>
       <w:lvlJc w:val="left"/>
       <w:pPr>
-        <w:ind w:left="4320" w:hanging="360"/>
+        <w:ind w:left="1440" w:hanging="360"/>
       </w:pPr>
     </w:lvl>
     <w:lvl w:ilvl="2" w:tplc="0C0A001B" w:tentative="1">
@@ -3509,7 +4731,7 @@
       <w:lvlText w:val="%3."/>
       <w:lvlJc w:val="right"/>
       <w:pPr>
-        <w:ind w:left="5040" w:hanging="180"/>
+        <w:ind w:left="2160" w:hanging="180"/>
       </w:pPr>
     </w:lvl>
     <w:lvl w:ilvl="3" w:tplc="0C0A000F" w:tentative="1">
@@ -3518,7 +4740,7 @@
       <w:lvlText w:val="%4."/>
       <w:lvlJc w:val="left"/>
       <w:pPr>
-        <w:ind w:left="5760" w:hanging="360"/>
+        <w:ind w:left="2880" w:hanging="360"/>
       </w:pPr>
     </w:lvl>
     <w:lvl w:ilvl="4" w:tplc="0C0A0019" w:tentative="1">
@@ -3527,7 +4749,7 @@
       <w:lvlText w:val="%5."/>
       <w:lvlJc w:val="left"/>
       <w:pPr>
-        <w:ind w:left="6480" w:hanging="360"/>
+        <w:ind w:left="3600" w:hanging="360"/>
       </w:pPr>
     </w:lvl>
     <w:lvl w:ilvl="5" w:tplc="0C0A001B" w:tentative="1">
@@ -3536,7 +4758,7 @@
       <w:lvlText w:val="%6."/>
       <w:lvlJc w:val="right"/>
       <w:pPr>
-        <w:ind w:left="7200" w:hanging="180"/>
+        <w:ind w:left="4320" w:hanging="180"/>
       </w:pPr>
     </w:lvl>
     <w:lvl w:ilvl="6" w:tplc="0C0A000F" w:tentative="1">
@@ -3545,7 +4767,7 @@
       <w:lvlText w:val="%7."/>
       <w:lvlJc w:val="left"/>
       <w:pPr>
-        <w:ind w:left="7920" w:hanging="360"/>
+        <w:ind w:left="5040" w:hanging="360"/>
       </w:pPr>
     </w:lvl>
     <w:lvl w:ilvl="7" w:tplc="0C0A0019" w:tentative="1">
@@ -3554,7 +4776,7 @@
       <w:lvlText w:val="%8."/>
       <w:lvlJc w:val="left"/>
       <w:pPr>
-        <w:ind w:left="8640" w:hanging="360"/>
+        <w:ind w:left="5760" w:hanging="360"/>
       </w:pPr>
     </w:lvl>
     <w:lvl w:ilvl="8" w:tplc="0C0A001B" w:tentative="1">
@@ -3563,7 +4785,7 @@
       <w:lvlText w:val="%9."/>
       <w:lvlJc w:val="right"/>
       <w:pPr>
-        <w:ind w:left="9360" w:hanging="180"/>
+        <w:ind w:left="6480" w:hanging="180"/>
       </w:pPr>
     </w:lvl>
   </w:abstractNum>
@@ -3828,6 +5050,207 @@
     </w:lvl>
   </w:abstractNum>
   <w:abstractNum w:abstractNumId="15" w15:restartNumberingAfterBreak="0">
+    <w:nsid w:val="2FEE7ABF"/>
+    <w:multiLevelType w:val="hybridMultilevel"/>
+    <w:tmpl w:val="248EADB0"/>
+    <w:lvl w:ilvl="0" w:tplc="0C0A000F">
+      <w:start w:val="1"/>
+      <w:numFmt w:val="decimal"/>
+      <w:lvlText w:val="%1."/>
+      <w:lvlJc w:val="left"/>
+      <w:pPr>
+        <w:ind w:left="720" w:hanging="360"/>
+      </w:pPr>
+      <w:rPr>
+        <w:rFonts w:hint="default"/>
+      </w:rPr>
+    </w:lvl>
+    <w:lvl w:ilvl="1" w:tplc="0C0A0019" w:tentative="1">
+      <w:start w:val="1"/>
+      <w:numFmt w:val="lowerLetter"/>
+      <w:lvlText w:val="%2."/>
+      <w:lvlJc w:val="left"/>
+      <w:pPr>
+        <w:ind w:left="1440" w:hanging="360"/>
+      </w:pPr>
+    </w:lvl>
+    <w:lvl w:ilvl="2" w:tplc="0C0A001B" w:tentative="1">
+      <w:start w:val="1"/>
+      <w:numFmt w:val="lowerRoman"/>
+      <w:lvlText w:val="%3."/>
+      <w:lvlJc w:val="right"/>
+      <w:pPr>
+        <w:ind w:left="2160" w:hanging="180"/>
+      </w:pPr>
+    </w:lvl>
+    <w:lvl w:ilvl="3" w:tplc="0C0A000F" w:tentative="1">
+      <w:start w:val="1"/>
+      <w:numFmt w:val="decimal"/>
+      <w:lvlText w:val="%4."/>
+      <w:lvlJc w:val="left"/>
+      <w:pPr>
+        <w:ind w:left="2880" w:hanging="360"/>
+      </w:pPr>
+    </w:lvl>
+    <w:lvl w:ilvl="4" w:tplc="0C0A0019" w:tentative="1">
+      <w:start w:val="1"/>
+      <w:numFmt w:val="lowerLetter"/>
+      <w:lvlText w:val="%5."/>
+      <w:lvlJc w:val="left"/>
+      <w:pPr>
+        <w:ind w:left="3600" w:hanging="360"/>
+      </w:pPr>
+    </w:lvl>
+    <w:lvl w:ilvl="5" w:tplc="0C0A001B" w:tentative="1">
+      <w:start w:val="1"/>
+      <w:numFmt w:val="lowerRoman"/>
+      <w:lvlText w:val="%6."/>
+      <w:lvlJc w:val="right"/>
+      <w:pPr>
+        <w:ind w:left="4320" w:hanging="180"/>
+      </w:pPr>
+    </w:lvl>
+    <w:lvl w:ilvl="6" w:tplc="0C0A000F" w:tentative="1">
+      <w:start w:val="1"/>
+      <w:numFmt w:val="decimal"/>
+      <w:lvlText w:val="%7."/>
+      <w:lvlJc w:val="left"/>
+      <w:pPr>
+        <w:ind w:left="5040" w:hanging="360"/>
+      </w:pPr>
+    </w:lvl>
+    <w:lvl w:ilvl="7" w:tplc="0C0A0019" w:tentative="1">
+      <w:start w:val="1"/>
+      <w:numFmt w:val="lowerLetter"/>
+      <w:lvlText w:val="%8."/>
+      <w:lvlJc w:val="left"/>
+      <w:pPr>
+        <w:ind w:left="5760" w:hanging="360"/>
+      </w:pPr>
+    </w:lvl>
+    <w:lvl w:ilvl="8" w:tplc="0C0A001B" w:tentative="1">
+      <w:start w:val="1"/>
+      <w:numFmt w:val="lowerRoman"/>
+      <w:lvlText w:val="%9."/>
+      <w:lvlJc w:val="right"/>
+      <w:pPr>
+        <w:ind w:left="6480" w:hanging="180"/>
+      </w:pPr>
+    </w:lvl>
+  </w:abstractNum>
+  <w:abstractNum w:abstractNumId="16" w15:restartNumberingAfterBreak="0">
+    <w:nsid w:val="346E2EF8"/>
+    <w:multiLevelType w:val="hybridMultilevel"/>
+    <w:tmpl w:val="72B62ED4"/>
+    <w:lvl w:ilvl="0" w:tplc="BFCEEB4C">
+      <w:numFmt w:val="bullet"/>
+      <w:lvlText w:val="-"/>
+      <w:lvlJc w:val="left"/>
+      <w:pPr>
+        <w:ind w:left="1080" w:hanging="360"/>
+      </w:pPr>
+      <w:rPr>
+        <w:rFonts w:ascii="Constantia" w:eastAsiaTheme="minorEastAsia" w:hAnsi="Constantia" w:cstheme="minorBidi" w:hint="default"/>
+      </w:rPr>
+    </w:lvl>
+    <w:lvl w:ilvl="1" w:tplc="0C0A0003" w:tentative="1">
+      <w:start w:val="1"/>
+      <w:numFmt w:val="bullet"/>
+      <w:lvlText w:val="o"/>
+      <w:lvlJc w:val="left"/>
+      <w:pPr>
+        <w:ind w:left="1800" w:hanging="360"/>
+      </w:pPr>
+      <w:rPr>
+        <w:rFonts w:ascii="Courier New" w:hAnsi="Courier New" w:cs="Courier New" w:hint="default"/>
+      </w:rPr>
+    </w:lvl>
+    <w:lvl w:ilvl="2" w:tplc="0C0A0005" w:tentative="1">
+      <w:start w:val="1"/>
+      <w:numFmt w:val="bullet"/>
+      <w:lvlText w:val=""/>
+      <w:lvlJc w:val="left"/>
+      <w:pPr>
+        <w:ind w:left="2520" w:hanging="360"/>
+      </w:pPr>
+      <w:rPr>
+        <w:rFonts w:ascii="Wingdings" w:hAnsi="Wingdings" w:hint="default"/>
+      </w:rPr>
+    </w:lvl>
+    <w:lvl w:ilvl="3" w:tplc="0C0A0001" w:tentative="1">
+      <w:start w:val="1"/>
+      <w:numFmt w:val="bullet"/>
+      <w:lvlText w:val=""/>
+      <w:lvlJc w:val="left"/>
+      <w:pPr>
+        <w:ind w:left="3240" w:hanging="360"/>
+      </w:pPr>
+      <w:rPr>
+        <w:rFonts w:ascii="Symbol" w:hAnsi="Symbol" w:hint="default"/>
+      </w:rPr>
+    </w:lvl>
+    <w:lvl w:ilvl="4" w:tplc="0C0A0003" w:tentative="1">
+      <w:start w:val="1"/>
+      <w:numFmt w:val="bullet"/>
+      <w:lvlText w:val="o"/>
+      <w:lvlJc w:val="left"/>
+      <w:pPr>
+        <w:ind w:left="3960" w:hanging="360"/>
+      </w:pPr>
+      <w:rPr>
+        <w:rFonts w:ascii="Courier New" w:hAnsi="Courier New" w:cs="Courier New" w:hint="default"/>
+      </w:rPr>
+    </w:lvl>
+    <w:lvl w:ilvl="5" w:tplc="0C0A0005" w:tentative="1">
+      <w:start w:val="1"/>
+      <w:numFmt w:val="bullet"/>
+      <w:lvlText w:val=""/>
+      <w:lvlJc w:val="left"/>
+      <w:pPr>
+        <w:ind w:left="4680" w:hanging="360"/>
+      </w:pPr>
+      <w:rPr>
+        <w:rFonts w:ascii="Wingdings" w:hAnsi="Wingdings" w:hint="default"/>
+      </w:rPr>
+    </w:lvl>
+    <w:lvl w:ilvl="6" w:tplc="0C0A0001" w:tentative="1">
+      <w:start w:val="1"/>
+      <w:numFmt w:val="bullet"/>
+      <w:lvlText w:val=""/>
+      <w:lvlJc w:val="left"/>
+      <w:pPr>
+        <w:ind w:left="5400" w:hanging="360"/>
+      </w:pPr>
+      <w:rPr>
+        <w:rFonts w:ascii="Symbol" w:hAnsi="Symbol" w:hint="default"/>
+      </w:rPr>
+    </w:lvl>
+    <w:lvl w:ilvl="7" w:tplc="0C0A0003" w:tentative="1">
+      <w:start w:val="1"/>
+      <w:numFmt w:val="bullet"/>
+      <w:lvlText w:val="o"/>
+      <w:lvlJc w:val="left"/>
+      <w:pPr>
+        <w:ind w:left="6120" w:hanging="360"/>
+      </w:pPr>
+      <w:rPr>
+        <w:rFonts w:ascii="Courier New" w:hAnsi="Courier New" w:cs="Courier New" w:hint="default"/>
+      </w:rPr>
+    </w:lvl>
+    <w:lvl w:ilvl="8" w:tplc="0C0A0005" w:tentative="1">
+      <w:start w:val="1"/>
+      <w:numFmt w:val="bullet"/>
+      <w:lvlText w:val=""/>
+      <w:lvlJc w:val="left"/>
+      <w:pPr>
+        <w:ind w:left="6840" w:hanging="360"/>
+      </w:pPr>
+      <w:rPr>
+        <w:rFonts w:ascii="Wingdings" w:hAnsi="Wingdings" w:hint="default"/>
+      </w:rPr>
+    </w:lvl>
+  </w:abstractNum>
+  <w:abstractNum w:abstractNumId="17" w15:restartNumberingAfterBreak="0">
     <w:nsid w:val="61401E00"/>
     <w:multiLevelType w:val="hybridMultilevel"/>
     <w:tmpl w:val="FFFFFFFF"/>
@@ -3940,7 +5363,7 @@
       </w:rPr>
     </w:lvl>
   </w:abstractNum>
-  <w:abstractNum w:abstractNumId="16" w15:restartNumberingAfterBreak="0">
+  <w:abstractNum w:abstractNumId="18" w15:restartNumberingAfterBreak="0">
     <w:nsid w:val="62384E22"/>
     <w:multiLevelType w:val="hybridMultilevel"/>
     <w:tmpl w:val="FFFFFFFF"/>
@@ -4026,7 +5449,7 @@
       </w:pPr>
     </w:lvl>
   </w:abstractNum>
-  <w:abstractNum w:abstractNumId="17" w15:restartNumberingAfterBreak="0">
+  <w:abstractNum w:abstractNumId="19" w15:restartNumberingAfterBreak="0">
     <w:nsid w:val="65762E8B"/>
     <w:multiLevelType w:val="hybridMultilevel"/>
     <w:tmpl w:val="9DE021E6"/>
@@ -4138,7 +5561,7 @@
       </w:rPr>
     </w:lvl>
   </w:abstractNum>
-  <w:abstractNum w:abstractNumId="18" w15:restartNumberingAfterBreak="0">
+  <w:abstractNum w:abstractNumId="20" w15:restartNumberingAfterBreak="0">
     <w:nsid w:val="65BC2713"/>
     <w:multiLevelType w:val="multilevel"/>
     <w:tmpl w:val="04090023"/>
@@ -4225,93 +5648,7 @@
       </w:pPr>
     </w:lvl>
   </w:abstractNum>
-  <w:abstractNum w:abstractNumId="19" w15:restartNumberingAfterBreak="0">
-    <w:nsid w:val="681241C3"/>
-    <w:multiLevelType w:val="hybridMultilevel"/>
-    <w:tmpl w:val="53F8B64C"/>
-    <w:lvl w:ilvl="0" w:tplc="0C0A000F">
-      <w:start w:val="1"/>
-      <w:numFmt w:val="decimal"/>
-      <w:lvlText w:val="%1."/>
-      <w:lvlJc w:val="left"/>
-      <w:pPr>
-        <w:ind w:left="3600" w:hanging="360"/>
-      </w:pPr>
-    </w:lvl>
-    <w:lvl w:ilvl="1" w:tplc="0C0A0019" w:tentative="1">
-      <w:start w:val="1"/>
-      <w:numFmt w:val="lowerLetter"/>
-      <w:lvlText w:val="%2."/>
-      <w:lvlJc w:val="left"/>
-      <w:pPr>
-        <w:ind w:left="4320" w:hanging="360"/>
-      </w:pPr>
-    </w:lvl>
-    <w:lvl w:ilvl="2" w:tplc="0C0A001B" w:tentative="1">
-      <w:start w:val="1"/>
-      <w:numFmt w:val="lowerRoman"/>
-      <w:lvlText w:val="%3."/>
-      <w:lvlJc w:val="right"/>
-      <w:pPr>
-        <w:ind w:left="5040" w:hanging="180"/>
-      </w:pPr>
-    </w:lvl>
-    <w:lvl w:ilvl="3" w:tplc="0C0A000F" w:tentative="1">
-      <w:start w:val="1"/>
-      <w:numFmt w:val="decimal"/>
-      <w:lvlText w:val="%4."/>
-      <w:lvlJc w:val="left"/>
-      <w:pPr>
-        <w:ind w:left="5760" w:hanging="360"/>
-      </w:pPr>
-    </w:lvl>
-    <w:lvl w:ilvl="4" w:tplc="0C0A0019" w:tentative="1">
-      <w:start w:val="1"/>
-      <w:numFmt w:val="lowerLetter"/>
-      <w:lvlText w:val="%5."/>
-      <w:lvlJc w:val="left"/>
-      <w:pPr>
-        <w:ind w:left="6480" w:hanging="360"/>
-      </w:pPr>
-    </w:lvl>
-    <w:lvl w:ilvl="5" w:tplc="0C0A001B" w:tentative="1">
-      <w:start w:val="1"/>
-      <w:numFmt w:val="lowerRoman"/>
-      <w:lvlText w:val="%6."/>
-      <w:lvlJc w:val="right"/>
-      <w:pPr>
-        <w:ind w:left="7200" w:hanging="180"/>
-      </w:pPr>
-    </w:lvl>
-    <w:lvl w:ilvl="6" w:tplc="0C0A000F" w:tentative="1">
-      <w:start w:val="1"/>
-      <w:numFmt w:val="decimal"/>
-      <w:lvlText w:val="%7."/>
-      <w:lvlJc w:val="left"/>
-      <w:pPr>
-        <w:ind w:left="7920" w:hanging="360"/>
-      </w:pPr>
-    </w:lvl>
-    <w:lvl w:ilvl="7" w:tplc="0C0A0019" w:tentative="1">
-      <w:start w:val="1"/>
-      <w:numFmt w:val="lowerLetter"/>
-      <w:lvlText w:val="%8."/>
-      <w:lvlJc w:val="left"/>
-      <w:pPr>
-        <w:ind w:left="8640" w:hanging="360"/>
-      </w:pPr>
-    </w:lvl>
-    <w:lvl w:ilvl="8" w:tplc="0C0A001B" w:tentative="1">
-      <w:start w:val="1"/>
-      <w:numFmt w:val="lowerRoman"/>
-      <w:lvlText w:val="%9."/>
-      <w:lvlJc w:val="right"/>
-      <w:pPr>
-        <w:ind w:left="9360" w:hanging="180"/>
-      </w:pPr>
-    </w:lvl>
-  </w:abstractNum>
-  <w:abstractNum w:abstractNumId="20" w15:restartNumberingAfterBreak="0">
+  <w:abstractNum w:abstractNumId="21" w15:restartNumberingAfterBreak="0">
     <w:nsid w:val="6BE0360C"/>
     <w:multiLevelType w:val="multilevel"/>
     <w:tmpl w:val="2E969558"/>
@@ -4398,80 +5735,83 @@
       </w:pPr>
     </w:lvl>
   </w:abstractNum>
-  <w:num w:numId="1" w16cid:durableId="1822889012">
+  <w:num w:numId="1" w16cid:durableId="390274006">
     <w:abstractNumId w:val="9"/>
   </w:num>
-  <w:num w:numId="2" w16cid:durableId="1131559977">
+  <w:num w:numId="2" w16cid:durableId="54670755">
     <w:abstractNumId w:val="9"/>
   </w:num>
-  <w:num w:numId="3" w16cid:durableId="1336299273">
+  <w:num w:numId="3" w16cid:durableId="2089770860">
     <w:abstractNumId w:val="8"/>
   </w:num>
-  <w:num w:numId="4" w16cid:durableId="1066494393">
+  <w:num w:numId="4" w16cid:durableId="1735470090">
     <w:abstractNumId w:val="8"/>
   </w:num>
-  <w:num w:numId="5" w16cid:durableId="1456100047">
+  <w:num w:numId="5" w16cid:durableId="1366250956">
     <w:abstractNumId w:val="9"/>
   </w:num>
-  <w:num w:numId="6" w16cid:durableId="1938051554">
+  <w:num w:numId="6" w16cid:durableId="1039820244">
     <w:abstractNumId w:val="8"/>
   </w:num>
-  <w:num w:numId="7" w16cid:durableId="581566675">
+  <w:num w:numId="7" w16cid:durableId="2139181572">
     <w:abstractNumId w:val="12"/>
   </w:num>
-  <w:num w:numId="8" w16cid:durableId="720835051">
+  <w:num w:numId="8" w16cid:durableId="1341467755">
     <w:abstractNumId w:val="10"/>
   </w:num>
-  <w:num w:numId="9" w16cid:durableId="1921866116">
+  <w:num w:numId="9" w16cid:durableId="586814369">
     <w:abstractNumId w:val="14"/>
   </w:num>
-  <w:num w:numId="10" w16cid:durableId="2119836034">
+  <w:num w:numId="10" w16cid:durableId="579944739">
     <w:abstractNumId w:val="13"/>
   </w:num>
-  <w:num w:numId="11" w16cid:durableId="36977046">
+  <w:num w:numId="11" w16cid:durableId="1254359701">
+    <w:abstractNumId w:val="21"/>
+  </w:num>
+  <w:num w:numId="12" w16cid:durableId="1251545019">
     <w:abstractNumId w:val="20"/>
   </w:num>
-  <w:num w:numId="12" w16cid:durableId="686951927">
+  <w:num w:numId="13" w16cid:durableId="1858276903">
+    <w:abstractNumId w:val="7"/>
+  </w:num>
+  <w:num w:numId="14" w16cid:durableId="473983959">
+    <w:abstractNumId w:val="6"/>
+  </w:num>
+  <w:num w:numId="15" w16cid:durableId="1529837082">
+    <w:abstractNumId w:val="5"/>
+  </w:num>
+  <w:num w:numId="16" w16cid:durableId="1126777232">
+    <w:abstractNumId w:val="4"/>
+  </w:num>
+  <w:num w:numId="17" w16cid:durableId="423960087">
+    <w:abstractNumId w:val="3"/>
+  </w:num>
+  <w:num w:numId="18" w16cid:durableId="1542131843">
+    <w:abstractNumId w:val="2"/>
+  </w:num>
+  <w:num w:numId="19" w16cid:durableId="1985309796">
+    <w:abstractNumId w:val="1"/>
+  </w:num>
+  <w:num w:numId="20" w16cid:durableId="1216509995">
+    <w:abstractNumId w:val="0"/>
+  </w:num>
+  <w:num w:numId="21" w16cid:durableId="1362903340">
+    <w:abstractNumId w:val="17"/>
+  </w:num>
+  <w:num w:numId="22" w16cid:durableId="2044204095">
     <w:abstractNumId w:val="18"/>
   </w:num>
-  <w:num w:numId="13" w16cid:durableId="1721443120">
-    <w:abstractNumId w:val="7"/>
+  <w:num w:numId="23" w16cid:durableId="500898130">
+    <w:abstractNumId w:val="19"/>
   </w:num>
-  <w:num w:numId="14" w16cid:durableId="560752602">
-    <w:abstractNumId w:val="6"/>
+  <w:num w:numId="24" w16cid:durableId="780338838">
+    <w:abstractNumId w:val="11"/>
   </w:num>
-  <w:num w:numId="15" w16cid:durableId="341475279">
-    <w:abstractNumId w:val="5"/>
-  </w:num>
-  <w:num w:numId="16" w16cid:durableId="1597597787">
-    <w:abstractNumId w:val="4"/>
-  </w:num>
-  <w:num w:numId="17" w16cid:durableId="401220936">
-    <w:abstractNumId w:val="3"/>
-  </w:num>
-  <w:num w:numId="18" w16cid:durableId="1151171334">
-    <w:abstractNumId w:val="2"/>
-  </w:num>
-  <w:num w:numId="19" w16cid:durableId="38600846">
-    <w:abstractNumId w:val="1"/>
-  </w:num>
-  <w:num w:numId="20" w16cid:durableId="255018074">
-    <w:abstractNumId w:val="0"/>
-  </w:num>
-  <w:num w:numId="21" w16cid:durableId="538736460">
+  <w:num w:numId="25" w16cid:durableId="1783257717">
     <w:abstractNumId w:val="15"/>
   </w:num>
-  <w:num w:numId="22" w16cid:durableId="758601084">
+  <w:num w:numId="26" w16cid:durableId="1939367034">
     <w:abstractNumId w:val="16"/>
-  </w:num>
-  <w:num w:numId="23" w16cid:durableId="792753519">
-    <w:abstractNumId w:val="17"/>
-  </w:num>
-  <w:num w:numId="24" w16cid:durableId="2082945606">
-    <w:abstractNumId w:val="11"/>
-  </w:num>
-  <w:num w:numId="25" w16cid:durableId="160857617">
-    <w:abstractNumId w:val="19"/>
   </w:num>
 </w:numbering>
 </file>
@@ -6333,7 +7673,7 @@
     <w:uiPriority w:val="99"/>
     <w:semiHidden/>
     <w:unhideWhenUsed/>
-    <w:rsid w:val="00606EC4"/>
+    <w:rsid w:val="000004A9"/>
     <w:rPr>
       <w:color w:val="605E5C"/>
       <w:shd w:val="clear" w:color="auto" w:fill="E1DFDD"/>
@@ -6632,7 +7972,7 @@
 </file>
 
 <file path=customXml/itemProps1.xml><?xml version="1.0" encoding="utf-8"?>
-<ds:datastoreItem xmlns:ds="http://schemas.openxmlformats.org/officeDocument/2006/customXml" ds:itemID="{E7DCF5AD-631D-4CB8-A501-293EF8C75C06}">
+<ds:datastoreItem xmlns:ds="http://schemas.openxmlformats.org/officeDocument/2006/customXml" ds:itemID="{13111C78-080F-4554-8930-592D5A534BD8}">
   <ds:schemaRefs>
     <ds:schemaRef ds:uri="http://schemas.openxmlformats.org/officeDocument/2006/bibliography"/>
   </ds:schemaRefs>
